--- a/信息发布屏接口设计2.0.docx
+++ b/信息发布屏接口设计2.0.docx
@@ -12260,6 +12260,12 @@
             <w:insideV w:val="single" w:color="000000" w:sz="4" w:space="0"/>
           </w:tblBorders>
           <w:tblLayout w:type="fixed"/>
+          <w:tblCellMar>
+            <w:top w:w="0" w:type="dxa"/>
+            <w:left w:w="108" w:type="dxa"/>
+            <w:bottom w:w="0" w:type="dxa"/>
+            <w:right w:w="108" w:type="dxa"/>
+          </w:tblCellMar>
         </w:tblPrEx>
         <w:tc>
           <w:tcPr>
@@ -12341,6 +12347,12 @@
             <w:insideV w:val="single" w:color="000000" w:sz="4" w:space="0"/>
           </w:tblBorders>
           <w:tblLayout w:type="fixed"/>
+          <w:tblCellMar>
+            <w:top w:w="0" w:type="dxa"/>
+            <w:left w:w="108" w:type="dxa"/>
+            <w:bottom w:w="0" w:type="dxa"/>
+            <w:right w:w="108" w:type="dxa"/>
+          </w:tblCellMar>
         </w:tblPrEx>
         <w:tc>
           <w:tcPr>
@@ -13388,6 +13400,12 @@
             <w:insideV w:val="single" w:color="000000" w:sz="4" w:space="0"/>
           </w:tblBorders>
           <w:tblLayout w:type="fixed"/>
+          <w:tblCellMar>
+            <w:top w:w="0" w:type="dxa"/>
+            <w:left w:w="108" w:type="dxa"/>
+            <w:bottom w:w="0" w:type="dxa"/>
+            <w:right w:w="108" w:type="dxa"/>
+          </w:tblCellMar>
         </w:tblPrEx>
         <w:tc>
           <w:tcPr>
@@ -13469,6 +13487,12 @@
             <w:insideV w:val="single" w:color="000000" w:sz="4" w:space="0"/>
           </w:tblBorders>
           <w:tblLayout w:type="fixed"/>
+          <w:tblCellMar>
+            <w:top w:w="0" w:type="dxa"/>
+            <w:left w:w="108" w:type="dxa"/>
+            <w:bottom w:w="0" w:type="dxa"/>
+            <w:right w:w="108" w:type="dxa"/>
+          </w:tblCellMar>
         </w:tblPrEx>
         <w:tc>
           <w:tcPr>
@@ -14557,6 +14581,12 @@
             <w:insideV w:val="single" w:color="000000" w:sz="4" w:space="0"/>
           </w:tblBorders>
           <w:tblLayout w:type="fixed"/>
+          <w:tblCellMar>
+            <w:top w:w="0" w:type="dxa"/>
+            <w:left w:w="108" w:type="dxa"/>
+            <w:bottom w:w="0" w:type="dxa"/>
+            <w:right w:w="108" w:type="dxa"/>
+          </w:tblCellMar>
         </w:tblPrEx>
         <w:tc>
           <w:tcPr>
@@ -14638,6 +14668,12 @@
             <w:insideV w:val="single" w:color="000000" w:sz="4" w:space="0"/>
           </w:tblBorders>
           <w:tblLayout w:type="fixed"/>
+          <w:tblCellMar>
+            <w:top w:w="0" w:type="dxa"/>
+            <w:left w:w="108" w:type="dxa"/>
+            <w:bottom w:w="0" w:type="dxa"/>
+            <w:right w:w="108" w:type="dxa"/>
+          </w:tblCellMar>
         </w:tblPrEx>
         <w:tc>
           <w:tcPr>
@@ -20761,6 +20797,12 @@
             <w:insideV w:val="single" w:color="000000" w:sz="4" w:space="0"/>
           </w:tblBorders>
           <w:tblLayout w:type="fixed"/>
+          <w:tblCellMar>
+            <w:top w:w="0" w:type="dxa"/>
+            <w:left w:w="108" w:type="dxa"/>
+            <w:bottom w:w="0" w:type="dxa"/>
+            <w:right w:w="108" w:type="dxa"/>
+          </w:tblCellMar>
         </w:tblPrEx>
         <w:tc>
           <w:tcPr>
@@ -20842,6 +20884,12 @@
             <w:insideV w:val="single" w:color="000000" w:sz="4" w:space="0"/>
           </w:tblBorders>
           <w:tblLayout w:type="fixed"/>
+          <w:tblCellMar>
+            <w:top w:w="0" w:type="dxa"/>
+            <w:left w:w="108" w:type="dxa"/>
+            <w:bottom w:w="0" w:type="dxa"/>
+            <w:right w:w="108" w:type="dxa"/>
+          </w:tblCellMar>
         </w:tblPrEx>
         <w:tc>
           <w:tcPr>
@@ -24948,6 +24996,12 @@
             <w:insideV w:val="single" w:color="000000" w:sz="4" w:space="0"/>
           </w:tblBorders>
           <w:tblLayout w:type="fixed"/>
+          <w:tblCellMar>
+            <w:top w:w="0" w:type="dxa"/>
+            <w:left w:w="108" w:type="dxa"/>
+            <w:bottom w:w="0" w:type="dxa"/>
+            <w:right w:w="108" w:type="dxa"/>
+          </w:tblCellMar>
         </w:tblPrEx>
         <w:tc>
           <w:tcPr>
@@ -25029,6 +25083,12 @@
             <w:insideV w:val="single" w:color="000000" w:sz="4" w:space="0"/>
           </w:tblBorders>
           <w:tblLayout w:type="fixed"/>
+          <w:tblCellMar>
+            <w:top w:w="0" w:type="dxa"/>
+            <w:left w:w="108" w:type="dxa"/>
+            <w:bottom w:w="0" w:type="dxa"/>
+            <w:right w:w="108" w:type="dxa"/>
+          </w:tblCellMar>
         </w:tblPrEx>
         <w:tc>
           <w:tcPr>
@@ -26099,6 +26159,12 @@
             <w:insideV w:val="single" w:color="000000" w:sz="4" w:space="0"/>
           </w:tblBorders>
           <w:tblLayout w:type="fixed"/>
+          <w:tblCellMar>
+            <w:top w:w="0" w:type="dxa"/>
+            <w:left w:w="108" w:type="dxa"/>
+            <w:bottom w:w="0" w:type="dxa"/>
+            <w:right w:w="108" w:type="dxa"/>
+          </w:tblCellMar>
         </w:tblPrEx>
         <w:tc>
           <w:tcPr>
@@ -26180,6 +26246,12 @@
             <w:insideV w:val="single" w:color="000000" w:sz="4" w:space="0"/>
           </w:tblBorders>
           <w:tblLayout w:type="fixed"/>
+          <w:tblCellMar>
+            <w:top w:w="0" w:type="dxa"/>
+            <w:left w:w="108" w:type="dxa"/>
+            <w:bottom w:w="0" w:type="dxa"/>
+            <w:right w:w="108" w:type="dxa"/>
+          </w:tblCellMar>
         </w:tblPrEx>
         <w:tc>
           <w:tcPr>
@@ -27214,6 +27286,12 @@
             <w:insideV w:val="single" w:color="000000" w:sz="4" w:space="0"/>
           </w:tblBorders>
           <w:tblLayout w:type="fixed"/>
+          <w:tblCellMar>
+            <w:top w:w="0" w:type="dxa"/>
+            <w:left w:w="108" w:type="dxa"/>
+            <w:bottom w:w="0" w:type="dxa"/>
+            <w:right w:w="108" w:type="dxa"/>
+          </w:tblCellMar>
         </w:tblPrEx>
         <w:tc>
           <w:tcPr>
@@ -27295,6 +27373,12 @@
             <w:insideV w:val="single" w:color="000000" w:sz="4" w:space="0"/>
           </w:tblBorders>
           <w:tblLayout w:type="fixed"/>
+          <w:tblCellMar>
+            <w:top w:w="0" w:type="dxa"/>
+            <w:left w:w="108" w:type="dxa"/>
+            <w:bottom w:w="0" w:type="dxa"/>
+            <w:right w:w="108" w:type="dxa"/>
+          </w:tblCellMar>
         </w:tblPrEx>
         <w:tc>
           <w:tcPr>
@@ -28342,6 +28426,12 @@
             <w:insideV w:val="single" w:color="000000" w:sz="4" w:space="0"/>
           </w:tblBorders>
           <w:tblLayout w:type="fixed"/>
+          <w:tblCellMar>
+            <w:top w:w="0" w:type="dxa"/>
+            <w:left w:w="108" w:type="dxa"/>
+            <w:bottom w:w="0" w:type="dxa"/>
+            <w:right w:w="108" w:type="dxa"/>
+          </w:tblCellMar>
         </w:tblPrEx>
         <w:tc>
           <w:tcPr>
@@ -28423,6 +28513,12 @@
             <w:insideV w:val="single" w:color="000000" w:sz="4" w:space="0"/>
           </w:tblBorders>
           <w:tblLayout w:type="fixed"/>
+          <w:tblCellMar>
+            <w:top w:w="0" w:type="dxa"/>
+            <w:left w:w="108" w:type="dxa"/>
+            <w:bottom w:w="0" w:type="dxa"/>
+            <w:right w:w="108" w:type="dxa"/>
+          </w:tblCellMar>
         </w:tblPrEx>
         <w:tc>
           <w:tcPr>
@@ -30613,6 +30709,12 @@
             <w:insideV w:val="single" w:color="000000" w:sz="4" w:space="0"/>
           </w:tblBorders>
           <w:tblLayout w:type="fixed"/>
+          <w:tblCellMar>
+            <w:top w:w="0" w:type="dxa"/>
+            <w:left w:w="108" w:type="dxa"/>
+            <w:bottom w:w="0" w:type="dxa"/>
+            <w:right w:w="108" w:type="dxa"/>
+          </w:tblCellMar>
         </w:tblPrEx>
         <w:tc>
           <w:tcPr>
@@ -30694,6 +30796,12 @@
             <w:insideV w:val="single" w:color="000000" w:sz="4" w:space="0"/>
           </w:tblBorders>
           <w:tblLayout w:type="fixed"/>
+          <w:tblCellMar>
+            <w:top w:w="0" w:type="dxa"/>
+            <w:left w:w="108" w:type="dxa"/>
+            <w:bottom w:w="0" w:type="dxa"/>
+            <w:right w:w="108" w:type="dxa"/>
+          </w:tblCellMar>
         </w:tblPrEx>
         <w:tc>
           <w:tcPr>
@@ -35203,6 +35311,12 @@
             <w:insideV w:val="single" w:color="000000" w:sz="4" w:space="0"/>
           </w:tblBorders>
           <w:tblLayout w:type="fixed"/>
+          <w:tblCellMar>
+            <w:top w:w="0" w:type="dxa"/>
+            <w:left w:w="108" w:type="dxa"/>
+            <w:bottom w:w="0" w:type="dxa"/>
+            <w:right w:w="108" w:type="dxa"/>
+          </w:tblCellMar>
         </w:tblPrEx>
         <w:tc>
           <w:tcPr>
@@ -35284,6 +35398,12 @@
             <w:insideV w:val="single" w:color="000000" w:sz="4" w:space="0"/>
           </w:tblBorders>
           <w:tblLayout w:type="fixed"/>
+          <w:tblCellMar>
+            <w:top w:w="0" w:type="dxa"/>
+            <w:left w:w="108" w:type="dxa"/>
+            <w:bottom w:w="0" w:type="dxa"/>
+            <w:right w:w="108" w:type="dxa"/>
+          </w:tblCellMar>
         </w:tblPrEx>
         <w:tc>
           <w:tcPr>
@@ -37049,8 +37169,6 @@
           <w:numId w:val="2"/>
         </w:numPr>
       </w:pPr>
-      <w:bookmarkStart w:id="41" w:name="_GoBack"/>
-      <w:bookmarkEnd w:id="41"/>
       <w:r>
         <w:rPr>
           <w:rFonts w:hint="eastAsia"/>
@@ -37078,6 +37196,33 @@
         </w:rPr>
         <w:t>2.0接口</w:t>
       </w:r>
+    </w:p>
+    <w:p>
+      <w:pPr>
+        <w:rPr>
+          <w:rFonts w:hint="default"/>
+          <w:highlight w:val="green"/>
+          <w:lang w:val="en-US" w:eastAsia="zh-CN"/>
+        </w:rPr>
+      </w:pPr>
+      <w:r>
+        <w:rPr>
+          <w:rFonts w:hint="eastAsia"/>
+          <w:highlight w:val="green"/>
+          <w:lang w:val="en-US" w:eastAsia="zh-CN"/>
+        </w:rPr>
+        <w:t>设计以教室为单位，一个教室可能有多个pad，发送的课程、图片以教室为单位</w:t>
+      </w:r>
+    </w:p>
+    <w:p>
+      <w:pPr>
+        <w:rPr>
+          <w:rFonts w:hint="eastAsia"/>
+          <w:lang w:val="en-US" w:eastAsia="zh-CN"/>
+        </w:rPr>
+      </w:pPr>
+      <w:bookmarkStart w:id="41" w:name="_GoBack"/>
+      <w:bookmarkEnd w:id="41"/>
     </w:p>
     <w:p>
       <w:pPr>

--- a/信息发布屏接口设计2.0.docx
+++ b/信息发布屏接口设计2.0.docx
@@ -759,12 +759,6 @@
             <w:insideV w:val="single" w:color="000000" w:sz="4" w:space="0"/>
           </w:tblBorders>
           <w:tblLayout w:type="fixed"/>
-          <w:tblCellMar>
-            <w:top w:w="0" w:type="dxa"/>
-            <w:left w:w="108" w:type="dxa"/>
-            <w:bottom w:w="0" w:type="dxa"/>
-            <w:right w:w="108" w:type="dxa"/>
-          </w:tblCellMar>
         </w:tblPrEx>
         <w:tc>
           <w:tcPr>
@@ -846,12 +840,6 @@
             <w:insideV w:val="single" w:color="000000" w:sz="4" w:space="0"/>
           </w:tblBorders>
           <w:tblLayout w:type="fixed"/>
-          <w:tblCellMar>
-            <w:top w:w="0" w:type="dxa"/>
-            <w:left w:w="108" w:type="dxa"/>
-            <w:bottom w:w="0" w:type="dxa"/>
-            <w:right w:w="108" w:type="dxa"/>
-          </w:tblCellMar>
         </w:tblPrEx>
         <w:tc>
           <w:tcPr>
@@ -11807,8 +11795,6 @@
         </w:rPr>
         <w:t>ip:port/ips/card/bdc</w:t>
       </w:r>
-      <w:bookmarkStart w:id="40" w:name="_GoBack"/>
-      <w:bookmarkEnd w:id="40"/>
     </w:p>
     <w:p>
       <w:r>
@@ -13133,6 +13119,933 @@
                 <w:lang w:eastAsia="zh-CN"/>
               </w:rPr>
             </w:pPr>
+            <w:r>
+              <w:rPr>
+                <w:rFonts w:hint="eastAsia"/>
+                <w:lang w:val="en-US" w:eastAsia="zh-CN"/>
+              </w:rPr>
+              <w:t>user_id</w:t>
+            </w:r>
+          </w:p>
+        </w:tc>
+        <w:tc>
+          <w:tcPr>
+            <w:tcW w:w="705" w:type="dxa"/>
+            <w:vAlign w:val="top"/>
+          </w:tcPr>
+          <w:p>
+            <w:pPr>
+              <w:rPr>
+                <w:rFonts w:hint="eastAsia" w:ascii="宋体" w:hAnsi="宋体"/>
+                <w:color w:val="FF0000"/>
+                <w:szCs w:val="21"/>
+              </w:rPr>
+            </w:pPr>
+            <w:r>
+              <w:rPr>
+                <w:rFonts w:hint="eastAsia" w:ascii="宋体" w:hAnsi="宋体"/>
+                <w:color w:val="FF0000"/>
+                <w:szCs w:val="21"/>
+              </w:rPr>
+              <w:t>必填</w:t>
+            </w:r>
+          </w:p>
+        </w:tc>
+        <w:tc>
+          <w:tcPr>
+            <w:tcW w:w="1170" w:type="dxa"/>
+            <w:vAlign w:val="top"/>
+          </w:tcPr>
+          <w:p>
+            <w:pPr>
+              <w:jc w:val="left"/>
+              <w:rPr>
+                <w:rFonts w:hint="eastAsia" w:ascii="宋体" w:hAnsi="宋体" w:eastAsia="宋体"/>
+                <w:szCs w:val="21"/>
+                <w:lang w:eastAsia="zh-CN"/>
+              </w:rPr>
+            </w:pPr>
+            <w:r>
+              <w:t>String</w:t>
+            </w:r>
+          </w:p>
+        </w:tc>
+        <w:tc>
+          <w:tcPr>
+            <w:tcW w:w="5027" w:type="dxa"/>
+            <w:vAlign w:val="top"/>
+          </w:tcPr>
+          <w:p>
+            <w:pPr>
+              <w:rPr>
+                <w:rFonts w:hint="eastAsia"/>
+                <w:lang w:val="en-US" w:eastAsia="zh-CN"/>
+              </w:rPr>
+            </w:pPr>
+            <w:r>
+              <w:rPr>
+                <w:rFonts w:hint="eastAsia"/>
+                <w:lang w:val="en-US" w:eastAsia="zh-CN"/>
+              </w:rPr>
+              <w:t>管理员id：admin</w:t>
+            </w:r>
+          </w:p>
+        </w:tc>
+      </w:tr>
+    </w:tbl>
+    <w:p>
+      <w:pPr>
+        <w:rPr>
+          <w:rFonts w:hint="eastAsia"/>
+        </w:rPr>
+      </w:pPr>
+      <w:r>
+        <w:rPr>
+          <w:rFonts w:hint="eastAsia"/>
+        </w:rPr>
+        <w:t>返回数据</w:t>
+      </w:r>
+    </w:p>
+    <w:tbl>
+      <w:tblPr>
+        <w:tblStyle w:val="6"/>
+        <w:tblW w:w="8522" w:type="dxa"/>
+        <w:tblInd w:w="0" w:type="dxa"/>
+        <w:tblBorders>
+          <w:top w:val="single" w:color="000000" w:sz="4" w:space="0"/>
+          <w:left w:val="single" w:color="000000" w:sz="4" w:space="0"/>
+          <w:bottom w:val="single" w:color="000000" w:sz="4" w:space="0"/>
+          <w:right w:val="single" w:color="000000" w:sz="4" w:space="0"/>
+          <w:insideH w:val="single" w:color="000000" w:sz="4" w:space="0"/>
+          <w:insideV w:val="single" w:color="000000" w:sz="4" w:space="0"/>
+        </w:tblBorders>
+        <w:tblLayout w:type="fixed"/>
+        <w:tblCellMar>
+          <w:top w:w="0" w:type="dxa"/>
+          <w:left w:w="108" w:type="dxa"/>
+          <w:bottom w:w="0" w:type="dxa"/>
+          <w:right w:w="108" w:type="dxa"/>
+        </w:tblCellMar>
+      </w:tblPr>
+      <w:tblGrid>
+        <w:gridCol w:w="1668"/>
+        <w:gridCol w:w="708"/>
+        <w:gridCol w:w="1134"/>
+        <w:gridCol w:w="5012"/>
+      </w:tblGrid>
+      <w:tr>
+        <w:tblPrEx>
+          <w:tblBorders>
+            <w:top w:val="single" w:color="000000" w:sz="4" w:space="0"/>
+            <w:left w:val="single" w:color="000000" w:sz="4" w:space="0"/>
+            <w:bottom w:val="single" w:color="000000" w:sz="4" w:space="0"/>
+            <w:right w:val="single" w:color="000000" w:sz="4" w:space="0"/>
+            <w:insideH w:val="single" w:color="000000" w:sz="4" w:space="0"/>
+            <w:insideV w:val="single" w:color="000000" w:sz="4" w:space="0"/>
+          </w:tblBorders>
+          <w:tblLayout w:type="fixed"/>
+          <w:tblCellMar>
+            <w:top w:w="0" w:type="dxa"/>
+            <w:left w:w="108" w:type="dxa"/>
+            <w:bottom w:w="0" w:type="dxa"/>
+            <w:right w:w="108" w:type="dxa"/>
+          </w:tblCellMar>
+        </w:tblPrEx>
+        <w:tc>
+          <w:tcPr>
+            <w:tcW w:w="1668" w:type="dxa"/>
+            <w:vAlign w:val="top"/>
+          </w:tcPr>
+          <w:p>
+            <w:pPr>
+              <w:jc w:val="left"/>
+            </w:pPr>
+            <w:r>
+              <w:rPr>
+                <w:rFonts w:hint="eastAsia"/>
+              </w:rPr>
+              <w:t>参数</w:t>
+            </w:r>
+          </w:p>
+        </w:tc>
+        <w:tc>
+          <w:tcPr>
+            <w:tcW w:w="708" w:type="dxa"/>
+            <w:vAlign w:val="top"/>
+          </w:tcPr>
+          <w:p>
+            <w:pPr>
+              <w:jc w:val="left"/>
+            </w:pPr>
+            <w:r>
+              <w:rPr>
+                <w:rFonts w:hint="eastAsia"/>
+              </w:rPr>
+              <w:t>必选</w:t>
+            </w:r>
+          </w:p>
+        </w:tc>
+        <w:tc>
+          <w:tcPr>
+            <w:tcW w:w="1134" w:type="dxa"/>
+            <w:vAlign w:val="top"/>
+          </w:tcPr>
+          <w:p>
+            <w:pPr>
+              <w:jc w:val="left"/>
+            </w:pPr>
+            <w:r>
+              <w:rPr>
+                <w:rFonts w:hint="eastAsia"/>
+              </w:rPr>
+              <w:t>类型</w:t>
+            </w:r>
+          </w:p>
+        </w:tc>
+        <w:tc>
+          <w:tcPr>
+            <w:tcW w:w="5012" w:type="dxa"/>
+            <w:vAlign w:val="top"/>
+          </w:tcPr>
+          <w:p>
+            <w:pPr>
+              <w:jc w:val="left"/>
+            </w:pPr>
+            <w:r>
+              <w:rPr>
+                <w:rFonts w:hint="eastAsia"/>
+              </w:rPr>
+              <w:t>说明</w:t>
+            </w:r>
+          </w:p>
+        </w:tc>
+      </w:tr>
+      <w:tr>
+        <w:tblPrEx>
+          <w:tblBorders>
+            <w:top w:val="single" w:color="000000" w:sz="4" w:space="0"/>
+            <w:left w:val="single" w:color="000000" w:sz="4" w:space="0"/>
+            <w:bottom w:val="single" w:color="000000" w:sz="4" w:space="0"/>
+            <w:right w:val="single" w:color="000000" w:sz="4" w:space="0"/>
+            <w:insideH w:val="single" w:color="000000" w:sz="4" w:space="0"/>
+            <w:insideV w:val="single" w:color="000000" w:sz="4" w:space="0"/>
+          </w:tblBorders>
+          <w:tblLayout w:type="fixed"/>
+          <w:tblCellMar>
+            <w:top w:w="0" w:type="dxa"/>
+            <w:left w:w="108" w:type="dxa"/>
+            <w:bottom w:w="0" w:type="dxa"/>
+            <w:right w:w="108" w:type="dxa"/>
+          </w:tblCellMar>
+        </w:tblPrEx>
+        <w:tc>
+          <w:tcPr>
+            <w:tcW w:w="1668" w:type="dxa"/>
+            <w:vAlign w:val="top"/>
+          </w:tcPr>
+          <w:p>
+            <w:pPr>
+              <w:jc w:val="left"/>
+            </w:pPr>
+            <w:r>
+              <w:rPr>
+                <w:rFonts w:hint="eastAsia"/>
+              </w:rPr>
+              <w:t>code</w:t>
+            </w:r>
+          </w:p>
+        </w:tc>
+        <w:tc>
+          <w:tcPr>
+            <w:tcW w:w="708" w:type="dxa"/>
+            <w:vAlign w:val="top"/>
+          </w:tcPr>
+          <w:p>
+            <w:pPr>
+              <w:jc w:val="left"/>
+            </w:pPr>
+            <w:r>
+              <w:rPr>
+                <w:rFonts w:hint="eastAsia"/>
+              </w:rPr>
+              <w:t>√</w:t>
+            </w:r>
+          </w:p>
+        </w:tc>
+        <w:tc>
+          <w:tcPr>
+            <w:tcW w:w="1134" w:type="dxa"/>
+            <w:vAlign w:val="top"/>
+          </w:tcPr>
+          <w:p>
+            <w:pPr>
+              <w:jc w:val="left"/>
+              <w:rPr>
+                <w:rFonts w:hint="eastAsia" w:eastAsia="宋体"/>
+                <w:lang w:eastAsia="zh-CN"/>
+              </w:rPr>
+            </w:pPr>
+            <w:r>
+              <w:rPr>
+                <w:rFonts w:hint="eastAsia"/>
+                <w:lang w:val="en-US" w:eastAsia="zh-CN"/>
+              </w:rPr>
+              <w:t>int</w:t>
+            </w:r>
+          </w:p>
+        </w:tc>
+        <w:tc>
+          <w:tcPr>
+            <w:tcW w:w="5012" w:type="dxa"/>
+            <w:vAlign w:val="top"/>
+          </w:tcPr>
+          <w:p>
+            <w:pPr>
+              <w:jc w:val="left"/>
+            </w:pPr>
+            <w:r>
+              <w:rPr>
+                <w:rFonts w:hint="eastAsia"/>
+                <w:color w:val="000000"/>
+                <w:sz w:val="18"/>
+                <w:szCs w:val="18"/>
+                <w:lang w:val="en-US" w:eastAsia="zh-CN"/>
+              </w:rPr>
+              <w:t>0</w:t>
+            </w:r>
+            <w:r>
+              <w:rPr>
+                <w:color w:val="000000"/>
+                <w:sz w:val="18"/>
+                <w:szCs w:val="18"/>
+              </w:rPr>
+              <w:t>---</w:t>
+            </w:r>
+            <w:r>
+              <w:rPr>
+                <w:rFonts w:hint="eastAsia"/>
+                <w:color w:val="000000"/>
+                <w:sz w:val="18"/>
+                <w:szCs w:val="18"/>
+                <w:lang w:eastAsia="zh-CN"/>
+              </w:rPr>
+              <w:t>成功</w:t>
+            </w:r>
+            <w:r>
+              <w:rPr>
+                <w:color w:val="000000"/>
+                <w:sz w:val="18"/>
+                <w:szCs w:val="18"/>
+              </w:rPr>
+              <w:t xml:space="preserve"> </w:t>
+            </w:r>
+            <w:r>
+              <w:rPr>
+                <w:rFonts w:hint="eastAsia"/>
+                <w:color w:val="000000"/>
+                <w:sz w:val="18"/>
+                <w:szCs w:val="18"/>
+              </w:rPr>
+              <w:t>；</w:t>
+            </w:r>
+            <w:r>
+              <w:rPr>
+                <w:color w:val="000000"/>
+                <w:sz w:val="18"/>
+                <w:szCs w:val="18"/>
+              </w:rPr>
+              <w:t xml:space="preserve"> </w:t>
+            </w:r>
+            <w:r>
+              <w:rPr>
+                <w:rFonts w:hint="eastAsia"/>
+                <w:color w:val="000000"/>
+                <w:sz w:val="18"/>
+                <w:szCs w:val="18"/>
+                <w:lang w:val="en-US" w:eastAsia="zh-CN"/>
+              </w:rPr>
+              <w:t>1</w:t>
+            </w:r>
+            <w:r>
+              <w:rPr>
+                <w:color w:val="000000"/>
+                <w:sz w:val="18"/>
+                <w:szCs w:val="18"/>
+              </w:rPr>
+              <w:t>---</w:t>
+            </w:r>
+            <w:r>
+              <w:rPr>
+                <w:rFonts w:hint="eastAsia"/>
+                <w:color w:val="000000"/>
+                <w:sz w:val="18"/>
+                <w:szCs w:val="18"/>
+                <w:lang w:eastAsia="zh-CN"/>
+              </w:rPr>
+              <w:t>参数有误</w:t>
+            </w:r>
+            <w:r>
+              <w:rPr>
+                <w:color w:val="000000"/>
+                <w:sz w:val="18"/>
+                <w:szCs w:val="18"/>
+              </w:rPr>
+              <w:t xml:space="preserve"> </w:t>
+            </w:r>
+            <w:r>
+              <w:rPr>
+                <w:rFonts w:hint="eastAsia"/>
+                <w:color w:val="000000"/>
+                <w:sz w:val="18"/>
+                <w:szCs w:val="18"/>
+              </w:rPr>
+              <w:t>；</w:t>
+            </w:r>
+            <w:r>
+              <w:rPr>
+                <w:color w:val="000000"/>
+                <w:sz w:val="18"/>
+                <w:szCs w:val="18"/>
+              </w:rPr>
+              <w:t xml:space="preserve"> 2---</w:t>
+            </w:r>
+            <w:r>
+              <w:rPr>
+                <w:rFonts w:hint="eastAsia"/>
+                <w:color w:val="000000"/>
+                <w:sz w:val="18"/>
+                <w:szCs w:val="18"/>
+              </w:rPr>
+              <w:t>服务器错误</w:t>
+            </w:r>
+          </w:p>
+        </w:tc>
+      </w:tr>
+      <w:tr>
+        <w:tblPrEx>
+          <w:tblBorders>
+            <w:top w:val="single" w:color="000000" w:sz="4" w:space="0"/>
+            <w:left w:val="single" w:color="000000" w:sz="4" w:space="0"/>
+            <w:bottom w:val="single" w:color="000000" w:sz="4" w:space="0"/>
+            <w:right w:val="single" w:color="000000" w:sz="4" w:space="0"/>
+            <w:insideH w:val="single" w:color="000000" w:sz="4" w:space="0"/>
+            <w:insideV w:val="single" w:color="000000" w:sz="4" w:space="0"/>
+          </w:tblBorders>
+          <w:tblLayout w:type="fixed"/>
+          <w:tblCellMar>
+            <w:top w:w="0" w:type="dxa"/>
+            <w:left w:w="108" w:type="dxa"/>
+            <w:bottom w:w="0" w:type="dxa"/>
+            <w:right w:w="108" w:type="dxa"/>
+          </w:tblCellMar>
+        </w:tblPrEx>
+        <w:tc>
+          <w:tcPr>
+            <w:tcW w:w="1668" w:type="dxa"/>
+            <w:vAlign w:val="top"/>
+          </w:tcPr>
+          <w:p>
+            <w:pPr>
+              <w:jc w:val="left"/>
+              <w:rPr>
+                <w:rFonts w:hint="eastAsia" w:eastAsiaTheme="minorEastAsia"/>
+                <w:lang w:eastAsia="zh-CN"/>
+              </w:rPr>
+            </w:pPr>
+            <w:r>
+              <w:rPr>
+                <w:rFonts w:hint="eastAsia"/>
+                <w:lang w:val="en-US" w:eastAsia="zh-CN"/>
+              </w:rPr>
+              <w:t>msg</w:t>
+            </w:r>
+          </w:p>
+        </w:tc>
+        <w:tc>
+          <w:tcPr>
+            <w:tcW w:w="708" w:type="dxa"/>
+            <w:vAlign w:val="top"/>
+          </w:tcPr>
+          <w:p>
+            <w:pPr>
+              <w:jc w:val="left"/>
+            </w:pPr>
+            <w:r>
+              <w:rPr>
+                <w:rFonts w:hint="eastAsia"/>
+              </w:rPr>
+              <w:t>√</w:t>
+            </w:r>
+          </w:p>
+        </w:tc>
+        <w:tc>
+          <w:tcPr>
+            <w:tcW w:w="1134" w:type="dxa"/>
+            <w:vAlign w:val="top"/>
+          </w:tcPr>
+          <w:p>
+            <w:pPr>
+              <w:jc w:val="left"/>
+            </w:pPr>
+            <w:r>
+              <w:t>String</w:t>
+            </w:r>
+          </w:p>
+        </w:tc>
+        <w:tc>
+          <w:tcPr>
+            <w:tcW w:w="5012" w:type="dxa"/>
+            <w:vAlign w:val="top"/>
+          </w:tcPr>
+          <w:p>
+            <w:pPr>
+              <w:jc w:val="left"/>
+            </w:pPr>
+            <w:r>
+              <w:rPr>
+                <w:rFonts w:hint="eastAsia"/>
+                <w:color w:val="000000"/>
+                <w:sz w:val="18"/>
+                <w:szCs w:val="18"/>
+              </w:rPr>
+              <w:t>相关描述</w:t>
+            </w:r>
+          </w:p>
+        </w:tc>
+      </w:tr>
+      <w:tr>
+        <w:tblPrEx>
+          <w:tblBorders>
+            <w:top w:val="single" w:color="000000" w:sz="4" w:space="0"/>
+            <w:left w:val="single" w:color="000000" w:sz="4" w:space="0"/>
+            <w:bottom w:val="single" w:color="000000" w:sz="4" w:space="0"/>
+            <w:right w:val="single" w:color="000000" w:sz="4" w:space="0"/>
+            <w:insideH w:val="single" w:color="000000" w:sz="4" w:space="0"/>
+            <w:insideV w:val="single" w:color="000000" w:sz="4" w:space="0"/>
+          </w:tblBorders>
+          <w:tblLayout w:type="fixed"/>
+          <w:tblCellMar>
+            <w:top w:w="0" w:type="dxa"/>
+            <w:left w:w="108" w:type="dxa"/>
+            <w:bottom w:w="0" w:type="dxa"/>
+            <w:right w:w="108" w:type="dxa"/>
+          </w:tblCellMar>
+        </w:tblPrEx>
+        <w:tc>
+          <w:tcPr>
+            <w:tcW w:w="1668" w:type="dxa"/>
+            <w:vAlign w:val="top"/>
+          </w:tcPr>
+          <w:p>
+            <w:pPr>
+              <w:jc w:val="left"/>
+            </w:pPr>
+            <w:r>
+              <w:rPr>
+                <w:rFonts w:hint="eastAsia"/>
+              </w:rPr>
+              <w:t>data</w:t>
+            </w:r>
+          </w:p>
+        </w:tc>
+        <w:tc>
+          <w:tcPr>
+            <w:tcW w:w="708" w:type="dxa"/>
+            <w:vAlign w:val="top"/>
+          </w:tcPr>
+          <w:p>
+            <w:pPr>
+              <w:jc w:val="left"/>
+            </w:pPr>
+            <w:r>
+              <w:rPr>
+                <w:rFonts w:hint="eastAsia"/>
+              </w:rPr>
+              <w:t>√</w:t>
+            </w:r>
+          </w:p>
+        </w:tc>
+        <w:tc>
+          <w:tcPr>
+            <w:tcW w:w="1134" w:type="dxa"/>
+            <w:vAlign w:val="top"/>
+          </w:tcPr>
+          <w:p>
+            <w:pPr>
+              <w:jc w:val="left"/>
+            </w:pPr>
+            <w:r>
+              <w:rPr>
+                <w:rFonts w:hint="eastAsia"/>
+              </w:rPr>
+              <w:t>Object</w:t>
+            </w:r>
+          </w:p>
+        </w:tc>
+        <w:tc>
+          <w:tcPr>
+            <w:tcW w:w="5012" w:type="dxa"/>
+            <w:vAlign w:val="top"/>
+          </w:tcPr>
+          <w:p>
+            <w:pPr>
+              <w:jc w:val="left"/>
+              <w:rPr>
+                <w:rFonts w:hint="eastAsia"/>
+                <w:lang w:val="en-US" w:eastAsia="zh-CN"/>
+              </w:rPr>
+            </w:pPr>
+            <w:r>
+              <w:rPr>
+                <w:rFonts w:hint="eastAsia"/>
+                <w:lang w:val="en-US" w:eastAsia="zh-CN"/>
+              </w:rPr>
+              <w:t>{</w:t>
+            </w:r>
+          </w:p>
+          <w:p>
+            <w:pPr>
+              <w:jc w:val="left"/>
+              <w:rPr>
+                <w:rFonts w:hint="eastAsia"/>
+                <w:lang w:val="en-US" w:eastAsia="zh-CN"/>
+              </w:rPr>
+            </w:pPr>
+            <w:r>
+              <w:rPr>
+                <w:rFonts w:hint="eastAsia"/>
+                <w:lang w:val="en-US" w:eastAsia="zh-CN"/>
+              </w:rPr>
+              <w:tab/>
+            </w:r>
+            <w:r>
+              <w:rPr>
+                <w:rFonts w:hint="eastAsia"/>
+                <w:lang w:val="en-US" w:eastAsia="zh-CN"/>
+              </w:rPr>
+              <w:t>"code":0,</w:t>
+            </w:r>
+          </w:p>
+          <w:p>
+            <w:pPr>
+              <w:jc w:val="left"/>
+              <w:rPr>
+                <w:rFonts w:hint="eastAsia"/>
+                <w:lang w:val="en-US" w:eastAsia="zh-CN"/>
+              </w:rPr>
+            </w:pPr>
+            <w:r>
+              <w:rPr>
+                <w:rFonts w:hint="eastAsia"/>
+                <w:lang w:val="en-US" w:eastAsia="zh-CN"/>
+              </w:rPr>
+              <w:tab/>
+            </w:r>
+            <w:r>
+              <w:rPr>
+                <w:rFonts w:hint="eastAsia"/>
+                <w:lang w:val="en-US" w:eastAsia="zh-CN"/>
+              </w:rPr>
+              <w:t>"msg": "成功!",</w:t>
+            </w:r>
+          </w:p>
+          <w:p>
+            <w:pPr>
+              <w:jc w:val="left"/>
+              <w:rPr>
+                <w:rFonts w:hint="eastAsia"/>
+                <w:lang w:val="en-US" w:eastAsia="zh-CN"/>
+              </w:rPr>
+            </w:pPr>
+            <w:r>
+              <w:rPr>
+                <w:rFonts w:hint="eastAsia"/>
+                <w:lang w:val="en-US" w:eastAsia="zh-CN"/>
+              </w:rPr>
+              <w:tab/>
+            </w:r>
+            <w:r>
+              <w:rPr>
+                <w:rFonts w:hint="eastAsia"/>
+                <w:lang w:val="en-US" w:eastAsia="zh-CN"/>
+              </w:rPr>
+              <w:t>"data": {</w:t>
+            </w:r>
+          </w:p>
+          <w:p>
+            <w:pPr>
+              <w:jc w:val="left"/>
+              <w:rPr>
+                <w:rFonts w:hint="eastAsia"/>
+                <w:lang w:val="en-US" w:eastAsia="zh-CN"/>
+              </w:rPr>
+            </w:pPr>
+            <w:r>
+              <w:rPr>
+                <w:rFonts w:hint="eastAsia"/>
+                <w:lang w:val="en-US" w:eastAsia="zh-CN"/>
+              </w:rPr>
+              <w:tab/>
+            </w:r>
+            <w:r>
+              <w:rPr>
+                <w:rFonts w:hint="eastAsia"/>
+                <w:lang w:val="en-US" w:eastAsia="zh-CN"/>
+              </w:rPr>
+              <w:t>}</w:t>
+            </w:r>
+          </w:p>
+          <w:p>
+            <w:pPr>
+              <w:jc w:val="left"/>
+              <w:rPr>
+                <w:rFonts w:hint="eastAsia" w:eastAsiaTheme="minorEastAsia"/>
+                <w:lang w:val="en-US" w:eastAsia="zh-CN"/>
+              </w:rPr>
+            </w:pPr>
+            <w:r>
+              <w:rPr>
+                <w:rFonts w:hint="eastAsia"/>
+                <w:lang w:val="en-US" w:eastAsia="zh-CN"/>
+              </w:rPr>
+              <w:t>}</w:t>
+            </w:r>
+          </w:p>
+        </w:tc>
+      </w:tr>
+    </w:tbl>
+    <w:p>
+      <w:pPr>
+        <w:pStyle w:val="4"/>
+        <w:numPr>
+          <w:ilvl w:val="0"/>
+          <w:numId w:val="2"/>
+        </w:numPr>
+      </w:pPr>
+      <w:r>
+        <w:rPr>
+          <w:rFonts w:hint="eastAsia"/>
+          <w:lang w:eastAsia="zh-CN"/>
+        </w:rPr>
+        <w:t>导出卡片信息列表接口</w:t>
+      </w:r>
+    </w:p>
+    <w:p>
+      <w:r>
+        <w:rPr>
+          <w:rFonts w:hint="eastAsia"/>
+        </w:rPr>
+        <w:t>接口</w:t>
+      </w:r>
+      <w:r>
+        <w:rPr>
+          <w:rFonts w:hint="eastAsia"/>
+          <w:lang w:eastAsia="zh-CN"/>
+        </w:rPr>
+        <w:t>描述</w:t>
+      </w:r>
+      <w:r>
+        <w:rPr>
+          <w:rFonts w:hint="eastAsia"/>
+        </w:rPr>
+        <w:t>：</w:t>
+      </w:r>
+    </w:p>
+    <w:p>
+      <w:pPr>
+        <w:rPr>
+          <w:rFonts w:hint="default"/>
+          <w:lang w:val="en-US"/>
+        </w:rPr>
+      </w:pPr>
+      <w:r>
+        <w:rPr>
+          <w:rFonts w:hint="eastAsia"/>
+        </w:rPr>
+        <w:t>接口地址：http://</w:t>
+      </w:r>
+      <w:r>
+        <w:rPr>
+          <w:rFonts w:hint="eastAsia"/>
+          <w:lang w:val="en-US" w:eastAsia="zh-CN"/>
+        </w:rPr>
+        <w:t>ip:port/ips/card/export</w:t>
+      </w:r>
+    </w:p>
+    <w:p>
+      <w:r>
+        <w:rPr>
+          <w:rFonts w:hint="eastAsia"/>
+        </w:rPr>
+        <w:t>请求</w:t>
+      </w:r>
+      <w:r>
+        <w:t>参数</w:t>
+      </w:r>
+      <w:r>
+        <w:rPr>
+          <w:rFonts w:hint="eastAsia"/>
+          <w:lang w:eastAsia="zh-CN"/>
+        </w:rPr>
+        <w:t>：</w:t>
+      </w:r>
+    </w:p>
+    <w:tbl>
+      <w:tblPr>
+        <w:tblStyle w:val="6"/>
+        <w:tblW w:w="8568" w:type="dxa"/>
+        <w:tblInd w:w="0" w:type="dxa"/>
+        <w:tblBorders>
+          <w:top w:val="single" w:color="000000" w:sz="4" w:space="0"/>
+          <w:left w:val="single" w:color="000000" w:sz="4" w:space="0"/>
+          <w:bottom w:val="single" w:color="000000" w:sz="4" w:space="0"/>
+          <w:right w:val="single" w:color="000000" w:sz="4" w:space="0"/>
+          <w:insideH w:val="single" w:color="000000" w:sz="4" w:space="0"/>
+          <w:insideV w:val="single" w:color="000000" w:sz="4" w:space="0"/>
+        </w:tblBorders>
+        <w:tblLayout w:type="fixed"/>
+        <w:tblCellMar>
+          <w:top w:w="0" w:type="dxa"/>
+          <w:left w:w="108" w:type="dxa"/>
+          <w:bottom w:w="0" w:type="dxa"/>
+          <w:right w:w="108" w:type="dxa"/>
+        </w:tblCellMar>
+      </w:tblPr>
+      <w:tblGrid>
+        <w:gridCol w:w="1666"/>
+        <w:gridCol w:w="705"/>
+        <w:gridCol w:w="1170"/>
+        <w:gridCol w:w="5027"/>
+      </w:tblGrid>
+      <w:tr>
+        <w:tblPrEx>
+          <w:tblBorders>
+            <w:top w:val="single" w:color="000000" w:sz="4" w:space="0"/>
+            <w:left w:val="single" w:color="000000" w:sz="4" w:space="0"/>
+            <w:bottom w:val="single" w:color="000000" w:sz="4" w:space="0"/>
+            <w:right w:val="single" w:color="000000" w:sz="4" w:space="0"/>
+            <w:insideH w:val="single" w:color="000000" w:sz="4" w:space="0"/>
+            <w:insideV w:val="single" w:color="000000" w:sz="4" w:space="0"/>
+          </w:tblBorders>
+          <w:tblLayout w:type="fixed"/>
+          <w:tblCellMar>
+            <w:top w:w="0" w:type="dxa"/>
+            <w:left w:w="108" w:type="dxa"/>
+            <w:bottom w:w="0" w:type="dxa"/>
+            <w:right w:w="108" w:type="dxa"/>
+          </w:tblCellMar>
+        </w:tblPrEx>
+        <w:tc>
+          <w:tcPr>
+            <w:tcW w:w="1666" w:type="dxa"/>
+            <w:vAlign w:val="top"/>
+          </w:tcPr>
+          <w:p>
+            <w:pPr>
+              <w:rPr>
+                <w:rFonts w:hint="eastAsia" w:ascii="宋体" w:hAnsi="宋体"/>
+                <w:szCs w:val="21"/>
+              </w:rPr>
+            </w:pPr>
+            <w:r>
+              <w:rPr>
+                <w:rFonts w:hint="eastAsia" w:ascii="宋体" w:hAnsi="宋体"/>
+                <w:szCs w:val="21"/>
+              </w:rPr>
+              <w:t>参数</w:t>
+            </w:r>
+          </w:p>
+        </w:tc>
+        <w:tc>
+          <w:tcPr>
+            <w:tcW w:w="705" w:type="dxa"/>
+            <w:vAlign w:val="top"/>
+          </w:tcPr>
+          <w:p>
+            <w:pPr>
+              <w:rPr>
+                <w:rFonts w:hint="eastAsia" w:ascii="宋体" w:hAnsi="宋体"/>
+                <w:szCs w:val="21"/>
+              </w:rPr>
+            </w:pPr>
+            <w:r>
+              <w:rPr>
+                <w:rFonts w:hint="eastAsia" w:ascii="宋体" w:hAnsi="宋体"/>
+                <w:szCs w:val="21"/>
+              </w:rPr>
+              <w:t>约束</w:t>
+            </w:r>
+          </w:p>
+        </w:tc>
+        <w:tc>
+          <w:tcPr>
+            <w:tcW w:w="1170" w:type="dxa"/>
+            <w:vAlign w:val="top"/>
+          </w:tcPr>
+          <w:p>
+            <w:pPr>
+              <w:jc w:val="left"/>
+              <w:rPr>
+                <w:rFonts w:hint="eastAsia" w:ascii="宋体" w:hAnsi="宋体"/>
+                <w:szCs w:val="21"/>
+              </w:rPr>
+            </w:pPr>
+            <w:r>
+              <w:rPr>
+                <w:rFonts w:hint="eastAsia"/>
+              </w:rPr>
+              <w:t>类型</w:t>
+            </w:r>
+          </w:p>
+        </w:tc>
+        <w:tc>
+          <w:tcPr>
+            <w:tcW w:w="5027" w:type="dxa"/>
+            <w:vAlign w:val="top"/>
+          </w:tcPr>
+          <w:p>
+            <w:r>
+              <w:rPr>
+                <w:rFonts w:hint="eastAsia" w:ascii="宋体" w:hAnsi="宋体"/>
+                <w:szCs w:val="21"/>
+              </w:rPr>
+              <w:t>说明</w:t>
+            </w:r>
+          </w:p>
+        </w:tc>
+      </w:tr>
+      <w:tr>
+        <w:tblPrEx>
+          <w:tblBorders>
+            <w:top w:val="single" w:color="000000" w:sz="4" w:space="0"/>
+            <w:left w:val="single" w:color="000000" w:sz="4" w:space="0"/>
+            <w:bottom w:val="single" w:color="000000" w:sz="4" w:space="0"/>
+            <w:right w:val="single" w:color="000000" w:sz="4" w:space="0"/>
+            <w:insideH w:val="single" w:color="000000" w:sz="4" w:space="0"/>
+            <w:insideV w:val="single" w:color="000000" w:sz="4" w:space="0"/>
+          </w:tblBorders>
+          <w:tblLayout w:type="fixed"/>
+          <w:tblCellMar>
+            <w:top w:w="0" w:type="dxa"/>
+            <w:left w:w="108" w:type="dxa"/>
+            <w:bottom w:w="0" w:type="dxa"/>
+            <w:right w:w="108" w:type="dxa"/>
+          </w:tblCellMar>
+        </w:tblPrEx>
+        <w:tc>
+          <w:tcPr>
+            <w:tcW w:w="1666" w:type="dxa"/>
+            <w:vAlign w:val="top"/>
+          </w:tcPr>
+          <w:p>
+            <w:pPr>
+              <w:rPr>
+                <w:rFonts w:hint="eastAsia"/>
+                <w:lang w:eastAsia="zh-CN"/>
+              </w:rPr>
+            </w:pPr>
+            <w:bookmarkStart w:id="40" w:name="_GoBack"/>
+            <w:bookmarkEnd w:id="40"/>
             <w:r>
               <w:rPr>
                 <w:rFonts w:hint="eastAsia"/>

--- a/信息发布屏接口设计2.0.docx
+++ b/信息发布屏接口设计2.0.docx
@@ -14044,8 +14044,6 @@
                 <w:lang w:eastAsia="zh-CN"/>
               </w:rPr>
             </w:pPr>
-            <w:bookmarkStart w:id="40" w:name="_GoBack"/>
-            <w:bookmarkEnd w:id="40"/>
             <w:r>
               <w:rPr>
                 <w:rFonts w:hint="eastAsia"/>
@@ -28883,15 +28881,13 @@
                 <w:lang w:val="en-US" w:eastAsia="zh-CN"/>
               </w:rPr>
             </w:pPr>
-            <w:bookmarkStart w:id="24" w:name="OLE_LINK40"/>
-            <w:r>
-              <w:rPr>
-                <w:rFonts w:hint="eastAsia"/>
-                <w:lang w:val="en-US" w:eastAsia="zh-CN"/>
-              </w:rPr>
-              <w:t>room_list</w:t>
-            </w:r>
-            <w:bookmarkEnd w:id="24"/>
+            <w:r>
+              <w:rPr>
+                <w:rFonts w:hint="eastAsia"/>
+                <w:lang w:val="en-US" w:eastAsia="zh-CN"/>
+              </w:rPr>
+              <w:t>word_size</w:t>
+            </w:r>
           </w:p>
         </w:tc>
         <w:tc>
@@ -28949,7 +28945,7 @@
                 <w:rFonts w:hint="eastAsia"/>
                 <w:lang w:val="en-US" w:eastAsia="zh-CN"/>
               </w:rPr>
-              <w:t>教室列表</w:t>
+              <w:t>字体大小</w:t>
             </w:r>
           </w:p>
         </w:tc>
@@ -28984,13 +28980,16 @@
                 <w:lang w:val="en-US" w:eastAsia="zh-CN"/>
               </w:rPr>
             </w:pPr>
-            <w:r>
-              <w:rPr>
-                <w:rFonts w:hint="eastAsia"/>
-                <w:lang w:val="en-US" w:eastAsia="zh-CN"/>
-              </w:rPr>
-              <w:t>status</w:t>
-            </w:r>
+            <w:bookmarkStart w:id="24" w:name="OLE_LINK40"/>
+            <w:bookmarkStart w:id="40" w:name="_GoBack" w:colFirst="0" w:colLast="3"/>
+            <w:r>
+              <w:rPr>
+                <w:rFonts w:hint="eastAsia"/>
+                <w:lang w:val="en-US" w:eastAsia="zh-CN"/>
+              </w:rPr>
+              <w:t>room_list</w:t>
+            </w:r>
+            <w:bookmarkEnd w:id="24"/>
           </w:p>
         </w:tc>
         <w:tc>
@@ -29024,10 +29023,6 @@
           <w:p>
             <w:pPr>
               <w:jc w:val="left"/>
-              <w:rPr>
-                <w:rFonts w:hint="eastAsia"/>
-                <w:lang w:val="en-US" w:eastAsia="zh-CN"/>
-              </w:rPr>
             </w:pPr>
             <w:r>
               <w:t>String</w:t>
@@ -29052,11 +29047,12 @@
                 <w:rFonts w:hint="eastAsia"/>
                 <w:lang w:val="en-US" w:eastAsia="zh-CN"/>
               </w:rPr>
-              <w:t>推送状态，1：未推送，2：已推送</w:t>
+              <w:t>教室列表</w:t>
             </w:r>
           </w:p>
         </w:tc>
       </w:tr>
+      <w:bookmarkEnd w:id="40"/>
       <w:tr>
         <w:tblPrEx>
           <w:tblBorders>
@@ -29092,7 +29088,7 @@
                 <w:rFonts w:hint="eastAsia"/>
                 <w:lang w:val="en-US" w:eastAsia="zh-CN"/>
               </w:rPr>
-              <w:t>time</w:t>
+              <w:t>status</w:t>
             </w:r>
           </w:p>
         </w:tc>
@@ -29155,129 +29151,7 @@
                 <w:rFonts w:hint="eastAsia"/>
                 <w:lang w:val="en-US" w:eastAsia="zh-CN"/>
               </w:rPr>
-              <w:t>发布时间</w:t>
-            </w:r>
-          </w:p>
-        </w:tc>
-      </w:tr>
-      <w:tr>
-        <w:tblPrEx>
-          <w:tblBorders>
-            <w:top w:val="single" w:color="000000" w:sz="4" w:space="0"/>
-            <w:left w:val="single" w:color="000000" w:sz="4" w:space="0"/>
-            <w:bottom w:val="single" w:color="000000" w:sz="4" w:space="0"/>
-            <w:right w:val="single" w:color="000000" w:sz="4" w:space="0"/>
-            <w:insideH w:val="single" w:color="000000" w:sz="4" w:space="0"/>
-            <w:insideV w:val="single" w:color="000000" w:sz="4" w:space="0"/>
-          </w:tblBorders>
-          <w:tblLayout w:type="fixed"/>
-          <w:tblCellMar>
-            <w:top w:w="0" w:type="dxa"/>
-            <w:left w:w="108" w:type="dxa"/>
-            <w:bottom w:w="0" w:type="dxa"/>
-            <w:right w:w="108" w:type="dxa"/>
-          </w:tblCellMar>
-        </w:tblPrEx>
-        <w:tc>
-          <w:tcPr>
-            <w:tcW w:w="1666" w:type="dxa"/>
-            <w:vAlign w:val="top"/>
-          </w:tcPr>
-          <w:p>
-            <w:pPr>
-              <w:rPr>
-                <w:rFonts w:hint="eastAsia"/>
-                <w:lang w:val="en-US" w:eastAsia="zh-CN"/>
-              </w:rPr>
-            </w:pPr>
-            <w:r>
-              <w:rPr>
-                <w:rFonts w:hint="eastAsia"/>
-                <w:lang w:val="en-US" w:eastAsia="zh-CN"/>
-              </w:rPr>
-              <w:t>user</w:t>
-            </w:r>
-          </w:p>
-        </w:tc>
-        <w:tc>
-          <w:tcPr>
-            <w:tcW w:w="705" w:type="dxa"/>
-            <w:vAlign w:val="top"/>
-          </w:tcPr>
-          <w:p>
-            <w:pPr>
-              <w:rPr>
-                <w:rFonts w:hint="eastAsia" w:ascii="宋体" w:hAnsi="宋体"/>
-                <w:color w:val="FF0000"/>
-                <w:szCs w:val="21"/>
-              </w:rPr>
-            </w:pPr>
-            <w:r>
-              <w:rPr>
-                <w:rFonts w:hint="eastAsia" w:ascii="宋体" w:hAnsi="宋体"/>
-                <w:color w:val="000000" w:themeColor="text1"/>
-                <w:szCs w:val="21"/>
-                <w:lang w:eastAsia="zh-CN"/>
-                <w14:textFill>
-                  <w14:solidFill>
-                    <w14:schemeClr w14:val="tx1"/>
-                  </w14:solidFill>
-                </w14:textFill>
-              </w:rPr>
-              <w:t>选</w:t>
-            </w:r>
-            <w:r>
-              <w:rPr>
-                <w:rFonts w:hint="eastAsia" w:ascii="宋体" w:hAnsi="宋体"/>
-                <w:color w:val="000000" w:themeColor="text1"/>
-                <w:szCs w:val="21"/>
-                <w14:textFill>
-                  <w14:solidFill>
-                    <w14:schemeClr w14:val="tx1"/>
-                  </w14:solidFill>
-                </w14:textFill>
-              </w:rPr>
-              <w:t>填</w:t>
-            </w:r>
-          </w:p>
-        </w:tc>
-        <w:tc>
-          <w:tcPr>
-            <w:tcW w:w="1170" w:type="dxa"/>
-            <w:vAlign w:val="top"/>
-          </w:tcPr>
-          <w:p>
-            <w:pPr>
-              <w:jc w:val="left"/>
-              <w:rPr>
-                <w:rFonts w:hint="eastAsia"/>
-                <w:lang w:val="en-US" w:eastAsia="zh-CN"/>
-              </w:rPr>
-            </w:pPr>
-            <w:r>
-              <w:t>String</w:t>
-            </w:r>
-          </w:p>
-        </w:tc>
-        <w:tc>
-          <w:tcPr>
-            <w:tcW w:w="5027" w:type="dxa"/>
-            <w:vAlign w:val="top"/>
-          </w:tcPr>
-          <w:p>
-            <w:pPr>
-              <w:jc w:val="left"/>
-              <w:rPr>
-                <w:rFonts w:hint="eastAsia"/>
-                <w:lang w:val="en-US" w:eastAsia="zh-CN"/>
-              </w:rPr>
-            </w:pPr>
-            <w:r>
-              <w:rPr>
-                <w:rFonts w:hint="eastAsia"/>
-                <w:lang w:val="en-US" w:eastAsia="zh-CN"/>
-              </w:rPr>
-              <w:t>发布人（落款）</w:t>
+              <w:t>推送状态，1：未推送，2：已推送</w:t>
             </w:r>
           </w:p>
         </w:tc>
@@ -29334,12 +29208,6 @@
             <w:insideV w:val="single" w:color="000000" w:sz="4" w:space="0"/>
           </w:tblBorders>
           <w:tblLayout w:type="fixed"/>
-          <w:tblCellMar>
-            <w:top w:w="0" w:type="dxa"/>
-            <w:left w:w="108" w:type="dxa"/>
-            <w:bottom w:w="0" w:type="dxa"/>
-            <w:right w:w="108" w:type="dxa"/>
-          </w:tblCellMar>
         </w:tblPrEx>
         <w:tc>
           <w:tcPr>
@@ -29421,12 +29289,6 @@
             <w:insideV w:val="single" w:color="000000" w:sz="4" w:space="0"/>
           </w:tblBorders>
           <w:tblLayout w:type="fixed"/>
-          <w:tblCellMar>
-            <w:top w:w="0" w:type="dxa"/>
-            <w:left w:w="108" w:type="dxa"/>
-            <w:bottom w:w="0" w:type="dxa"/>
-            <w:right w:w="108" w:type="dxa"/>
-          </w:tblCellMar>
         </w:tblPrEx>
         <w:tc>
           <w:tcPr>

--- a/信息发布屏接口设计2.0.docx
+++ b/信息发布屏接口设计2.0.docx
@@ -21012,6 +21012,7 @@
         <w:t>pad模块</w:t>
       </w:r>
     </w:p>
+    <w:bookmarkEnd w:id="13"/>
     <w:p>
       <w:pPr>
         <w:pStyle w:val="4"/>
@@ -21020,6 +21021,7 @@
           <w:numId w:val="2"/>
         </w:numPr>
       </w:pPr>
+      <w:bookmarkStart w:id="14" w:name="OLE_LINK12"/>
       <w:r>
         <w:rPr>
           <w:rFonts w:hint="eastAsia"/>
@@ -21360,7 +21362,7 @@
                 <w:lang w:val="en-US" w:eastAsia="zh-CN"/>
               </w:rPr>
             </w:pPr>
-            <w:bookmarkStart w:id="14" w:name="OLE_LINK19" w:colFirst="0" w:colLast="3"/>
+            <w:bookmarkStart w:id="15" w:name="OLE_LINK19" w:colFirst="0" w:colLast="3"/>
             <w:r>
               <w:rPr>
                 <w:rFonts w:hint="eastAsia"/>
@@ -21545,7 +21547,7 @@
           </w:p>
         </w:tc>
       </w:tr>
-      <w:bookmarkEnd w:id="14"/>
+      <w:bookmarkEnd w:id="15"/>
     </w:tbl>
     <w:p>
       <w:pPr>
@@ -22167,7 +22169,6 @@
           </w:p>
         </w:tc>
       </w:tr>
-      <w:bookmarkEnd w:id="13"/>
     </w:tbl>
     <w:p>
       <w:pPr>
@@ -22177,13 +22178,12 @@
           <w:numId w:val="2"/>
         </w:numPr>
       </w:pPr>
-      <w:bookmarkStart w:id="15" w:name="OLE_LINK12"/>
       <w:r>
         <w:rPr>
           <w:rFonts w:hint="eastAsia"/>
           <w:lang w:val="en-US" w:eastAsia="zh-CN"/>
         </w:rPr>
-        <w:t>编辑pad信息接口</w:t>
+        <w:t>Pad黑屏切换接口</w:t>
       </w:r>
     </w:p>
     <w:p>
@@ -22206,6 +22206,27 @@
         </w:rPr>
         <w:t>：</w:t>
       </w:r>
+      <w:r>
+        <w:rPr>
+          <w:rFonts w:hint="eastAsia"/>
+          <w:lang w:eastAsia="zh-CN"/>
+        </w:rPr>
+        <w:t>查询</w:t>
+      </w:r>
+      <w:r>
+        <w:rPr>
+          <w:rFonts w:hint="eastAsia"/>
+          <w:lang w:val="en-US" w:eastAsia="zh-CN"/>
+        </w:rPr>
+        <w:t>pad</w:t>
+      </w:r>
+      <w:r>
+        <w:rPr>
+          <w:rFonts w:hint="eastAsia"/>
+          <w:lang w:eastAsia="zh-CN"/>
+        </w:rPr>
+        <w:t>数据</w:t>
+      </w:r>
     </w:p>
     <w:p>
       <w:r>
@@ -22219,17 +22240,8 @@
           <w:rFonts w:hint="eastAsia"/>
           <w:lang w:val="en-US" w:eastAsia="zh-CN"/>
         </w:rPr>
-        <w:t>ip:port/ips/pad/</w:t>
+        <w:t>ip:port/ips/pad/closePad</w:t>
       </w:r>
-      <w:bookmarkStart w:id="16" w:name="OLE_LINK9"/>
-      <w:r>
-        <w:rPr>
-          <w:rFonts w:hint="eastAsia"/>
-          <w:lang w:val="en-US" w:eastAsia="zh-CN"/>
-        </w:rPr>
-        <w:t>edit</w:t>
-      </w:r>
-      <w:bookmarkEnd w:id="16"/>
     </w:p>
     <w:p>
       <w:r>
@@ -22408,7 +22420,7 @@
                 <w:rFonts w:hint="eastAsia"/>
                 <w:lang w:val="en-US" w:eastAsia="zh-CN"/>
               </w:rPr>
-              <w:t>user_id</w:t>
+              <w:t>id</w:t>
             </w:r>
           </w:p>
         </w:tc>
@@ -22471,498 +22483,10 @@
                 <w:rFonts w:hint="eastAsia"/>
                 <w:lang w:val="en-US" w:eastAsia="zh-CN"/>
               </w:rPr>
-              <w:t>管理员id,“admin”</w:t>
-            </w:r>
-          </w:p>
-        </w:tc>
-      </w:tr>
-      <w:tr>
-        <w:tblPrEx>
-          <w:tblBorders>
-            <w:top w:val="single" w:color="000000" w:sz="4" w:space="0"/>
-            <w:left w:val="single" w:color="000000" w:sz="4" w:space="0"/>
-            <w:bottom w:val="single" w:color="000000" w:sz="4" w:space="0"/>
-            <w:right w:val="single" w:color="000000" w:sz="4" w:space="0"/>
-            <w:insideH w:val="single" w:color="000000" w:sz="4" w:space="0"/>
-            <w:insideV w:val="single" w:color="000000" w:sz="4" w:space="0"/>
-          </w:tblBorders>
-          <w:tblLayout w:type="fixed"/>
-          <w:tblCellMar>
-            <w:top w:w="0" w:type="dxa"/>
-            <w:left w:w="108" w:type="dxa"/>
-            <w:bottom w:w="0" w:type="dxa"/>
-            <w:right w:w="108" w:type="dxa"/>
-          </w:tblCellMar>
-        </w:tblPrEx>
-        <w:tc>
-          <w:tcPr>
-            <w:tcW w:w="1666" w:type="dxa"/>
-            <w:vAlign w:val="top"/>
-          </w:tcPr>
-          <w:p>
-            <w:pPr>
-              <w:rPr>
-                <w:rFonts w:hint="eastAsia"/>
-                <w:lang w:val="en-US" w:eastAsia="zh-CN"/>
-              </w:rPr>
-            </w:pPr>
-            <w:r>
-              <w:rPr>
-                <w:rFonts w:hint="eastAsia"/>
-                <w:lang w:val="en-US" w:eastAsia="zh-CN"/>
-              </w:rPr>
-              <w:t>room_name</w:t>
-            </w:r>
-          </w:p>
-        </w:tc>
-        <w:tc>
-          <w:tcPr>
-            <w:tcW w:w="705" w:type="dxa"/>
-            <w:vAlign w:val="top"/>
-          </w:tcPr>
-          <w:p>
-            <w:pPr>
-              <w:rPr>
-                <w:rFonts w:hint="eastAsia" w:ascii="宋体" w:hAnsi="宋体"/>
-                <w:color w:val="FF0000"/>
-                <w:szCs w:val="21"/>
-              </w:rPr>
-            </w:pPr>
-            <w:r>
-              <w:rPr>
-                <w:rFonts w:hint="eastAsia" w:ascii="宋体" w:hAnsi="宋体"/>
-                <w:color w:val="000000" w:themeColor="text1"/>
-                <w:szCs w:val="21"/>
-                <w:lang w:eastAsia="zh-CN"/>
-                <w14:textFill>
-                  <w14:solidFill>
-                    <w14:schemeClr w14:val="tx1"/>
-                  </w14:solidFill>
-                </w14:textFill>
-              </w:rPr>
-              <w:t>选</w:t>
-            </w:r>
-            <w:r>
-              <w:rPr>
-                <w:rFonts w:hint="eastAsia" w:ascii="宋体" w:hAnsi="宋体"/>
-                <w:color w:val="000000" w:themeColor="text1"/>
-                <w:szCs w:val="21"/>
-                <w14:textFill>
-                  <w14:solidFill>
-                    <w14:schemeClr w14:val="tx1"/>
-                  </w14:solidFill>
-                </w14:textFill>
-              </w:rPr>
-              <w:t>填</w:t>
-            </w:r>
-          </w:p>
-        </w:tc>
-        <w:tc>
-          <w:tcPr>
-            <w:tcW w:w="1170" w:type="dxa"/>
-            <w:vAlign w:val="top"/>
-          </w:tcPr>
-          <w:p>
-            <w:pPr>
-              <w:jc w:val="left"/>
-              <w:rPr>
-                <w:rFonts w:hint="eastAsia"/>
-                <w:lang w:val="en-US" w:eastAsia="zh-CN"/>
-              </w:rPr>
-            </w:pPr>
-            <w:r>
-              <w:t>String</w:t>
-            </w:r>
-          </w:p>
-        </w:tc>
-        <w:tc>
-          <w:tcPr>
-            <w:tcW w:w="5027" w:type="dxa"/>
-            <w:vAlign w:val="top"/>
-          </w:tcPr>
-          <w:p>
-            <w:pPr>
-              <w:jc w:val="left"/>
-              <w:rPr>
-                <w:rFonts w:hint="eastAsia"/>
-                <w:lang w:val="en-US" w:eastAsia="zh-CN"/>
-              </w:rPr>
-            </w:pPr>
-            <w:r>
-              <w:rPr>
-                <w:rFonts w:hint="eastAsia"/>
-                <w:lang w:val="en-US" w:eastAsia="zh-CN"/>
-              </w:rPr>
-              <w:t>所属教室名</w:t>
-            </w:r>
-          </w:p>
-        </w:tc>
-      </w:tr>
-      <w:tr>
-        <w:tblPrEx>
-          <w:tblBorders>
-            <w:top w:val="single" w:color="000000" w:sz="4" w:space="0"/>
-            <w:left w:val="single" w:color="000000" w:sz="4" w:space="0"/>
-            <w:bottom w:val="single" w:color="000000" w:sz="4" w:space="0"/>
-            <w:right w:val="single" w:color="000000" w:sz="4" w:space="0"/>
-            <w:insideH w:val="single" w:color="000000" w:sz="4" w:space="0"/>
-            <w:insideV w:val="single" w:color="000000" w:sz="4" w:space="0"/>
-          </w:tblBorders>
-          <w:tblLayout w:type="fixed"/>
-          <w:tblCellMar>
-            <w:top w:w="0" w:type="dxa"/>
-            <w:left w:w="108" w:type="dxa"/>
-            <w:bottom w:w="0" w:type="dxa"/>
-            <w:right w:w="108" w:type="dxa"/>
-          </w:tblCellMar>
-        </w:tblPrEx>
-        <w:tc>
-          <w:tcPr>
-            <w:tcW w:w="1666" w:type="dxa"/>
-            <w:vAlign w:val="top"/>
-          </w:tcPr>
-          <w:p>
-            <w:pPr>
-              <w:rPr>
-                <w:rFonts w:hint="eastAsia"/>
-                <w:lang w:val="en-US" w:eastAsia="zh-CN"/>
-              </w:rPr>
-            </w:pPr>
-            <w:r>
-              <w:rPr>
-                <w:rFonts w:hint="eastAsia"/>
-                <w:lang w:val="en-US" w:eastAsia="zh-CN"/>
-              </w:rPr>
-              <w:t>location</w:t>
-            </w:r>
-          </w:p>
-        </w:tc>
-        <w:tc>
-          <w:tcPr>
-            <w:tcW w:w="705" w:type="dxa"/>
-            <w:vAlign w:val="top"/>
-          </w:tcPr>
-          <w:p>
-            <w:pPr>
-              <w:rPr>
-                <w:rFonts w:hint="eastAsia" w:ascii="宋体" w:hAnsi="宋体"/>
-                <w:color w:val="FF0000"/>
-                <w:szCs w:val="21"/>
-              </w:rPr>
-            </w:pPr>
-            <w:r>
-              <w:rPr>
-                <w:rFonts w:hint="eastAsia" w:ascii="宋体" w:hAnsi="宋体"/>
-                <w:color w:val="000000" w:themeColor="text1"/>
-                <w:szCs w:val="21"/>
-                <w:lang w:eastAsia="zh-CN"/>
-                <w14:textFill>
-                  <w14:solidFill>
-                    <w14:schemeClr w14:val="tx1"/>
-                  </w14:solidFill>
-                </w14:textFill>
-              </w:rPr>
-              <w:t>选</w:t>
-            </w:r>
-            <w:r>
-              <w:rPr>
-                <w:rFonts w:hint="eastAsia" w:ascii="宋体" w:hAnsi="宋体"/>
-                <w:color w:val="000000" w:themeColor="text1"/>
-                <w:szCs w:val="21"/>
-                <w14:textFill>
-                  <w14:solidFill>
-                    <w14:schemeClr w14:val="tx1"/>
-                  </w14:solidFill>
-                </w14:textFill>
-              </w:rPr>
-              <w:t>填</w:t>
-            </w:r>
-          </w:p>
-        </w:tc>
-        <w:tc>
-          <w:tcPr>
-            <w:tcW w:w="1170" w:type="dxa"/>
-            <w:vAlign w:val="top"/>
-          </w:tcPr>
-          <w:p>
-            <w:pPr>
-              <w:jc w:val="left"/>
-              <w:rPr>
-                <w:rFonts w:hint="eastAsia"/>
-                <w:lang w:val="en-US" w:eastAsia="zh-CN"/>
-              </w:rPr>
-            </w:pPr>
-            <w:r>
-              <w:t>String</w:t>
-            </w:r>
-          </w:p>
-        </w:tc>
-        <w:tc>
-          <w:tcPr>
-            <w:tcW w:w="5027" w:type="dxa"/>
-            <w:vAlign w:val="top"/>
-          </w:tcPr>
-          <w:p>
-            <w:pPr>
-              <w:jc w:val="left"/>
-              <w:rPr>
-                <w:rFonts w:hint="eastAsia"/>
-                <w:lang w:val="en-US" w:eastAsia="zh-CN"/>
-              </w:rPr>
-            </w:pPr>
-            <w:r>
-              <w:rPr>
-                <w:rFonts w:hint="eastAsia"/>
-                <w:lang w:val="en-US" w:eastAsia="zh-CN"/>
-              </w:rPr>
-              <w:t>安装位置</w:t>
-            </w:r>
-          </w:p>
-        </w:tc>
-      </w:tr>
-      <w:tr>
-        <w:tblPrEx>
-          <w:tblBorders>
-            <w:top w:val="single" w:color="000000" w:sz="4" w:space="0"/>
-            <w:left w:val="single" w:color="000000" w:sz="4" w:space="0"/>
-            <w:bottom w:val="single" w:color="000000" w:sz="4" w:space="0"/>
-            <w:right w:val="single" w:color="000000" w:sz="4" w:space="0"/>
-            <w:insideH w:val="single" w:color="000000" w:sz="4" w:space="0"/>
-            <w:insideV w:val="single" w:color="000000" w:sz="4" w:space="0"/>
-          </w:tblBorders>
-          <w:tblLayout w:type="fixed"/>
-          <w:tblCellMar>
-            <w:top w:w="0" w:type="dxa"/>
-            <w:left w:w="108" w:type="dxa"/>
-            <w:bottom w:w="0" w:type="dxa"/>
-            <w:right w:w="108" w:type="dxa"/>
-          </w:tblCellMar>
-        </w:tblPrEx>
-        <w:tc>
-          <w:tcPr>
-            <w:tcW w:w="1666" w:type="dxa"/>
-            <w:vAlign w:val="top"/>
-          </w:tcPr>
-          <w:p>
-            <w:pPr>
-              <w:rPr>
-                <w:rFonts w:hint="eastAsia"/>
-                <w:lang w:val="en-US" w:eastAsia="zh-CN"/>
-              </w:rPr>
-            </w:pPr>
-            <w:bookmarkStart w:id="17" w:name="OLE_LINK11" w:colFirst="1" w:colLast="2"/>
-            <w:r>
-              <w:rPr>
-                <w:rFonts w:hint="eastAsia"/>
-                <w:lang w:val="en-US" w:eastAsia="zh-CN"/>
-              </w:rPr>
-              <w:t>remark</w:t>
-            </w:r>
-          </w:p>
-        </w:tc>
-        <w:tc>
-          <w:tcPr>
-            <w:tcW w:w="705" w:type="dxa"/>
-            <w:vAlign w:val="top"/>
-          </w:tcPr>
-          <w:p>
-            <w:pPr>
-              <w:rPr>
-                <w:rFonts w:hint="eastAsia" w:ascii="宋体" w:hAnsi="宋体"/>
-                <w:color w:val="FF0000"/>
-                <w:szCs w:val="21"/>
-              </w:rPr>
-            </w:pPr>
-            <w:r>
-              <w:rPr>
-                <w:rFonts w:hint="eastAsia" w:ascii="宋体" w:hAnsi="宋体"/>
-                <w:color w:val="000000" w:themeColor="text1"/>
-                <w:szCs w:val="21"/>
-                <w:lang w:eastAsia="zh-CN"/>
-                <w14:textFill>
-                  <w14:solidFill>
-                    <w14:schemeClr w14:val="tx1"/>
-                  </w14:solidFill>
-                </w14:textFill>
-              </w:rPr>
-              <w:t>选</w:t>
-            </w:r>
-            <w:r>
-              <w:rPr>
-                <w:rFonts w:hint="eastAsia" w:ascii="宋体" w:hAnsi="宋体"/>
-                <w:color w:val="000000" w:themeColor="text1"/>
-                <w:szCs w:val="21"/>
-                <w14:textFill>
-                  <w14:solidFill>
-                    <w14:schemeClr w14:val="tx1"/>
-                  </w14:solidFill>
-                </w14:textFill>
-              </w:rPr>
-              <w:t>填</w:t>
-            </w:r>
-          </w:p>
-        </w:tc>
-        <w:tc>
-          <w:tcPr>
-            <w:tcW w:w="1170" w:type="dxa"/>
-            <w:vAlign w:val="top"/>
-          </w:tcPr>
-          <w:p>
-            <w:pPr>
-              <w:jc w:val="left"/>
-              <w:rPr>
-                <w:rFonts w:hint="eastAsia"/>
-                <w:lang w:val="en-US" w:eastAsia="zh-CN"/>
-              </w:rPr>
-            </w:pPr>
-            <w:r>
-              <w:t>String</w:t>
-            </w:r>
-          </w:p>
-        </w:tc>
-        <w:tc>
-          <w:tcPr>
-            <w:tcW w:w="5027" w:type="dxa"/>
-            <w:vAlign w:val="top"/>
-          </w:tcPr>
-          <w:p>
-            <w:pPr>
-              <w:jc w:val="left"/>
-              <w:rPr>
-                <w:rFonts w:hint="eastAsia"/>
-                <w:lang w:val="en-US" w:eastAsia="zh-CN"/>
-              </w:rPr>
-            </w:pPr>
-            <w:r>
-              <w:rPr>
-                <w:rFonts w:hint="eastAsia"/>
-                <w:lang w:val="en-US" w:eastAsia="zh-CN"/>
-              </w:rPr>
-              <w:t>备注</w:t>
-            </w:r>
-          </w:p>
-        </w:tc>
-      </w:tr>
-      <w:bookmarkEnd w:id="17"/>
-      <w:tr>
-        <w:tblPrEx>
-          <w:tblBorders>
-            <w:top w:val="single" w:color="000000" w:sz="4" w:space="0"/>
-            <w:left w:val="single" w:color="000000" w:sz="4" w:space="0"/>
-            <w:bottom w:val="single" w:color="000000" w:sz="4" w:space="0"/>
-            <w:right w:val="single" w:color="000000" w:sz="4" w:space="0"/>
-            <w:insideH w:val="single" w:color="000000" w:sz="4" w:space="0"/>
-            <w:insideV w:val="single" w:color="000000" w:sz="4" w:space="0"/>
-          </w:tblBorders>
-          <w:tblLayout w:type="fixed"/>
-          <w:tblCellMar>
-            <w:top w:w="0" w:type="dxa"/>
-            <w:left w:w="108" w:type="dxa"/>
-            <w:bottom w:w="0" w:type="dxa"/>
-            <w:right w:w="108" w:type="dxa"/>
-          </w:tblCellMar>
-        </w:tblPrEx>
-        <w:tc>
-          <w:tcPr>
-            <w:tcW w:w="1666" w:type="dxa"/>
-            <w:vAlign w:val="top"/>
-          </w:tcPr>
-          <w:p>
-            <w:pPr>
-              <w:rPr>
-                <w:rFonts w:hint="eastAsia"/>
-                <w:lang w:val="en-US" w:eastAsia="zh-CN"/>
-              </w:rPr>
-            </w:pPr>
-            <w:r>
-              <w:rPr>
-                <w:rFonts w:hint="eastAsia"/>
-                <w:lang w:val="en-US" w:eastAsia="zh-CN"/>
-              </w:rPr>
-              <w:t>ip</w:t>
-            </w:r>
-          </w:p>
-        </w:tc>
-        <w:tc>
-          <w:tcPr>
-            <w:tcW w:w="705" w:type="dxa"/>
-            <w:vAlign w:val="top"/>
-          </w:tcPr>
-          <w:p>
-            <w:pPr>
-              <w:rPr>
-                <w:rFonts w:hint="eastAsia" w:ascii="宋体" w:hAnsi="宋体"/>
-                <w:color w:val="FF0000"/>
-                <w:szCs w:val="21"/>
-              </w:rPr>
-            </w:pPr>
-            <w:r>
-              <w:rPr>
-                <w:rFonts w:hint="eastAsia" w:ascii="宋体" w:hAnsi="宋体"/>
-                <w:color w:val="000000" w:themeColor="text1"/>
-                <w:szCs w:val="21"/>
-                <w:lang w:eastAsia="zh-CN"/>
-                <w14:textFill>
-                  <w14:solidFill>
-                    <w14:schemeClr w14:val="tx1"/>
-                  </w14:solidFill>
-                </w14:textFill>
-              </w:rPr>
-              <w:t>选</w:t>
-            </w:r>
-            <w:r>
-              <w:rPr>
-                <w:rFonts w:hint="eastAsia" w:ascii="宋体" w:hAnsi="宋体"/>
-                <w:color w:val="000000" w:themeColor="text1"/>
-                <w:szCs w:val="21"/>
-                <w14:textFill>
-                  <w14:solidFill>
-                    <w14:schemeClr w14:val="tx1"/>
-                  </w14:solidFill>
-                </w14:textFill>
-              </w:rPr>
-              <w:t>填</w:t>
-            </w:r>
-          </w:p>
-        </w:tc>
-        <w:tc>
-          <w:tcPr>
-            <w:tcW w:w="1170" w:type="dxa"/>
-            <w:vAlign w:val="top"/>
-          </w:tcPr>
-          <w:p>
-            <w:pPr>
-              <w:jc w:val="left"/>
-              <w:rPr>
-                <w:rFonts w:hint="eastAsia"/>
-                <w:lang w:val="en-US" w:eastAsia="zh-CN"/>
-              </w:rPr>
-            </w:pPr>
-            <w:r>
-              <w:t>String</w:t>
-            </w:r>
-          </w:p>
-        </w:tc>
-        <w:tc>
-          <w:tcPr>
-            <w:tcW w:w="5027" w:type="dxa"/>
-            <w:vAlign w:val="top"/>
-          </w:tcPr>
-          <w:p>
-            <w:pPr>
-              <w:jc w:val="left"/>
-              <w:rPr>
-                <w:rFonts w:hint="eastAsia"/>
-                <w:lang w:val="en-US" w:eastAsia="zh-CN"/>
-              </w:rPr>
-            </w:pPr>
-            <w:r>
-              <w:rPr>
-                <w:rFonts w:hint="eastAsia"/>
-                <w:lang w:val="en-US" w:eastAsia="zh-CN"/>
-              </w:rPr>
-              <w:t>ip</w:t>
-            </w:r>
+              <w:t>Pad id</w:t>
+            </w:r>
+            <w:bookmarkStart w:id="40" w:name="_GoBack"/>
+            <w:bookmarkEnd w:id="40"/>
           </w:p>
         </w:tc>
       </w:tr>
@@ -23018,6 +22542,12 @@
             <w:insideV w:val="single" w:color="000000" w:sz="4" w:space="0"/>
           </w:tblBorders>
           <w:tblLayout w:type="fixed"/>
+          <w:tblCellMar>
+            <w:top w:w="0" w:type="dxa"/>
+            <w:left w:w="108" w:type="dxa"/>
+            <w:bottom w:w="0" w:type="dxa"/>
+            <w:right w:w="108" w:type="dxa"/>
+          </w:tblCellMar>
         </w:tblPrEx>
         <w:tc>
           <w:tcPr>
@@ -23084,201 +22614,6 @@
                 <w:rFonts w:hint="eastAsia"/>
               </w:rPr>
               <w:t>说明</w:t>
-            </w:r>
-          </w:p>
-        </w:tc>
-      </w:tr>
-      <w:tr>
-        <w:tblPrEx>
-          <w:tblBorders>
-            <w:top w:val="single" w:color="000000" w:sz="4" w:space="0"/>
-            <w:left w:val="single" w:color="000000" w:sz="4" w:space="0"/>
-            <w:bottom w:val="single" w:color="000000" w:sz="4" w:space="0"/>
-            <w:right w:val="single" w:color="000000" w:sz="4" w:space="0"/>
-            <w:insideH w:val="single" w:color="000000" w:sz="4" w:space="0"/>
-            <w:insideV w:val="single" w:color="000000" w:sz="4" w:space="0"/>
-          </w:tblBorders>
-          <w:tblLayout w:type="fixed"/>
-        </w:tblPrEx>
-        <w:tc>
-          <w:tcPr>
-            <w:tcW w:w="1668" w:type="dxa"/>
-            <w:vAlign w:val="top"/>
-          </w:tcPr>
-          <w:p>
-            <w:pPr>
-              <w:jc w:val="left"/>
-            </w:pPr>
-            <w:r>
-              <w:rPr>
-                <w:rFonts w:hint="eastAsia"/>
-              </w:rPr>
-              <w:t>code</w:t>
-            </w:r>
-          </w:p>
-        </w:tc>
-        <w:tc>
-          <w:tcPr>
-            <w:tcW w:w="708" w:type="dxa"/>
-            <w:vAlign w:val="top"/>
-          </w:tcPr>
-          <w:p>
-            <w:pPr>
-              <w:jc w:val="left"/>
-            </w:pPr>
-            <w:r>
-              <w:rPr>
-                <w:rFonts w:hint="eastAsia"/>
-              </w:rPr>
-              <w:t>√</w:t>
-            </w:r>
-          </w:p>
-        </w:tc>
-        <w:tc>
-          <w:tcPr>
-            <w:tcW w:w="1134" w:type="dxa"/>
-            <w:vAlign w:val="top"/>
-          </w:tcPr>
-          <w:p>
-            <w:pPr>
-              <w:jc w:val="left"/>
-              <w:rPr>
-                <w:rFonts w:hint="eastAsia" w:eastAsia="宋体"/>
-                <w:lang w:eastAsia="zh-CN"/>
-              </w:rPr>
-            </w:pPr>
-            <w:r>
-              <w:rPr>
-                <w:rFonts w:hint="eastAsia"/>
-                <w:lang w:val="en-US" w:eastAsia="zh-CN"/>
-              </w:rPr>
-              <w:t>int</w:t>
-            </w:r>
-          </w:p>
-        </w:tc>
-        <w:tc>
-          <w:tcPr>
-            <w:tcW w:w="5012" w:type="dxa"/>
-            <w:vAlign w:val="top"/>
-          </w:tcPr>
-          <w:p>
-            <w:pPr>
-              <w:jc w:val="left"/>
-            </w:pPr>
-            <w:r>
-              <w:rPr>
-                <w:rFonts w:hint="eastAsia"/>
-                <w:color w:val="000000"/>
-                <w:sz w:val="18"/>
-                <w:szCs w:val="18"/>
-                <w:lang w:val="en-US" w:eastAsia="zh-CN"/>
-              </w:rPr>
-              <w:t>0</w:t>
-            </w:r>
-            <w:r>
-              <w:rPr>
-                <w:color w:val="000000"/>
-                <w:sz w:val="18"/>
-                <w:szCs w:val="18"/>
-              </w:rPr>
-              <w:t>---</w:t>
-            </w:r>
-            <w:r>
-              <w:rPr>
-                <w:rFonts w:hint="eastAsia"/>
-                <w:color w:val="000000"/>
-                <w:sz w:val="18"/>
-                <w:szCs w:val="18"/>
-                <w:lang w:eastAsia="zh-CN"/>
-              </w:rPr>
-              <w:t>成功</w:t>
-            </w:r>
-            <w:r>
-              <w:rPr>
-                <w:color w:val="000000"/>
-                <w:sz w:val="18"/>
-                <w:szCs w:val="18"/>
-              </w:rPr>
-              <w:t xml:space="preserve"> </w:t>
-            </w:r>
-            <w:r>
-              <w:rPr>
-                <w:rFonts w:hint="eastAsia"/>
-                <w:color w:val="000000"/>
-                <w:sz w:val="18"/>
-                <w:szCs w:val="18"/>
-              </w:rPr>
-              <w:t>；</w:t>
-            </w:r>
-            <w:r>
-              <w:rPr>
-                <w:color w:val="000000"/>
-                <w:sz w:val="18"/>
-                <w:szCs w:val="18"/>
-              </w:rPr>
-              <w:t xml:space="preserve"> </w:t>
-            </w:r>
-            <w:r>
-              <w:rPr>
-                <w:rFonts w:hint="eastAsia"/>
-                <w:color w:val="000000"/>
-                <w:sz w:val="18"/>
-                <w:szCs w:val="18"/>
-                <w:lang w:val="en-US" w:eastAsia="zh-CN"/>
-              </w:rPr>
-              <w:t>1</w:t>
-            </w:r>
-            <w:r>
-              <w:rPr>
-                <w:color w:val="000000"/>
-                <w:sz w:val="18"/>
-                <w:szCs w:val="18"/>
-              </w:rPr>
-              <w:t>---</w:t>
-            </w:r>
-            <w:r>
-              <w:rPr>
-                <w:rFonts w:hint="eastAsia"/>
-                <w:color w:val="000000"/>
-                <w:sz w:val="18"/>
-                <w:szCs w:val="18"/>
-                <w:lang w:eastAsia="zh-CN"/>
-              </w:rPr>
-              <w:t>参数有误</w:t>
-            </w:r>
-            <w:r>
-              <w:rPr>
-                <w:color w:val="000000"/>
-                <w:sz w:val="18"/>
-                <w:szCs w:val="18"/>
-              </w:rPr>
-              <w:t xml:space="preserve"> </w:t>
-            </w:r>
-            <w:r>
-              <w:rPr>
-                <w:rFonts w:hint="eastAsia"/>
-                <w:color w:val="000000"/>
-                <w:sz w:val="18"/>
-                <w:szCs w:val="18"/>
-              </w:rPr>
-              <w:t>；</w:t>
-            </w:r>
-            <w:r>
-              <w:rPr>
-                <w:color w:val="000000"/>
-                <w:sz w:val="18"/>
-                <w:szCs w:val="18"/>
-              </w:rPr>
-              <w:t xml:space="preserve"> 2---</w:t>
-            </w:r>
-            <w:r>
-              <w:rPr>
-                <w:rFonts w:hint="eastAsia"/>
-                <w:color w:val="000000"/>
-                <w:sz w:val="18"/>
-                <w:szCs w:val="18"/>
-              </w:rPr>
-              <w:t>服务器错误</w:t>
             </w:r>
           </w:p>
         </w:tc>
@@ -23309,8 +22644,42 @@
           <w:p>
             <w:pPr>
               <w:jc w:val="left"/>
-              <w:rPr>
-                <w:rFonts w:hint="eastAsia" w:eastAsiaTheme="minorEastAsia"/>
+            </w:pPr>
+            <w:r>
+              <w:rPr>
+                <w:rFonts w:hint="eastAsia"/>
+              </w:rPr>
+              <w:t>code</w:t>
+            </w:r>
+          </w:p>
+        </w:tc>
+        <w:tc>
+          <w:tcPr>
+            <w:tcW w:w="708" w:type="dxa"/>
+            <w:vAlign w:val="top"/>
+          </w:tcPr>
+          <w:p>
+            <w:pPr>
+              <w:jc w:val="left"/>
+            </w:pPr>
+            <w:r>
+              <w:rPr>
+                <w:rFonts w:hint="eastAsia"/>
+              </w:rPr>
+              <w:t>√</w:t>
+            </w:r>
+          </w:p>
+        </w:tc>
+        <w:tc>
+          <w:tcPr>
+            <w:tcW w:w="1134" w:type="dxa"/>
+            <w:vAlign w:val="top"/>
+          </w:tcPr>
+          <w:p>
+            <w:pPr>
+              <w:jc w:val="left"/>
+              <w:rPr>
+                <w:rFonts w:hint="eastAsia" w:eastAsia="宋体"/>
                 <w:lang w:eastAsia="zh-CN"/>
               </w:rPr>
             </w:pPr>
@@ -23319,38 +22688,7 @@
                 <w:rFonts w:hint="eastAsia"/>
                 <w:lang w:val="en-US" w:eastAsia="zh-CN"/>
               </w:rPr>
-              <w:t>msg</w:t>
-            </w:r>
-          </w:p>
-        </w:tc>
-        <w:tc>
-          <w:tcPr>
-            <w:tcW w:w="708" w:type="dxa"/>
-            <w:vAlign w:val="top"/>
-          </w:tcPr>
-          <w:p>
-            <w:pPr>
-              <w:jc w:val="left"/>
-            </w:pPr>
-            <w:r>
-              <w:rPr>
-                <w:rFonts w:hint="eastAsia"/>
-              </w:rPr>
-              <w:t>√</w:t>
-            </w:r>
-          </w:p>
-        </w:tc>
-        <w:tc>
-          <w:tcPr>
-            <w:tcW w:w="1134" w:type="dxa"/>
-            <w:vAlign w:val="top"/>
-          </w:tcPr>
-          <w:p>
-            <w:pPr>
-              <w:jc w:val="left"/>
-            </w:pPr>
-            <w:r>
-              <w:t>String</w:t>
+              <w:t>int</w:t>
             </w:r>
           </w:p>
         </w:tc>
@@ -23369,8 +22707,114 @@
                 <w:color w:val="000000"/>
                 <w:sz w:val="18"/>
                 <w:szCs w:val="18"/>
-              </w:rPr>
-              <w:t>相关描述</w:t>
+                <w:lang w:val="en-US" w:eastAsia="zh-CN"/>
+              </w:rPr>
+              <w:t>0</w:t>
+            </w:r>
+            <w:r>
+              <w:rPr>
+                <w:color w:val="000000"/>
+                <w:sz w:val="18"/>
+                <w:szCs w:val="18"/>
+              </w:rPr>
+              <w:t>---</w:t>
+            </w:r>
+            <w:r>
+              <w:rPr>
+                <w:rFonts w:hint="eastAsia"/>
+                <w:color w:val="000000"/>
+                <w:sz w:val="18"/>
+                <w:szCs w:val="18"/>
+                <w:lang w:eastAsia="zh-CN"/>
+              </w:rPr>
+              <w:t>成功</w:t>
+            </w:r>
+            <w:r>
+              <w:rPr>
+                <w:color w:val="000000"/>
+                <w:sz w:val="18"/>
+                <w:szCs w:val="18"/>
+              </w:rPr>
+              <w:t xml:space="preserve"> </w:t>
+            </w:r>
+            <w:r>
+              <w:rPr>
+                <w:rFonts w:hint="eastAsia"/>
+                <w:color w:val="000000"/>
+                <w:sz w:val="18"/>
+                <w:szCs w:val="18"/>
+              </w:rPr>
+              <w:t>；</w:t>
+            </w:r>
+            <w:r>
+              <w:rPr>
+                <w:color w:val="000000"/>
+                <w:sz w:val="18"/>
+                <w:szCs w:val="18"/>
+              </w:rPr>
+              <w:t xml:space="preserve"> </w:t>
+            </w:r>
+            <w:r>
+              <w:rPr>
+                <w:rFonts w:hint="eastAsia"/>
+                <w:color w:val="000000"/>
+                <w:sz w:val="18"/>
+                <w:szCs w:val="18"/>
+                <w:lang w:val="en-US" w:eastAsia="zh-CN"/>
+              </w:rPr>
+              <w:t>1</w:t>
+            </w:r>
+            <w:r>
+              <w:rPr>
+                <w:color w:val="000000"/>
+                <w:sz w:val="18"/>
+                <w:szCs w:val="18"/>
+              </w:rPr>
+              <w:t>---</w:t>
+            </w:r>
+            <w:r>
+              <w:rPr>
+                <w:rFonts w:hint="eastAsia"/>
+                <w:color w:val="000000"/>
+                <w:sz w:val="18"/>
+                <w:szCs w:val="18"/>
+                <w:lang w:eastAsia="zh-CN"/>
+              </w:rPr>
+              <w:t>参数有误</w:t>
+            </w:r>
+            <w:r>
+              <w:rPr>
+                <w:color w:val="000000"/>
+                <w:sz w:val="18"/>
+                <w:szCs w:val="18"/>
+              </w:rPr>
+              <w:t xml:space="preserve"> </w:t>
+            </w:r>
+            <w:r>
+              <w:rPr>
+                <w:rFonts w:hint="eastAsia"/>
+                <w:color w:val="000000"/>
+                <w:sz w:val="18"/>
+                <w:szCs w:val="18"/>
+              </w:rPr>
+              <w:t>；</w:t>
+            </w:r>
+            <w:r>
+              <w:rPr>
+                <w:color w:val="000000"/>
+                <w:sz w:val="18"/>
+                <w:szCs w:val="18"/>
+              </w:rPr>
+              <w:t xml:space="preserve"> 2---</w:t>
+            </w:r>
+            <w:r>
+              <w:rPr>
+                <w:rFonts w:hint="eastAsia"/>
+                <w:color w:val="000000"/>
+                <w:sz w:val="18"/>
+                <w:szCs w:val="18"/>
+              </w:rPr>
+              <w:t>服务器错误</w:t>
             </w:r>
           </w:p>
         </w:tc>
@@ -23401,6 +22845,98 @@
           <w:p>
             <w:pPr>
               <w:jc w:val="left"/>
+              <w:rPr>
+                <w:rFonts w:hint="eastAsia" w:eastAsiaTheme="minorEastAsia"/>
+                <w:lang w:eastAsia="zh-CN"/>
+              </w:rPr>
+            </w:pPr>
+            <w:r>
+              <w:rPr>
+                <w:rFonts w:hint="eastAsia"/>
+                <w:lang w:val="en-US" w:eastAsia="zh-CN"/>
+              </w:rPr>
+              <w:t>msg</w:t>
+            </w:r>
+          </w:p>
+        </w:tc>
+        <w:tc>
+          <w:tcPr>
+            <w:tcW w:w="708" w:type="dxa"/>
+            <w:vAlign w:val="top"/>
+          </w:tcPr>
+          <w:p>
+            <w:pPr>
+              <w:jc w:val="left"/>
+            </w:pPr>
+            <w:r>
+              <w:rPr>
+                <w:rFonts w:hint="eastAsia"/>
+              </w:rPr>
+              <w:t>√</w:t>
+            </w:r>
+          </w:p>
+        </w:tc>
+        <w:tc>
+          <w:tcPr>
+            <w:tcW w:w="1134" w:type="dxa"/>
+            <w:vAlign w:val="top"/>
+          </w:tcPr>
+          <w:p>
+            <w:pPr>
+              <w:jc w:val="left"/>
+            </w:pPr>
+            <w:r>
+              <w:t>String</w:t>
+            </w:r>
+          </w:p>
+        </w:tc>
+        <w:tc>
+          <w:tcPr>
+            <w:tcW w:w="5012" w:type="dxa"/>
+            <w:vAlign w:val="top"/>
+          </w:tcPr>
+          <w:p>
+            <w:pPr>
+              <w:jc w:val="left"/>
+            </w:pPr>
+            <w:r>
+              <w:rPr>
+                <w:rFonts w:hint="eastAsia"/>
+                <w:color w:val="000000"/>
+                <w:sz w:val="18"/>
+                <w:szCs w:val="18"/>
+              </w:rPr>
+              <w:t>相关描述</w:t>
+            </w:r>
+          </w:p>
+        </w:tc>
+      </w:tr>
+      <w:tr>
+        <w:tblPrEx>
+          <w:tblBorders>
+            <w:top w:val="single" w:color="000000" w:sz="4" w:space="0"/>
+            <w:left w:val="single" w:color="000000" w:sz="4" w:space="0"/>
+            <w:bottom w:val="single" w:color="000000" w:sz="4" w:space="0"/>
+            <w:right w:val="single" w:color="000000" w:sz="4" w:space="0"/>
+            <w:insideH w:val="single" w:color="000000" w:sz="4" w:space="0"/>
+            <w:insideV w:val="single" w:color="000000" w:sz="4" w:space="0"/>
+          </w:tblBorders>
+          <w:tblLayout w:type="fixed"/>
+          <w:tblCellMar>
+            <w:top w:w="0" w:type="dxa"/>
+            <w:left w:w="108" w:type="dxa"/>
+            <w:bottom w:w="0" w:type="dxa"/>
+            <w:right w:w="108" w:type="dxa"/>
+          </w:tblCellMar>
+        </w:tblPrEx>
+        <w:tc>
+          <w:tcPr>
+            <w:tcW w:w="1668" w:type="dxa"/>
+            <w:vAlign w:val="top"/>
+          </w:tcPr>
+          <w:p>
+            <w:pPr>
+              <w:jc w:val="left"/>
             </w:pPr>
             <w:r>
               <w:rPr>
@@ -23575,7 +23111,6 @@
           </w:p>
         </w:tc>
       </w:tr>
-      <w:bookmarkEnd w:id="15"/>
     </w:tbl>
     <w:p>
       <w:pPr>
@@ -23590,7 +23125,7 @@
           <w:rFonts w:hint="eastAsia"/>
           <w:lang w:val="en-US" w:eastAsia="zh-CN"/>
         </w:rPr>
-        <w:t>删除pad信息接口</w:t>
+        <w:t>编辑pad信息接口</w:t>
       </w:r>
     </w:p>
     <w:p>
@@ -23626,8 +23161,17 @@
           <w:rFonts w:hint="eastAsia"/>
           <w:lang w:val="en-US" w:eastAsia="zh-CN"/>
         </w:rPr>
-        <w:t>ip:port/ips/pad/delete</w:t>
+        <w:t>ip:port/ips/pad/</w:t>
       </w:r>
+      <w:bookmarkStart w:id="16" w:name="OLE_LINK9"/>
+      <w:r>
+        <w:rPr>
+          <w:rFonts w:hint="eastAsia"/>
+          <w:lang w:val="en-US" w:eastAsia="zh-CN"/>
+        </w:rPr>
+        <w:t>edit</w:t>
+      </w:r>
+      <w:bookmarkEnd w:id="16"/>
     </w:p>
     <w:p>
       <w:r>
@@ -23909,6 +23453,1404 @@
                 <w:rFonts w:hint="eastAsia"/>
                 <w:lang w:val="en-US" w:eastAsia="zh-CN"/>
               </w:rPr>
+              <w:t>room_name</w:t>
+            </w:r>
+          </w:p>
+        </w:tc>
+        <w:tc>
+          <w:tcPr>
+            <w:tcW w:w="705" w:type="dxa"/>
+            <w:vAlign w:val="top"/>
+          </w:tcPr>
+          <w:p>
+            <w:pPr>
+              <w:rPr>
+                <w:rFonts w:hint="eastAsia" w:ascii="宋体" w:hAnsi="宋体"/>
+                <w:color w:val="FF0000"/>
+                <w:szCs w:val="21"/>
+              </w:rPr>
+            </w:pPr>
+            <w:r>
+              <w:rPr>
+                <w:rFonts w:hint="eastAsia" w:ascii="宋体" w:hAnsi="宋体"/>
+                <w:color w:val="000000" w:themeColor="text1"/>
+                <w:szCs w:val="21"/>
+                <w:lang w:eastAsia="zh-CN"/>
+                <w14:textFill>
+                  <w14:solidFill>
+                    <w14:schemeClr w14:val="tx1"/>
+                  </w14:solidFill>
+                </w14:textFill>
+              </w:rPr>
+              <w:t>选</w:t>
+            </w:r>
+            <w:r>
+              <w:rPr>
+                <w:rFonts w:hint="eastAsia" w:ascii="宋体" w:hAnsi="宋体"/>
+                <w:color w:val="000000" w:themeColor="text1"/>
+                <w:szCs w:val="21"/>
+                <w14:textFill>
+                  <w14:solidFill>
+                    <w14:schemeClr w14:val="tx1"/>
+                  </w14:solidFill>
+                </w14:textFill>
+              </w:rPr>
+              <w:t>填</w:t>
+            </w:r>
+          </w:p>
+        </w:tc>
+        <w:tc>
+          <w:tcPr>
+            <w:tcW w:w="1170" w:type="dxa"/>
+            <w:vAlign w:val="top"/>
+          </w:tcPr>
+          <w:p>
+            <w:pPr>
+              <w:jc w:val="left"/>
+              <w:rPr>
+                <w:rFonts w:hint="eastAsia"/>
+                <w:lang w:val="en-US" w:eastAsia="zh-CN"/>
+              </w:rPr>
+            </w:pPr>
+            <w:r>
+              <w:t>String</w:t>
+            </w:r>
+          </w:p>
+        </w:tc>
+        <w:tc>
+          <w:tcPr>
+            <w:tcW w:w="5027" w:type="dxa"/>
+            <w:vAlign w:val="top"/>
+          </w:tcPr>
+          <w:p>
+            <w:pPr>
+              <w:jc w:val="left"/>
+              <w:rPr>
+                <w:rFonts w:hint="eastAsia"/>
+                <w:lang w:val="en-US" w:eastAsia="zh-CN"/>
+              </w:rPr>
+            </w:pPr>
+            <w:r>
+              <w:rPr>
+                <w:rFonts w:hint="eastAsia"/>
+                <w:lang w:val="en-US" w:eastAsia="zh-CN"/>
+              </w:rPr>
+              <w:t>所属教室名</w:t>
+            </w:r>
+          </w:p>
+        </w:tc>
+      </w:tr>
+      <w:tr>
+        <w:tblPrEx>
+          <w:tblBorders>
+            <w:top w:val="single" w:color="000000" w:sz="4" w:space="0"/>
+            <w:left w:val="single" w:color="000000" w:sz="4" w:space="0"/>
+            <w:bottom w:val="single" w:color="000000" w:sz="4" w:space="0"/>
+            <w:right w:val="single" w:color="000000" w:sz="4" w:space="0"/>
+            <w:insideH w:val="single" w:color="000000" w:sz="4" w:space="0"/>
+            <w:insideV w:val="single" w:color="000000" w:sz="4" w:space="0"/>
+          </w:tblBorders>
+          <w:tblLayout w:type="fixed"/>
+          <w:tblCellMar>
+            <w:top w:w="0" w:type="dxa"/>
+            <w:left w:w="108" w:type="dxa"/>
+            <w:bottom w:w="0" w:type="dxa"/>
+            <w:right w:w="108" w:type="dxa"/>
+          </w:tblCellMar>
+        </w:tblPrEx>
+        <w:tc>
+          <w:tcPr>
+            <w:tcW w:w="1666" w:type="dxa"/>
+            <w:vAlign w:val="top"/>
+          </w:tcPr>
+          <w:p>
+            <w:pPr>
+              <w:rPr>
+                <w:rFonts w:hint="eastAsia"/>
+                <w:lang w:val="en-US" w:eastAsia="zh-CN"/>
+              </w:rPr>
+            </w:pPr>
+            <w:r>
+              <w:rPr>
+                <w:rFonts w:hint="eastAsia"/>
+                <w:lang w:val="en-US" w:eastAsia="zh-CN"/>
+              </w:rPr>
+              <w:t>location</w:t>
+            </w:r>
+          </w:p>
+        </w:tc>
+        <w:tc>
+          <w:tcPr>
+            <w:tcW w:w="705" w:type="dxa"/>
+            <w:vAlign w:val="top"/>
+          </w:tcPr>
+          <w:p>
+            <w:pPr>
+              <w:rPr>
+                <w:rFonts w:hint="eastAsia" w:ascii="宋体" w:hAnsi="宋体"/>
+                <w:color w:val="FF0000"/>
+                <w:szCs w:val="21"/>
+              </w:rPr>
+            </w:pPr>
+            <w:r>
+              <w:rPr>
+                <w:rFonts w:hint="eastAsia" w:ascii="宋体" w:hAnsi="宋体"/>
+                <w:color w:val="000000" w:themeColor="text1"/>
+                <w:szCs w:val="21"/>
+                <w:lang w:eastAsia="zh-CN"/>
+                <w14:textFill>
+                  <w14:solidFill>
+                    <w14:schemeClr w14:val="tx1"/>
+                  </w14:solidFill>
+                </w14:textFill>
+              </w:rPr>
+              <w:t>选</w:t>
+            </w:r>
+            <w:r>
+              <w:rPr>
+                <w:rFonts w:hint="eastAsia" w:ascii="宋体" w:hAnsi="宋体"/>
+                <w:color w:val="000000" w:themeColor="text1"/>
+                <w:szCs w:val="21"/>
+                <w14:textFill>
+                  <w14:solidFill>
+                    <w14:schemeClr w14:val="tx1"/>
+                  </w14:solidFill>
+                </w14:textFill>
+              </w:rPr>
+              <w:t>填</w:t>
+            </w:r>
+          </w:p>
+        </w:tc>
+        <w:tc>
+          <w:tcPr>
+            <w:tcW w:w="1170" w:type="dxa"/>
+            <w:vAlign w:val="top"/>
+          </w:tcPr>
+          <w:p>
+            <w:pPr>
+              <w:jc w:val="left"/>
+              <w:rPr>
+                <w:rFonts w:hint="eastAsia"/>
+                <w:lang w:val="en-US" w:eastAsia="zh-CN"/>
+              </w:rPr>
+            </w:pPr>
+            <w:r>
+              <w:t>String</w:t>
+            </w:r>
+          </w:p>
+        </w:tc>
+        <w:tc>
+          <w:tcPr>
+            <w:tcW w:w="5027" w:type="dxa"/>
+            <w:vAlign w:val="top"/>
+          </w:tcPr>
+          <w:p>
+            <w:pPr>
+              <w:jc w:val="left"/>
+              <w:rPr>
+                <w:rFonts w:hint="eastAsia"/>
+                <w:lang w:val="en-US" w:eastAsia="zh-CN"/>
+              </w:rPr>
+            </w:pPr>
+            <w:r>
+              <w:rPr>
+                <w:rFonts w:hint="eastAsia"/>
+                <w:lang w:val="en-US" w:eastAsia="zh-CN"/>
+              </w:rPr>
+              <w:t>安装位置</w:t>
+            </w:r>
+          </w:p>
+        </w:tc>
+      </w:tr>
+      <w:tr>
+        <w:tblPrEx>
+          <w:tblBorders>
+            <w:top w:val="single" w:color="000000" w:sz="4" w:space="0"/>
+            <w:left w:val="single" w:color="000000" w:sz="4" w:space="0"/>
+            <w:bottom w:val="single" w:color="000000" w:sz="4" w:space="0"/>
+            <w:right w:val="single" w:color="000000" w:sz="4" w:space="0"/>
+            <w:insideH w:val="single" w:color="000000" w:sz="4" w:space="0"/>
+            <w:insideV w:val="single" w:color="000000" w:sz="4" w:space="0"/>
+          </w:tblBorders>
+          <w:tblLayout w:type="fixed"/>
+          <w:tblCellMar>
+            <w:top w:w="0" w:type="dxa"/>
+            <w:left w:w="108" w:type="dxa"/>
+            <w:bottom w:w="0" w:type="dxa"/>
+            <w:right w:w="108" w:type="dxa"/>
+          </w:tblCellMar>
+        </w:tblPrEx>
+        <w:tc>
+          <w:tcPr>
+            <w:tcW w:w="1666" w:type="dxa"/>
+            <w:vAlign w:val="top"/>
+          </w:tcPr>
+          <w:p>
+            <w:pPr>
+              <w:rPr>
+                <w:rFonts w:hint="eastAsia"/>
+                <w:lang w:val="en-US" w:eastAsia="zh-CN"/>
+              </w:rPr>
+            </w:pPr>
+            <w:bookmarkStart w:id="17" w:name="OLE_LINK11" w:colFirst="1" w:colLast="2"/>
+            <w:r>
+              <w:rPr>
+                <w:rFonts w:hint="eastAsia"/>
+                <w:lang w:val="en-US" w:eastAsia="zh-CN"/>
+              </w:rPr>
+              <w:t>remark</w:t>
+            </w:r>
+          </w:p>
+        </w:tc>
+        <w:tc>
+          <w:tcPr>
+            <w:tcW w:w="705" w:type="dxa"/>
+            <w:vAlign w:val="top"/>
+          </w:tcPr>
+          <w:p>
+            <w:pPr>
+              <w:rPr>
+                <w:rFonts w:hint="eastAsia" w:ascii="宋体" w:hAnsi="宋体"/>
+                <w:color w:val="FF0000"/>
+                <w:szCs w:val="21"/>
+              </w:rPr>
+            </w:pPr>
+            <w:r>
+              <w:rPr>
+                <w:rFonts w:hint="eastAsia" w:ascii="宋体" w:hAnsi="宋体"/>
+                <w:color w:val="000000" w:themeColor="text1"/>
+                <w:szCs w:val="21"/>
+                <w:lang w:eastAsia="zh-CN"/>
+                <w14:textFill>
+                  <w14:solidFill>
+                    <w14:schemeClr w14:val="tx1"/>
+                  </w14:solidFill>
+                </w14:textFill>
+              </w:rPr>
+              <w:t>选</w:t>
+            </w:r>
+            <w:r>
+              <w:rPr>
+                <w:rFonts w:hint="eastAsia" w:ascii="宋体" w:hAnsi="宋体"/>
+                <w:color w:val="000000" w:themeColor="text1"/>
+                <w:szCs w:val="21"/>
+                <w14:textFill>
+                  <w14:solidFill>
+                    <w14:schemeClr w14:val="tx1"/>
+                  </w14:solidFill>
+                </w14:textFill>
+              </w:rPr>
+              <w:t>填</w:t>
+            </w:r>
+          </w:p>
+        </w:tc>
+        <w:tc>
+          <w:tcPr>
+            <w:tcW w:w="1170" w:type="dxa"/>
+            <w:vAlign w:val="top"/>
+          </w:tcPr>
+          <w:p>
+            <w:pPr>
+              <w:jc w:val="left"/>
+              <w:rPr>
+                <w:rFonts w:hint="eastAsia"/>
+                <w:lang w:val="en-US" w:eastAsia="zh-CN"/>
+              </w:rPr>
+            </w:pPr>
+            <w:r>
+              <w:t>String</w:t>
+            </w:r>
+          </w:p>
+        </w:tc>
+        <w:tc>
+          <w:tcPr>
+            <w:tcW w:w="5027" w:type="dxa"/>
+            <w:vAlign w:val="top"/>
+          </w:tcPr>
+          <w:p>
+            <w:pPr>
+              <w:jc w:val="left"/>
+              <w:rPr>
+                <w:rFonts w:hint="eastAsia"/>
+                <w:lang w:val="en-US" w:eastAsia="zh-CN"/>
+              </w:rPr>
+            </w:pPr>
+            <w:r>
+              <w:rPr>
+                <w:rFonts w:hint="eastAsia"/>
+                <w:lang w:val="en-US" w:eastAsia="zh-CN"/>
+              </w:rPr>
+              <w:t>备注</w:t>
+            </w:r>
+          </w:p>
+        </w:tc>
+      </w:tr>
+      <w:bookmarkEnd w:id="17"/>
+      <w:tr>
+        <w:tblPrEx>
+          <w:tblBorders>
+            <w:top w:val="single" w:color="000000" w:sz="4" w:space="0"/>
+            <w:left w:val="single" w:color="000000" w:sz="4" w:space="0"/>
+            <w:bottom w:val="single" w:color="000000" w:sz="4" w:space="0"/>
+            <w:right w:val="single" w:color="000000" w:sz="4" w:space="0"/>
+            <w:insideH w:val="single" w:color="000000" w:sz="4" w:space="0"/>
+            <w:insideV w:val="single" w:color="000000" w:sz="4" w:space="0"/>
+          </w:tblBorders>
+          <w:tblLayout w:type="fixed"/>
+          <w:tblCellMar>
+            <w:top w:w="0" w:type="dxa"/>
+            <w:left w:w="108" w:type="dxa"/>
+            <w:bottom w:w="0" w:type="dxa"/>
+            <w:right w:w="108" w:type="dxa"/>
+          </w:tblCellMar>
+        </w:tblPrEx>
+        <w:tc>
+          <w:tcPr>
+            <w:tcW w:w="1666" w:type="dxa"/>
+            <w:vAlign w:val="top"/>
+          </w:tcPr>
+          <w:p>
+            <w:pPr>
+              <w:rPr>
+                <w:rFonts w:hint="eastAsia"/>
+                <w:lang w:val="en-US" w:eastAsia="zh-CN"/>
+              </w:rPr>
+            </w:pPr>
+            <w:r>
+              <w:rPr>
+                <w:rFonts w:hint="eastAsia"/>
+                <w:lang w:val="en-US" w:eastAsia="zh-CN"/>
+              </w:rPr>
+              <w:t>ip</w:t>
+            </w:r>
+          </w:p>
+        </w:tc>
+        <w:tc>
+          <w:tcPr>
+            <w:tcW w:w="705" w:type="dxa"/>
+            <w:vAlign w:val="top"/>
+          </w:tcPr>
+          <w:p>
+            <w:pPr>
+              <w:rPr>
+                <w:rFonts w:hint="eastAsia" w:ascii="宋体" w:hAnsi="宋体"/>
+                <w:color w:val="FF0000"/>
+                <w:szCs w:val="21"/>
+              </w:rPr>
+            </w:pPr>
+            <w:r>
+              <w:rPr>
+                <w:rFonts w:hint="eastAsia" w:ascii="宋体" w:hAnsi="宋体"/>
+                <w:color w:val="000000" w:themeColor="text1"/>
+                <w:szCs w:val="21"/>
+                <w:lang w:eastAsia="zh-CN"/>
+                <w14:textFill>
+                  <w14:solidFill>
+                    <w14:schemeClr w14:val="tx1"/>
+                  </w14:solidFill>
+                </w14:textFill>
+              </w:rPr>
+              <w:t>选</w:t>
+            </w:r>
+            <w:r>
+              <w:rPr>
+                <w:rFonts w:hint="eastAsia" w:ascii="宋体" w:hAnsi="宋体"/>
+                <w:color w:val="000000" w:themeColor="text1"/>
+                <w:szCs w:val="21"/>
+                <w14:textFill>
+                  <w14:solidFill>
+                    <w14:schemeClr w14:val="tx1"/>
+                  </w14:solidFill>
+                </w14:textFill>
+              </w:rPr>
+              <w:t>填</w:t>
+            </w:r>
+          </w:p>
+        </w:tc>
+        <w:tc>
+          <w:tcPr>
+            <w:tcW w:w="1170" w:type="dxa"/>
+            <w:vAlign w:val="top"/>
+          </w:tcPr>
+          <w:p>
+            <w:pPr>
+              <w:jc w:val="left"/>
+              <w:rPr>
+                <w:rFonts w:hint="eastAsia"/>
+                <w:lang w:val="en-US" w:eastAsia="zh-CN"/>
+              </w:rPr>
+            </w:pPr>
+            <w:r>
+              <w:t>String</w:t>
+            </w:r>
+          </w:p>
+        </w:tc>
+        <w:tc>
+          <w:tcPr>
+            <w:tcW w:w="5027" w:type="dxa"/>
+            <w:vAlign w:val="top"/>
+          </w:tcPr>
+          <w:p>
+            <w:pPr>
+              <w:jc w:val="left"/>
+              <w:rPr>
+                <w:rFonts w:hint="eastAsia"/>
+                <w:lang w:val="en-US" w:eastAsia="zh-CN"/>
+              </w:rPr>
+            </w:pPr>
+            <w:r>
+              <w:rPr>
+                <w:rFonts w:hint="eastAsia"/>
+                <w:lang w:val="en-US" w:eastAsia="zh-CN"/>
+              </w:rPr>
+              <w:t>ip</w:t>
+            </w:r>
+          </w:p>
+        </w:tc>
+      </w:tr>
+    </w:tbl>
+    <w:p>
+      <w:pPr>
+        <w:rPr>
+          <w:rFonts w:hint="eastAsia"/>
+        </w:rPr>
+      </w:pPr>
+      <w:r>
+        <w:rPr>
+          <w:rFonts w:hint="eastAsia"/>
+        </w:rPr>
+        <w:t>返回数据</w:t>
+      </w:r>
+    </w:p>
+    <w:tbl>
+      <w:tblPr>
+        <w:tblStyle w:val="6"/>
+        <w:tblW w:w="8522" w:type="dxa"/>
+        <w:tblInd w:w="0" w:type="dxa"/>
+        <w:tblBorders>
+          <w:top w:val="single" w:color="000000" w:sz="4" w:space="0"/>
+          <w:left w:val="single" w:color="000000" w:sz="4" w:space="0"/>
+          <w:bottom w:val="single" w:color="000000" w:sz="4" w:space="0"/>
+          <w:right w:val="single" w:color="000000" w:sz="4" w:space="0"/>
+          <w:insideH w:val="single" w:color="000000" w:sz="4" w:space="0"/>
+          <w:insideV w:val="single" w:color="000000" w:sz="4" w:space="0"/>
+        </w:tblBorders>
+        <w:tblLayout w:type="fixed"/>
+        <w:tblCellMar>
+          <w:top w:w="0" w:type="dxa"/>
+          <w:left w:w="108" w:type="dxa"/>
+          <w:bottom w:w="0" w:type="dxa"/>
+          <w:right w:w="108" w:type="dxa"/>
+        </w:tblCellMar>
+      </w:tblPr>
+      <w:tblGrid>
+        <w:gridCol w:w="1668"/>
+        <w:gridCol w:w="708"/>
+        <w:gridCol w:w="1134"/>
+        <w:gridCol w:w="5012"/>
+      </w:tblGrid>
+      <w:tr>
+        <w:tblPrEx>
+          <w:tblBorders>
+            <w:top w:val="single" w:color="000000" w:sz="4" w:space="0"/>
+            <w:left w:val="single" w:color="000000" w:sz="4" w:space="0"/>
+            <w:bottom w:val="single" w:color="000000" w:sz="4" w:space="0"/>
+            <w:right w:val="single" w:color="000000" w:sz="4" w:space="0"/>
+            <w:insideH w:val="single" w:color="000000" w:sz="4" w:space="0"/>
+            <w:insideV w:val="single" w:color="000000" w:sz="4" w:space="0"/>
+          </w:tblBorders>
+          <w:tblLayout w:type="fixed"/>
+        </w:tblPrEx>
+        <w:tc>
+          <w:tcPr>
+            <w:tcW w:w="1668" w:type="dxa"/>
+            <w:vAlign w:val="top"/>
+          </w:tcPr>
+          <w:p>
+            <w:pPr>
+              <w:jc w:val="left"/>
+            </w:pPr>
+            <w:r>
+              <w:rPr>
+                <w:rFonts w:hint="eastAsia"/>
+              </w:rPr>
+              <w:t>参数</w:t>
+            </w:r>
+          </w:p>
+        </w:tc>
+        <w:tc>
+          <w:tcPr>
+            <w:tcW w:w="708" w:type="dxa"/>
+            <w:vAlign w:val="top"/>
+          </w:tcPr>
+          <w:p>
+            <w:pPr>
+              <w:jc w:val="left"/>
+            </w:pPr>
+            <w:r>
+              <w:rPr>
+                <w:rFonts w:hint="eastAsia"/>
+              </w:rPr>
+              <w:t>必选</w:t>
+            </w:r>
+          </w:p>
+        </w:tc>
+        <w:tc>
+          <w:tcPr>
+            <w:tcW w:w="1134" w:type="dxa"/>
+            <w:vAlign w:val="top"/>
+          </w:tcPr>
+          <w:p>
+            <w:pPr>
+              <w:jc w:val="left"/>
+            </w:pPr>
+            <w:r>
+              <w:rPr>
+                <w:rFonts w:hint="eastAsia"/>
+              </w:rPr>
+              <w:t>类型</w:t>
+            </w:r>
+          </w:p>
+        </w:tc>
+        <w:tc>
+          <w:tcPr>
+            <w:tcW w:w="5012" w:type="dxa"/>
+            <w:vAlign w:val="top"/>
+          </w:tcPr>
+          <w:p>
+            <w:pPr>
+              <w:jc w:val="left"/>
+            </w:pPr>
+            <w:r>
+              <w:rPr>
+                <w:rFonts w:hint="eastAsia"/>
+              </w:rPr>
+              <w:t>说明</w:t>
+            </w:r>
+          </w:p>
+        </w:tc>
+      </w:tr>
+      <w:tr>
+        <w:tblPrEx>
+          <w:tblBorders>
+            <w:top w:val="single" w:color="000000" w:sz="4" w:space="0"/>
+            <w:left w:val="single" w:color="000000" w:sz="4" w:space="0"/>
+            <w:bottom w:val="single" w:color="000000" w:sz="4" w:space="0"/>
+            <w:right w:val="single" w:color="000000" w:sz="4" w:space="0"/>
+            <w:insideH w:val="single" w:color="000000" w:sz="4" w:space="0"/>
+            <w:insideV w:val="single" w:color="000000" w:sz="4" w:space="0"/>
+          </w:tblBorders>
+          <w:tblLayout w:type="fixed"/>
+        </w:tblPrEx>
+        <w:tc>
+          <w:tcPr>
+            <w:tcW w:w="1668" w:type="dxa"/>
+            <w:vAlign w:val="top"/>
+          </w:tcPr>
+          <w:p>
+            <w:pPr>
+              <w:jc w:val="left"/>
+            </w:pPr>
+            <w:r>
+              <w:rPr>
+                <w:rFonts w:hint="eastAsia"/>
+              </w:rPr>
+              <w:t>code</w:t>
+            </w:r>
+          </w:p>
+        </w:tc>
+        <w:tc>
+          <w:tcPr>
+            <w:tcW w:w="708" w:type="dxa"/>
+            <w:vAlign w:val="top"/>
+          </w:tcPr>
+          <w:p>
+            <w:pPr>
+              <w:jc w:val="left"/>
+            </w:pPr>
+            <w:r>
+              <w:rPr>
+                <w:rFonts w:hint="eastAsia"/>
+              </w:rPr>
+              <w:t>√</w:t>
+            </w:r>
+          </w:p>
+        </w:tc>
+        <w:tc>
+          <w:tcPr>
+            <w:tcW w:w="1134" w:type="dxa"/>
+            <w:vAlign w:val="top"/>
+          </w:tcPr>
+          <w:p>
+            <w:pPr>
+              <w:jc w:val="left"/>
+              <w:rPr>
+                <w:rFonts w:hint="eastAsia" w:eastAsia="宋体"/>
+                <w:lang w:eastAsia="zh-CN"/>
+              </w:rPr>
+            </w:pPr>
+            <w:r>
+              <w:rPr>
+                <w:rFonts w:hint="eastAsia"/>
+                <w:lang w:val="en-US" w:eastAsia="zh-CN"/>
+              </w:rPr>
+              <w:t>int</w:t>
+            </w:r>
+          </w:p>
+        </w:tc>
+        <w:tc>
+          <w:tcPr>
+            <w:tcW w:w="5012" w:type="dxa"/>
+            <w:vAlign w:val="top"/>
+          </w:tcPr>
+          <w:p>
+            <w:pPr>
+              <w:jc w:val="left"/>
+            </w:pPr>
+            <w:r>
+              <w:rPr>
+                <w:rFonts w:hint="eastAsia"/>
+                <w:color w:val="000000"/>
+                <w:sz w:val="18"/>
+                <w:szCs w:val="18"/>
+                <w:lang w:val="en-US" w:eastAsia="zh-CN"/>
+              </w:rPr>
+              <w:t>0</w:t>
+            </w:r>
+            <w:r>
+              <w:rPr>
+                <w:color w:val="000000"/>
+                <w:sz w:val="18"/>
+                <w:szCs w:val="18"/>
+              </w:rPr>
+              <w:t>---</w:t>
+            </w:r>
+            <w:r>
+              <w:rPr>
+                <w:rFonts w:hint="eastAsia"/>
+                <w:color w:val="000000"/>
+                <w:sz w:val="18"/>
+                <w:szCs w:val="18"/>
+                <w:lang w:eastAsia="zh-CN"/>
+              </w:rPr>
+              <w:t>成功</w:t>
+            </w:r>
+            <w:r>
+              <w:rPr>
+                <w:color w:val="000000"/>
+                <w:sz w:val="18"/>
+                <w:szCs w:val="18"/>
+              </w:rPr>
+              <w:t xml:space="preserve"> </w:t>
+            </w:r>
+            <w:r>
+              <w:rPr>
+                <w:rFonts w:hint="eastAsia"/>
+                <w:color w:val="000000"/>
+                <w:sz w:val="18"/>
+                <w:szCs w:val="18"/>
+              </w:rPr>
+              <w:t>；</w:t>
+            </w:r>
+            <w:r>
+              <w:rPr>
+                <w:color w:val="000000"/>
+                <w:sz w:val="18"/>
+                <w:szCs w:val="18"/>
+              </w:rPr>
+              <w:t xml:space="preserve"> </w:t>
+            </w:r>
+            <w:r>
+              <w:rPr>
+                <w:rFonts w:hint="eastAsia"/>
+                <w:color w:val="000000"/>
+                <w:sz w:val="18"/>
+                <w:szCs w:val="18"/>
+                <w:lang w:val="en-US" w:eastAsia="zh-CN"/>
+              </w:rPr>
+              <w:t>1</w:t>
+            </w:r>
+            <w:r>
+              <w:rPr>
+                <w:color w:val="000000"/>
+                <w:sz w:val="18"/>
+                <w:szCs w:val="18"/>
+              </w:rPr>
+              <w:t>---</w:t>
+            </w:r>
+            <w:r>
+              <w:rPr>
+                <w:rFonts w:hint="eastAsia"/>
+                <w:color w:val="000000"/>
+                <w:sz w:val="18"/>
+                <w:szCs w:val="18"/>
+                <w:lang w:eastAsia="zh-CN"/>
+              </w:rPr>
+              <w:t>参数有误</w:t>
+            </w:r>
+            <w:r>
+              <w:rPr>
+                <w:color w:val="000000"/>
+                <w:sz w:val="18"/>
+                <w:szCs w:val="18"/>
+              </w:rPr>
+              <w:t xml:space="preserve"> </w:t>
+            </w:r>
+            <w:r>
+              <w:rPr>
+                <w:rFonts w:hint="eastAsia"/>
+                <w:color w:val="000000"/>
+                <w:sz w:val="18"/>
+                <w:szCs w:val="18"/>
+              </w:rPr>
+              <w:t>；</w:t>
+            </w:r>
+            <w:r>
+              <w:rPr>
+                <w:color w:val="000000"/>
+                <w:sz w:val="18"/>
+                <w:szCs w:val="18"/>
+              </w:rPr>
+              <w:t xml:space="preserve"> 2---</w:t>
+            </w:r>
+            <w:r>
+              <w:rPr>
+                <w:rFonts w:hint="eastAsia"/>
+                <w:color w:val="000000"/>
+                <w:sz w:val="18"/>
+                <w:szCs w:val="18"/>
+              </w:rPr>
+              <w:t>服务器错误</w:t>
+            </w:r>
+          </w:p>
+        </w:tc>
+      </w:tr>
+      <w:tr>
+        <w:tblPrEx>
+          <w:tblBorders>
+            <w:top w:val="single" w:color="000000" w:sz="4" w:space="0"/>
+            <w:left w:val="single" w:color="000000" w:sz="4" w:space="0"/>
+            <w:bottom w:val="single" w:color="000000" w:sz="4" w:space="0"/>
+            <w:right w:val="single" w:color="000000" w:sz="4" w:space="0"/>
+            <w:insideH w:val="single" w:color="000000" w:sz="4" w:space="0"/>
+            <w:insideV w:val="single" w:color="000000" w:sz="4" w:space="0"/>
+          </w:tblBorders>
+          <w:tblLayout w:type="fixed"/>
+          <w:tblCellMar>
+            <w:top w:w="0" w:type="dxa"/>
+            <w:left w:w="108" w:type="dxa"/>
+            <w:bottom w:w="0" w:type="dxa"/>
+            <w:right w:w="108" w:type="dxa"/>
+          </w:tblCellMar>
+        </w:tblPrEx>
+        <w:tc>
+          <w:tcPr>
+            <w:tcW w:w="1668" w:type="dxa"/>
+            <w:vAlign w:val="top"/>
+          </w:tcPr>
+          <w:p>
+            <w:pPr>
+              <w:jc w:val="left"/>
+              <w:rPr>
+                <w:rFonts w:hint="eastAsia" w:eastAsiaTheme="minorEastAsia"/>
+                <w:lang w:eastAsia="zh-CN"/>
+              </w:rPr>
+            </w:pPr>
+            <w:r>
+              <w:rPr>
+                <w:rFonts w:hint="eastAsia"/>
+                <w:lang w:val="en-US" w:eastAsia="zh-CN"/>
+              </w:rPr>
+              <w:t>msg</w:t>
+            </w:r>
+          </w:p>
+        </w:tc>
+        <w:tc>
+          <w:tcPr>
+            <w:tcW w:w="708" w:type="dxa"/>
+            <w:vAlign w:val="top"/>
+          </w:tcPr>
+          <w:p>
+            <w:pPr>
+              <w:jc w:val="left"/>
+            </w:pPr>
+            <w:r>
+              <w:rPr>
+                <w:rFonts w:hint="eastAsia"/>
+              </w:rPr>
+              <w:t>√</w:t>
+            </w:r>
+          </w:p>
+        </w:tc>
+        <w:tc>
+          <w:tcPr>
+            <w:tcW w:w="1134" w:type="dxa"/>
+            <w:vAlign w:val="top"/>
+          </w:tcPr>
+          <w:p>
+            <w:pPr>
+              <w:jc w:val="left"/>
+            </w:pPr>
+            <w:r>
+              <w:t>String</w:t>
+            </w:r>
+          </w:p>
+        </w:tc>
+        <w:tc>
+          <w:tcPr>
+            <w:tcW w:w="5012" w:type="dxa"/>
+            <w:vAlign w:val="top"/>
+          </w:tcPr>
+          <w:p>
+            <w:pPr>
+              <w:jc w:val="left"/>
+            </w:pPr>
+            <w:r>
+              <w:rPr>
+                <w:rFonts w:hint="eastAsia"/>
+                <w:color w:val="000000"/>
+                <w:sz w:val="18"/>
+                <w:szCs w:val="18"/>
+              </w:rPr>
+              <w:t>相关描述</w:t>
+            </w:r>
+          </w:p>
+        </w:tc>
+      </w:tr>
+      <w:tr>
+        <w:tblPrEx>
+          <w:tblBorders>
+            <w:top w:val="single" w:color="000000" w:sz="4" w:space="0"/>
+            <w:left w:val="single" w:color="000000" w:sz="4" w:space="0"/>
+            <w:bottom w:val="single" w:color="000000" w:sz="4" w:space="0"/>
+            <w:right w:val="single" w:color="000000" w:sz="4" w:space="0"/>
+            <w:insideH w:val="single" w:color="000000" w:sz="4" w:space="0"/>
+            <w:insideV w:val="single" w:color="000000" w:sz="4" w:space="0"/>
+          </w:tblBorders>
+          <w:tblLayout w:type="fixed"/>
+          <w:tblCellMar>
+            <w:top w:w="0" w:type="dxa"/>
+            <w:left w:w="108" w:type="dxa"/>
+            <w:bottom w:w="0" w:type="dxa"/>
+            <w:right w:w="108" w:type="dxa"/>
+          </w:tblCellMar>
+        </w:tblPrEx>
+        <w:tc>
+          <w:tcPr>
+            <w:tcW w:w="1668" w:type="dxa"/>
+            <w:vAlign w:val="top"/>
+          </w:tcPr>
+          <w:p>
+            <w:pPr>
+              <w:jc w:val="left"/>
+            </w:pPr>
+            <w:r>
+              <w:rPr>
+                <w:rFonts w:hint="eastAsia"/>
+              </w:rPr>
+              <w:t>data</w:t>
+            </w:r>
+          </w:p>
+        </w:tc>
+        <w:tc>
+          <w:tcPr>
+            <w:tcW w:w="708" w:type="dxa"/>
+            <w:vAlign w:val="top"/>
+          </w:tcPr>
+          <w:p>
+            <w:pPr>
+              <w:jc w:val="left"/>
+            </w:pPr>
+            <w:r>
+              <w:rPr>
+                <w:rFonts w:hint="eastAsia"/>
+              </w:rPr>
+              <w:t>√</w:t>
+            </w:r>
+          </w:p>
+        </w:tc>
+        <w:tc>
+          <w:tcPr>
+            <w:tcW w:w="1134" w:type="dxa"/>
+            <w:vAlign w:val="top"/>
+          </w:tcPr>
+          <w:p>
+            <w:pPr>
+              <w:jc w:val="left"/>
+            </w:pPr>
+            <w:r>
+              <w:rPr>
+                <w:rFonts w:hint="eastAsia"/>
+              </w:rPr>
+              <w:t>Object</w:t>
+            </w:r>
+          </w:p>
+        </w:tc>
+        <w:tc>
+          <w:tcPr>
+            <w:tcW w:w="5012" w:type="dxa"/>
+            <w:vAlign w:val="top"/>
+          </w:tcPr>
+          <w:p>
+            <w:pPr>
+              <w:jc w:val="left"/>
+              <w:rPr>
+                <w:rFonts w:hint="eastAsia"/>
+                <w:lang w:val="en-US" w:eastAsia="zh-CN"/>
+              </w:rPr>
+            </w:pPr>
+            <w:r>
+              <w:rPr>
+                <w:rFonts w:hint="eastAsia"/>
+                <w:lang w:val="en-US" w:eastAsia="zh-CN"/>
+              </w:rPr>
+              <w:t>{</w:t>
+            </w:r>
+          </w:p>
+          <w:p>
+            <w:pPr>
+              <w:jc w:val="left"/>
+              <w:rPr>
+                <w:rFonts w:hint="eastAsia"/>
+                <w:lang w:val="en-US" w:eastAsia="zh-CN"/>
+              </w:rPr>
+            </w:pPr>
+            <w:r>
+              <w:rPr>
+                <w:rFonts w:hint="eastAsia"/>
+                <w:lang w:val="en-US" w:eastAsia="zh-CN"/>
+              </w:rPr>
+              <w:tab/>
+            </w:r>
+            <w:r>
+              <w:rPr>
+                <w:rFonts w:hint="eastAsia"/>
+                <w:lang w:val="en-US" w:eastAsia="zh-CN"/>
+              </w:rPr>
+              <w:t>"code":0,</w:t>
+            </w:r>
+          </w:p>
+          <w:p>
+            <w:pPr>
+              <w:jc w:val="left"/>
+              <w:rPr>
+                <w:rFonts w:hint="eastAsia"/>
+                <w:lang w:val="en-US" w:eastAsia="zh-CN"/>
+              </w:rPr>
+            </w:pPr>
+            <w:r>
+              <w:rPr>
+                <w:rFonts w:hint="eastAsia"/>
+                <w:lang w:val="en-US" w:eastAsia="zh-CN"/>
+              </w:rPr>
+              <w:tab/>
+            </w:r>
+            <w:r>
+              <w:rPr>
+                <w:rFonts w:hint="eastAsia"/>
+                <w:lang w:val="en-US" w:eastAsia="zh-CN"/>
+              </w:rPr>
+              <w:t>"msg": "成功!",</w:t>
+            </w:r>
+          </w:p>
+          <w:p>
+            <w:pPr>
+              <w:jc w:val="left"/>
+              <w:rPr>
+                <w:rFonts w:hint="eastAsia"/>
+                <w:lang w:val="en-US" w:eastAsia="zh-CN"/>
+              </w:rPr>
+            </w:pPr>
+            <w:r>
+              <w:rPr>
+                <w:rFonts w:hint="eastAsia"/>
+                <w:lang w:val="en-US" w:eastAsia="zh-CN"/>
+              </w:rPr>
+              <w:tab/>
+            </w:r>
+            <w:r>
+              <w:rPr>
+                <w:rFonts w:hint="eastAsia"/>
+                <w:lang w:val="en-US" w:eastAsia="zh-CN"/>
+              </w:rPr>
+              <w:t>"data": {</w:t>
+            </w:r>
+          </w:p>
+          <w:p>
+            <w:pPr>
+              <w:jc w:val="left"/>
+              <w:rPr>
+                <w:rFonts w:hint="eastAsia"/>
+                <w:lang w:val="en-US" w:eastAsia="zh-CN"/>
+              </w:rPr>
+            </w:pPr>
+            <w:r>
+              <w:rPr>
+                <w:rFonts w:hint="eastAsia"/>
+                <w:lang w:val="en-US" w:eastAsia="zh-CN"/>
+              </w:rPr>
+              <w:tab/>
+            </w:r>
+            <w:r>
+              <w:rPr>
+                <w:rFonts w:hint="eastAsia"/>
+                <w:lang w:val="en-US" w:eastAsia="zh-CN"/>
+              </w:rPr>
+              <w:t>}</w:t>
+            </w:r>
+          </w:p>
+          <w:p>
+            <w:pPr>
+              <w:jc w:val="left"/>
+              <w:rPr>
+                <w:rFonts w:hint="eastAsia" w:eastAsiaTheme="minorEastAsia"/>
+                <w:lang w:val="en-US" w:eastAsia="zh-CN"/>
+              </w:rPr>
+            </w:pPr>
+            <w:r>
+              <w:rPr>
+                <w:rFonts w:hint="eastAsia"/>
+                <w:lang w:val="en-US" w:eastAsia="zh-CN"/>
+              </w:rPr>
+              <w:t>}</w:t>
+            </w:r>
+          </w:p>
+        </w:tc>
+      </w:tr>
+      <w:bookmarkEnd w:id="14"/>
+    </w:tbl>
+    <w:p>
+      <w:pPr>
+        <w:pStyle w:val="4"/>
+        <w:numPr>
+          <w:ilvl w:val="0"/>
+          <w:numId w:val="2"/>
+        </w:numPr>
+      </w:pPr>
+      <w:r>
+        <w:rPr>
+          <w:rFonts w:hint="eastAsia"/>
+          <w:lang w:val="en-US" w:eastAsia="zh-CN"/>
+        </w:rPr>
+        <w:t>删除pad信息接口</w:t>
+      </w:r>
+    </w:p>
+    <w:p>
+      <w:r>
+        <w:rPr>
+          <w:rFonts w:hint="eastAsia"/>
+        </w:rPr>
+        <w:t>接口</w:t>
+      </w:r>
+      <w:r>
+        <w:rPr>
+          <w:rFonts w:hint="eastAsia"/>
+          <w:lang w:eastAsia="zh-CN"/>
+        </w:rPr>
+        <w:t>描述</w:t>
+      </w:r>
+      <w:r>
+        <w:rPr>
+          <w:rFonts w:hint="eastAsia"/>
+        </w:rPr>
+        <w:t>：</w:t>
+      </w:r>
+    </w:p>
+    <w:p>
+      <w:r>
+        <w:rPr>
+          <w:rFonts w:hint="eastAsia"/>
+        </w:rPr>
+        <w:t>接口地址：http://</w:t>
+      </w:r>
+      <w:r>
+        <w:rPr>
+          <w:rFonts w:hint="eastAsia"/>
+          <w:lang w:val="en-US" w:eastAsia="zh-CN"/>
+        </w:rPr>
+        <w:t>ip:port/ips/pad/delete</w:t>
+      </w:r>
+    </w:p>
+    <w:p>
+      <w:r>
+        <w:rPr>
+          <w:rFonts w:hint="eastAsia"/>
+        </w:rPr>
+        <w:t>请求</w:t>
+      </w:r>
+      <w:r>
+        <w:t>参数</w:t>
+      </w:r>
+      <w:r>
+        <w:rPr>
+          <w:rFonts w:hint="eastAsia"/>
+          <w:lang w:eastAsia="zh-CN"/>
+        </w:rPr>
+        <w:t>：</w:t>
+      </w:r>
+    </w:p>
+    <w:tbl>
+      <w:tblPr>
+        <w:tblStyle w:val="6"/>
+        <w:tblW w:w="8568" w:type="dxa"/>
+        <w:tblInd w:w="0" w:type="dxa"/>
+        <w:tblBorders>
+          <w:top w:val="single" w:color="000000" w:sz="4" w:space="0"/>
+          <w:left w:val="single" w:color="000000" w:sz="4" w:space="0"/>
+          <w:bottom w:val="single" w:color="000000" w:sz="4" w:space="0"/>
+          <w:right w:val="single" w:color="000000" w:sz="4" w:space="0"/>
+          <w:insideH w:val="single" w:color="000000" w:sz="4" w:space="0"/>
+          <w:insideV w:val="single" w:color="000000" w:sz="4" w:space="0"/>
+        </w:tblBorders>
+        <w:tblLayout w:type="fixed"/>
+        <w:tblCellMar>
+          <w:top w:w="0" w:type="dxa"/>
+          <w:left w:w="108" w:type="dxa"/>
+          <w:bottom w:w="0" w:type="dxa"/>
+          <w:right w:w="108" w:type="dxa"/>
+        </w:tblCellMar>
+      </w:tblPr>
+      <w:tblGrid>
+        <w:gridCol w:w="1666"/>
+        <w:gridCol w:w="705"/>
+        <w:gridCol w:w="1170"/>
+        <w:gridCol w:w="5027"/>
+      </w:tblGrid>
+      <w:tr>
+        <w:tblPrEx>
+          <w:tblBorders>
+            <w:top w:val="single" w:color="000000" w:sz="4" w:space="0"/>
+            <w:left w:val="single" w:color="000000" w:sz="4" w:space="0"/>
+            <w:bottom w:val="single" w:color="000000" w:sz="4" w:space="0"/>
+            <w:right w:val="single" w:color="000000" w:sz="4" w:space="0"/>
+            <w:insideH w:val="single" w:color="000000" w:sz="4" w:space="0"/>
+            <w:insideV w:val="single" w:color="000000" w:sz="4" w:space="0"/>
+          </w:tblBorders>
+          <w:tblLayout w:type="fixed"/>
+          <w:tblCellMar>
+            <w:top w:w="0" w:type="dxa"/>
+            <w:left w:w="108" w:type="dxa"/>
+            <w:bottom w:w="0" w:type="dxa"/>
+            <w:right w:w="108" w:type="dxa"/>
+          </w:tblCellMar>
+        </w:tblPrEx>
+        <w:tc>
+          <w:tcPr>
+            <w:tcW w:w="1666" w:type="dxa"/>
+            <w:vAlign w:val="top"/>
+          </w:tcPr>
+          <w:p>
+            <w:pPr>
+              <w:rPr>
+                <w:rFonts w:hint="eastAsia" w:ascii="宋体" w:hAnsi="宋体"/>
+                <w:szCs w:val="21"/>
+              </w:rPr>
+            </w:pPr>
+            <w:r>
+              <w:rPr>
+                <w:rFonts w:hint="eastAsia" w:ascii="宋体" w:hAnsi="宋体"/>
+                <w:szCs w:val="21"/>
+              </w:rPr>
+              <w:t>参数</w:t>
+            </w:r>
+          </w:p>
+        </w:tc>
+        <w:tc>
+          <w:tcPr>
+            <w:tcW w:w="705" w:type="dxa"/>
+            <w:vAlign w:val="top"/>
+          </w:tcPr>
+          <w:p>
+            <w:pPr>
+              <w:rPr>
+                <w:rFonts w:hint="eastAsia" w:ascii="宋体" w:hAnsi="宋体"/>
+                <w:szCs w:val="21"/>
+              </w:rPr>
+            </w:pPr>
+            <w:r>
+              <w:rPr>
+                <w:rFonts w:hint="eastAsia" w:ascii="宋体" w:hAnsi="宋体"/>
+                <w:szCs w:val="21"/>
+              </w:rPr>
+              <w:t>约束</w:t>
+            </w:r>
+          </w:p>
+        </w:tc>
+        <w:tc>
+          <w:tcPr>
+            <w:tcW w:w="1170" w:type="dxa"/>
+            <w:vAlign w:val="top"/>
+          </w:tcPr>
+          <w:p>
+            <w:pPr>
+              <w:jc w:val="left"/>
+              <w:rPr>
+                <w:rFonts w:hint="eastAsia" w:ascii="宋体" w:hAnsi="宋体"/>
+                <w:szCs w:val="21"/>
+              </w:rPr>
+            </w:pPr>
+            <w:r>
+              <w:rPr>
+                <w:rFonts w:hint="eastAsia"/>
+              </w:rPr>
+              <w:t>类型</w:t>
+            </w:r>
+          </w:p>
+        </w:tc>
+        <w:tc>
+          <w:tcPr>
+            <w:tcW w:w="5027" w:type="dxa"/>
+            <w:vAlign w:val="top"/>
+          </w:tcPr>
+          <w:p>
+            <w:r>
+              <w:rPr>
+                <w:rFonts w:hint="eastAsia" w:ascii="宋体" w:hAnsi="宋体"/>
+                <w:szCs w:val="21"/>
+              </w:rPr>
+              <w:t>说明</w:t>
+            </w:r>
+          </w:p>
+        </w:tc>
+      </w:tr>
+      <w:tr>
+        <w:tblPrEx>
+          <w:tblBorders>
+            <w:top w:val="single" w:color="000000" w:sz="4" w:space="0"/>
+            <w:left w:val="single" w:color="000000" w:sz="4" w:space="0"/>
+            <w:bottom w:val="single" w:color="000000" w:sz="4" w:space="0"/>
+            <w:right w:val="single" w:color="000000" w:sz="4" w:space="0"/>
+            <w:insideH w:val="single" w:color="000000" w:sz="4" w:space="0"/>
+            <w:insideV w:val="single" w:color="000000" w:sz="4" w:space="0"/>
+          </w:tblBorders>
+          <w:tblLayout w:type="fixed"/>
+          <w:tblCellMar>
+            <w:top w:w="0" w:type="dxa"/>
+            <w:left w:w="108" w:type="dxa"/>
+            <w:bottom w:w="0" w:type="dxa"/>
+            <w:right w:w="108" w:type="dxa"/>
+          </w:tblCellMar>
+        </w:tblPrEx>
+        <w:tc>
+          <w:tcPr>
+            <w:tcW w:w="1666" w:type="dxa"/>
+            <w:vAlign w:val="top"/>
+          </w:tcPr>
+          <w:p>
+            <w:pPr>
+              <w:rPr>
+                <w:rFonts w:hint="eastAsia"/>
+                <w:lang w:eastAsia="zh-CN"/>
+              </w:rPr>
+            </w:pPr>
+            <w:r>
+              <w:rPr>
+                <w:rFonts w:hint="eastAsia"/>
+                <w:lang w:val="en-US" w:eastAsia="zh-CN"/>
+              </w:rPr>
+              <w:t>user_id</w:t>
+            </w:r>
+          </w:p>
+        </w:tc>
+        <w:tc>
+          <w:tcPr>
+            <w:tcW w:w="705" w:type="dxa"/>
+            <w:vAlign w:val="top"/>
+          </w:tcPr>
+          <w:p>
+            <w:pPr>
+              <w:rPr>
+                <w:rFonts w:hint="eastAsia" w:ascii="宋体" w:hAnsi="宋体"/>
+                <w:color w:val="FF0000"/>
+                <w:szCs w:val="21"/>
+              </w:rPr>
+            </w:pPr>
+            <w:r>
+              <w:rPr>
+                <w:rFonts w:hint="eastAsia" w:ascii="宋体" w:hAnsi="宋体"/>
+                <w:color w:val="FF0000"/>
+                <w:szCs w:val="21"/>
+              </w:rPr>
+              <w:t>必填</w:t>
+            </w:r>
+          </w:p>
+        </w:tc>
+        <w:tc>
+          <w:tcPr>
+            <w:tcW w:w="1170" w:type="dxa"/>
+            <w:vAlign w:val="top"/>
+          </w:tcPr>
+          <w:p>
+            <w:pPr>
+              <w:jc w:val="left"/>
+              <w:rPr>
+                <w:rFonts w:hint="eastAsia" w:ascii="宋体" w:hAnsi="宋体" w:eastAsia="宋体"/>
+                <w:szCs w:val="21"/>
+                <w:lang w:eastAsia="zh-CN"/>
+              </w:rPr>
+            </w:pPr>
+            <w:r>
+              <w:t>String</w:t>
+            </w:r>
+          </w:p>
+        </w:tc>
+        <w:tc>
+          <w:tcPr>
+            <w:tcW w:w="5027" w:type="dxa"/>
+            <w:vAlign w:val="top"/>
+          </w:tcPr>
+          <w:p>
+            <w:pPr>
+              <w:rPr>
+                <w:rFonts w:hint="eastAsia"/>
+                <w:lang w:val="en-US" w:eastAsia="zh-CN"/>
+              </w:rPr>
+            </w:pPr>
+            <w:r>
+              <w:rPr>
+                <w:rFonts w:hint="eastAsia"/>
+                <w:lang w:val="en-US" w:eastAsia="zh-CN"/>
+              </w:rPr>
+              <w:t>管理员id,“admin”</w:t>
+            </w:r>
+          </w:p>
+        </w:tc>
+      </w:tr>
+      <w:tr>
+        <w:tblPrEx>
+          <w:tblBorders>
+            <w:top w:val="single" w:color="000000" w:sz="4" w:space="0"/>
+            <w:left w:val="single" w:color="000000" w:sz="4" w:space="0"/>
+            <w:bottom w:val="single" w:color="000000" w:sz="4" w:space="0"/>
+            <w:right w:val="single" w:color="000000" w:sz="4" w:space="0"/>
+            <w:insideH w:val="single" w:color="000000" w:sz="4" w:space="0"/>
+            <w:insideV w:val="single" w:color="000000" w:sz="4" w:space="0"/>
+          </w:tblBorders>
+          <w:tblLayout w:type="fixed"/>
+          <w:tblCellMar>
+            <w:top w:w="0" w:type="dxa"/>
+            <w:left w:w="108" w:type="dxa"/>
+            <w:bottom w:w="0" w:type="dxa"/>
+            <w:right w:w="108" w:type="dxa"/>
+          </w:tblCellMar>
+        </w:tblPrEx>
+        <w:tc>
+          <w:tcPr>
+            <w:tcW w:w="1666" w:type="dxa"/>
+            <w:vAlign w:val="top"/>
+          </w:tcPr>
+          <w:p>
+            <w:pPr>
+              <w:rPr>
+                <w:rFonts w:hint="eastAsia"/>
+                <w:lang w:val="en-US" w:eastAsia="zh-CN"/>
+              </w:rPr>
+            </w:pPr>
+            <w:r>
+              <w:rPr>
+                <w:rFonts w:hint="eastAsia"/>
+                <w:lang w:val="en-US" w:eastAsia="zh-CN"/>
+              </w:rPr>
               <w:t>code</w:t>
             </w:r>
           </w:p>
@@ -28981,7 +29923,6 @@
               </w:rPr>
             </w:pPr>
             <w:bookmarkStart w:id="24" w:name="OLE_LINK40"/>
-            <w:bookmarkStart w:id="40" w:name="_GoBack" w:colFirst="0" w:colLast="3"/>
             <w:r>
               <w:rPr>
                 <w:rFonts w:hint="eastAsia"/>
@@ -29052,7 +29993,6 @@
           </w:p>
         </w:tc>
       </w:tr>
-      <w:bookmarkEnd w:id="40"/>
       <w:tr>
         <w:tblPrEx>
           <w:tblBorders>

--- a/信息发布屏接口设计2.0.docx
+++ b/信息发布屏接口设计2.0.docx
@@ -7096,57 +7096,6 @@
     </w:tbl>
     <w:p>
       <w:pPr>
-        <w:widowControl w:val="0"/>
-        <w:numPr>
-          <w:ilvl w:val="0"/>
-          <w:numId w:val="0"/>
-        </w:numPr>
-        <w:spacing w:line="360" w:lineRule="auto"/>
-        <w:jc w:val="both"/>
-        <w:rPr>
-          <w:rFonts w:hint="eastAsia"/>
-          <w:lang w:val="en-US" w:eastAsia="zh-CN"/>
-        </w:rPr>
-      </w:pPr>
-    </w:p>
-    <w:p>
-      <w:pPr>
-        <w:pStyle w:val="2"/>
-        <w:numPr>
-          <w:ilvl w:val="0"/>
-          <w:numId w:val="1"/>
-        </w:numPr>
-        <w:rPr>
-          <w:rFonts w:hint="eastAsia"/>
-          <w:lang w:val="en-US" w:eastAsia="zh-CN"/>
-        </w:rPr>
-      </w:pPr>
-      <w:r>
-        <w:rPr>
-          <w:rFonts w:hint="eastAsia"/>
-          <w:lang w:val="en-US" w:eastAsia="zh-CN"/>
-        </w:rPr>
-        <w:t>后台接口</w:t>
-      </w:r>
-    </w:p>
-    <w:p>
-      <w:pPr>
-        <w:pStyle w:val="3"/>
-        <w:rPr>
-          <w:rFonts w:hint="eastAsia"/>
-          <w:lang w:val="en-US" w:eastAsia="zh-CN"/>
-        </w:rPr>
-      </w:pPr>
-      <w:r>
-        <w:rPr>
-          <w:rFonts w:hint="eastAsia"/>
-          <w:lang w:val="en-US" w:eastAsia="zh-CN"/>
-        </w:rPr>
-        <w:t>卡片信息模块</w:t>
-      </w:r>
-    </w:p>
-    <w:p>
-      <w:pPr>
         <w:pStyle w:val="4"/>
         <w:numPr>
           <w:ilvl w:val="0"/>
@@ -7156,9 +7105,9 @@
       <w:r>
         <w:rPr>
           <w:rFonts w:hint="eastAsia"/>
-          <w:lang w:eastAsia="zh-CN"/>
-        </w:rPr>
-        <w:t>添加卡片信息接口</w:t>
+          <w:lang w:val="en-US" w:eastAsia="zh-CN"/>
+        </w:rPr>
+        <w:t>获取最新apk版本接口</w:t>
       </w:r>
     </w:p>
     <w:p>
@@ -7200,7 +7149,7 @@
           <w:rFonts w:hint="eastAsia"/>
           <w:lang w:val="en-US" w:eastAsia="zh-CN"/>
         </w:rPr>
-        <w:t>ip:port/ips/card/add</w:t>
+        <w:t>ip:port/ips/app/check</w:t>
       </w:r>
     </w:p>
     <w:p>
@@ -7266,6 +7215,9 @@
             <w:right w:w="108" w:type="dxa"/>
           </w:tblCellMar>
         </w:tblPrEx>
+        <w:trPr>
+          <w:trHeight w:val="0" w:hRule="atLeast"/>
+        </w:trPr>
         <w:tc>
           <w:tcPr>
             <w:tcW w:w="1666" w:type="dxa"/>
@@ -7363,6 +7315,9 @@
             <w:right w:w="108" w:type="dxa"/>
           </w:tblCellMar>
         </w:tblPrEx>
+        <w:trPr>
+          <w:trHeight w:val="0" w:hRule="atLeast"/>
+        </w:trPr>
         <w:tc>
           <w:tcPr>
             <w:tcW w:w="1666" w:type="dxa"/>
@@ -7378,9 +7333,9 @@
             <w:r>
               <w:rPr>
                 <w:rFonts w:hint="eastAsia"/>
-                <w:lang w:val="en-US" w:eastAsia="zh-CN"/>
-              </w:rPr>
-              <w:t>user_id</w:t>
+                <w:lang w:eastAsia="zh-CN"/>
+              </w:rPr>
+              <w:t>code</w:t>
             </w:r>
           </w:p>
         </w:tc>
@@ -7443,225 +7398,7 @@
                 <w:rFonts w:hint="eastAsia"/>
                 <w:lang w:val="en-US" w:eastAsia="zh-CN"/>
               </w:rPr>
-              <w:t>管理员id：admin</w:t>
-            </w:r>
-          </w:p>
-        </w:tc>
-      </w:tr>
-      <w:tr>
-        <w:tblPrEx>
-          <w:tblBorders>
-            <w:top w:val="single" w:color="000000" w:sz="4" w:space="0"/>
-            <w:left w:val="single" w:color="000000" w:sz="4" w:space="0"/>
-            <w:bottom w:val="single" w:color="000000" w:sz="4" w:space="0"/>
-            <w:right w:val="single" w:color="000000" w:sz="4" w:space="0"/>
-            <w:insideH w:val="single" w:color="000000" w:sz="4" w:space="0"/>
-            <w:insideV w:val="single" w:color="000000" w:sz="4" w:space="0"/>
-          </w:tblBorders>
-          <w:tblLayout w:type="fixed"/>
-          <w:tblCellMar>
-            <w:top w:w="0" w:type="dxa"/>
-            <w:left w:w="108" w:type="dxa"/>
-            <w:bottom w:w="0" w:type="dxa"/>
-            <w:right w:w="108" w:type="dxa"/>
-          </w:tblCellMar>
-        </w:tblPrEx>
-        <w:tc>
-          <w:tcPr>
-            <w:tcW w:w="1666" w:type="dxa"/>
-            <w:vAlign w:val="top"/>
-          </w:tcPr>
-          <w:p>
-            <w:pPr>
-              <w:rPr>
-                <w:rFonts w:hint="eastAsia" w:asciiTheme="minorHAnsi" w:hAnsiTheme="minorHAnsi" w:eastAsiaTheme="minorEastAsia" w:cstheme="minorBidi"/>
-                <w:kern w:val="2"/>
-                <w:sz w:val="21"/>
-                <w:szCs w:val="24"/>
-                <w:lang w:val="en-US" w:eastAsia="zh-CN" w:bidi="ar-SA"/>
-              </w:rPr>
-            </w:pPr>
-            <w:r>
-              <w:rPr>
-                <w:rFonts w:hint="eastAsia" w:asciiTheme="minorHAnsi" w:hAnsiTheme="minorHAnsi" w:eastAsiaTheme="minorEastAsia" w:cstheme="minorBidi"/>
-                <w:kern w:val="2"/>
-                <w:sz w:val="21"/>
-                <w:szCs w:val="24"/>
-                <w:lang w:val="en-US" w:eastAsia="zh-CN" w:bidi="ar-SA"/>
-              </w:rPr>
-              <w:t>name</w:t>
-            </w:r>
-          </w:p>
-        </w:tc>
-        <w:tc>
-          <w:tcPr>
-            <w:tcW w:w="705" w:type="dxa"/>
-            <w:vAlign w:val="top"/>
-          </w:tcPr>
-          <w:p>
-            <w:pPr>
-              <w:rPr>
-                <w:rFonts w:hint="eastAsia" w:ascii="宋体" w:hAnsi="宋体"/>
-                <w:color w:val="FF0000"/>
-                <w:szCs w:val="21"/>
-              </w:rPr>
-            </w:pPr>
-            <w:r>
-              <w:rPr>
-                <w:rFonts w:hint="eastAsia" w:ascii="宋体" w:hAnsi="宋体"/>
-                <w:color w:val="FF0000"/>
-                <w:szCs w:val="21"/>
-              </w:rPr>
-              <w:t>必填</w:t>
-            </w:r>
-          </w:p>
-        </w:tc>
-        <w:tc>
-          <w:tcPr>
-            <w:tcW w:w="1170" w:type="dxa"/>
-            <w:vAlign w:val="top"/>
-          </w:tcPr>
-          <w:p>
-            <w:pPr>
-              <w:jc w:val="left"/>
-              <w:rPr>
-                <w:rFonts w:hint="eastAsia"/>
-                <w:lang w:val="en-US" w:eastAsia="zh-CN"/>
-              </w:rPr>
-            </w:pPr>
-            <w:r>
-              <w:t>String</w:t>
-            </w:r>
-          </w:p>
-        </w:tc>
-        <w:tc>
-          <w:tcPr>
-            <w:tcW w:w="5027" w:type="dxa"/>
-            <w:vAlign w:val="top"/>
-          </w:tcPr>
-          <w:p>
-            <w:pPr>
-              <w:jc w:val="left"/>
-              <w:rPr>
-                <w:rFonts w:hint="default"/>
-                <w:lang w:val="en-US" w:eastAsia="zh-CN"/>
-              </w:rPr>
-            </w:pPr>
-            <w:r>
-              <w:rPr>
-                <w:rFonts w:hint="eastAsia"/>
-                <w:lang w:val="en-US" w:eastAsia="zh-CN"/>
-              </w:rPr>
-              <w:t>持卡人姓名</w:t>
-            </w:r>
-          </w:p>
-        </w:tc>
-      </w:tr>
-      <w:tr>
-        <w:tblPrEx>
-          <w:tblBorders>
-            <w:top w:val="single" w:color="000000" w:sz="4" w:space="0"/>
-            <w:left w:val="single" w:color="000000" w:sz="4" w:space="0"/>
-            <w:bottom w:val="single" w:color="000000" w:sz="4" w:space="0"/>
-            <w:right w:val="single" w:color="000000" w:sz="4" w:space="0"/>
-            <w:insideH w:val="single" w:color="000000" w:sz="4" w:space="0"/>
-            <w:insideV w:val="single" w:color="000000" w:sz="4" w:space="0"/>
-          </w:tblBorders>
-          <w:tblLayout w:type="fixed"/>
-          <w:tblCellMar>
-            <w:top w:w="0" w:type="dxa"/>
-            <w:left w:w="108" w:type="dxa"/>
-            <w:bottom w:w="0" w:type="dxa"/>
-            <w:right w:w="108" w:type="dxa"/>
-          </w:tblCellMar>
-        </w:tblPrEx>
-        <w:tc>
-          <w:tcPr>
-            <w:tcW w:w="1666" w:type="dxa"/>
-            <w:vAlign w:val="top"/>
-          </w:tcPr>
-          <w:p>
-            <w:pPr>
-              <w:rPr>
-                <w:rFonts w:hint="eastAsia" w:asciiTheme="minorHAnsi" w:hAnsiTheme="minorHAnsi" w:eastAsiaTheme="minorEastAsia" w:cstheme="minorBidi"/>
-                <w:kern w:val="2"/>
-                <w:sz w:val="21"/>
-                <w:szCs w:val="24"/>
-                <w:lang w:val="en-US" w:eastAsia="zh-CN" w:bidi="ar-SA"/>
-              </w:rPr>
-            </w:pPr>
-            <w:r>
-              <w:rPr>
-                <w:rFonts w:hint="eastAsia" w:asciiTheme="minorHAnsi" w:hAnsiTheme="minorHAnsi" w:eastAsiaTheme="minorEastAsia" w:cstheme="minorBidi"/>
-                <w:kern w:val="2"/>
-                <w:sz w:val="21"/>
-                <w:szCs w:val="24"/>
-                <w:lang w:val="en-US" w:eastAsia="zh-CN" w:bidi="ar-SA"/>
-              </w:rPr>
-              <w:t>cardNo</w:t>
-            </w:r>
-          </w:p>
-        </w:tc>
-        <w:tc>
-          <w:tcPr>
-            <w:tcW w:w="705" w:type="dxa"/>
-            <w:vAlign w:val="top"/>
-          </w:tcPr>
-          <w:p>
-            <w:pPr>
-              <w:rPr>
-                <w:rFonts w:hint="eastAsia" w:ascii="宋体" w:hAnsi="宋体"/>
-                <w:color w:val="FF0000"/>
-                <w:szCs w:val="21"/>
-              </w:rPr>
-            </w:pPr>
-            <w:r>
-              <w:rPr>
-                <w:rFonts w:hint="eastAsia" w:ascii="宋体" w:hAnsi="宋体"/>
-                <w:color w:val="FF0000"/>
-                <w:szCs w:val="21"/>
-              </w:rPr>
-              <w:t>必填</w:t>
-            </w:r>
-          </w:p>
-        </w:tc>
-        <w:tc>
-          <w:tcPr>
-            <w:tcW w:w="1170" w:type="dxa"/>
-            <w:vAlign w:val="top"/>
-          </w:tcPr>
-          <w:p>
-            <w:pPr>
-              <w:jc w:val="left"/>
-              <w:rPr>
-                <w:rFonts w:hint="eastAsia"/>
-                <w:lang w:val="en-US" w:eastAsia="zh-CN"/>
-              </w:rPr>
-            </w:pPr>
-            <w:r>
-              <w:t>String</w:t>
-            </w:r>
-          </w:p>
-        </w:tc>
-        <w:tc>
-          <w:tcPr>
-            <w:tcW w:w="5027" w:type="dxa"/>
-            <w:vAlign w:val="top"/>
-          </w:tcPr>
-          <w:p>
-            <w:pPr>
-              <w:jc w:val="left"/>
-              <w:rPr>
-                <w:rFonts w:hint="eastAsia"/>
-                <w:lang w:val="en-US" w:eastAsia="zh-CN"/>
-              </w:rPr>
-            </w:pPr>
-            <w:r>
-              <w:rPr>
-                <w:rFonts w:hint="eastAsia"/>
-                <w:lang w:val="en-US" w:eastAsia="zh-CN"/>
-              </w:rPr>
-              <w:t>卡号</w:t>
+              <w:t>设备序列号</w:t>
             </w:r>
           </w:p>
         </w:tc>
@@ -8266,6 +8003,59 @@
                 <w:rFonts w:hint="eastAsia"/>
                 <w:lang w:val="en-US" w:eastAsia="zh-CN"/>
               </w:rPr>
+              <w:tab/>
+            </w:r>
+          </w:p>
+          <w:p>
+            <w:pPr>
+              <w:jc w:val="left"/>
+              <w:rPr>
+                <w:rFonts w:hint="eastAsia"/>
+                <w:lang w:val="en-US" w:eastAsia="zh-CN"/>
+              </w:rPr>
+            </w:pPr>
+            <w:r>
+              <w:rPr>
+                <w:rFonts w:hint="eastAsia"/>
+                <w:lang w:val="en-US" w:eastAsia="zh-CN"/>
+              </w:rPr>
+              <w:tab/>
+            </w:r>
+            <w:r>
+              <w:rPr>
+                <w:rFonts w:hint="eastAsia"/>
+                <w:lang w:val="en-US" w:eastAsia="zh-CN"/>
+              </w:rPr>
+              <w:tab/>
+            </w:r>
+            <w:r>
+              <w:rPr>
+                <w:rFonts w:hint="eastAsia"/>
+                <w:lang w:val="en-US" w:eastAsia="zh-CN"/>
+              </w:rPr>
+              <w:tab/>
+            </w:r>
+          </w:p>
+          <w:p>
+            <w:pPr>
+              <w:jc w:val="left"/>
+              <w:rPr>
+                <w:rFonts w:hint="eastAsia"/>
+                <w:lang w:val="en-US" w:eastAsia="zh-CN"/>
+              </w:rPr>
+            </w:pPr>
+            <w:r>
+              <w:rPr>
+                <w:rFonts w:hint="eastAsia"/>
+                <w:lang w:val="en-US" w:eastAsia="zh-CN"/>
+              </w:rPr>
+              <w:tab/>
+            </w:r>
+            <w:r>
+              <w:rPr>
+                <w:rFonts w:hint="eastAsia"/>
+                <w:lang w:val="en-US" w:eastAsia="zh-CN"/>
+              </w:rPr>
               <w:t>}</w:t>
             </w:r>
           </w:p>
@@ -8299,9 +8089,9 @@
       <w:r>
         <w:rPr>
           <w:rFonts w:hint="eastAsia"/>
-          <w:lang w:eastAsia="zh-CN"/>
-        </w:rPr>
-        <w:t>编辑卡片信息接口</w:t>
+          <w:lang w:val="en-US" w:eastAsia="zh-CN"/>
+        </w:rPr>
+        <w:t>上传图片信息接口</w:t>
       </w:r>
     </w:p>
     <w:p>
@@ -8343,8 +8133,17 @@
           <w:rFonts w:hint="eastAsia"/>
           <w:lang w:val="en-US" w:eastAsia="zh-CN"/>
         </w:rPr>
-        <w:t>ip:port/ips/card/edit</w:t>
+        <w:t>ip:port/ips/</w:t>
       </w:r>
+      <w:bookmarkStart w:id="37" w:name="_GoBack"/>
+      <w:r>
+        <w:rPr>
+          <w:rFonts w:hint="eastAsia"/>
+          <w:lang w:val="en-US" w:eastAsia="zh-CN"/>
+        </w:rPr>
+        <w:t>pad/mimg</w:t>
+      </w:r>
+      <w:bookmarkEnd w:id="37"/>
     </w:p>
     <w:p>
       <w:r>
@@ -8409,6 +8208,9 @@
             <w:right w:w="108" w:type="dxa"/>
           </w:tblCellMar>
         </w:tblPrEx>
+        <w:trPr>
+          <w:trHeight w:val="0" w:hRule="atLeast"/>
+        </w:trPr>
         <w:tc>
           <w:tcPr>
             <w:tcW w:w="1666" w:type="dxa"/>
@@ -8506,6 +8308,9 @@
             <w:right w:w="108" w:type="dxa"/>
           </w:tblCellMar>
         </w:tblPrEx>
+        <w:trPr>
+          <w:trHeight w:val="0" w:hRule="atLeast"/>
+        </w:trPr>
         <w:tc>
           <w:tcPr>
             <w:tcW w:w="1666" w:type="dxa"/>
@@ -8514,22 +8319,16 @@
           <w:p>
             <w:pPr>
               <w:rPr>
-                <w:rFonts w:hint="default" w:asciiTheme="minorHAnsi" w:hAnsiTheme="minorHAnsi" w:eastAsiaTheme="minorEastAsia" w:cstheme="minorBidi"/>
-                <w:kern w:val="2"/>
-                <w:sz w:val="21"/>
-                <w:szCs w:val="24"/>
-                <w:lang w:val="en-US" w:eastAsia="zh-CN" w:bidi="ar-SA"/>
-              </w:rPr>
-            </w:pPr>
-            <w:r>
-              <w:rPr>
-                <w:rFonts w:hint="eastAsia" w:cstheme="minorBidi"/>
-                <w:kern w:val="2"/>
-                <w:sz w:val="21"/>
-                <w:szCs w:val="24"/>
-                <w:lang w:val="en-US" w:eastAsia="zh-CN" w:bidi="ar-SA"/>
-              </w:rPr>
-              <w:t>id</w:t>
+                <w:rFonts w:hint="eastAsia"/>
+                <w:lang w:eastAsia="zh-CN"/>
+              </w:rPr>
+            </w:pPr>
+            <w:r>
+              <w:rPr>
+                <w:rFonts w:hint="eastAsia"/>
+                <w:lang w:eastAsia="zh-CN"/>
+              </w:rPr>
+              <w:t>code</w:t>
             </w:r>
           </w:p>
         </w:tc>
@@ -8565,16 +8364,13 @@
             <w:pPr>
               <w:jc w:val="left"/>
               <w:rPr>
-                <w:rFonts w:hint="default" w:eastAsiaTheme="minorEastAsia"/>
-                <w:lang w:val="en-US" w:eastAsia="zh-CN"/>
-              </w:rPr>
-            </w:pPr>
-            <w:r>
-              <w:rPr>
-                <w:rFonts w:hint="eastAsia"/>
-                <w:lang w:val="en-US" w:eastAsia="zh-CN"/>
-              </w:rPr>
-              <w:t>Int</w:t>
+                <w:rFonts w:hint="eastAsia" w:ascii="宋体" w:hAnsi="宋体" w:eastAsia="宋体"/>
+                <w:szCs w:val="21"/>
+                <w:lang w:eastAsia="zh-CN"/>
+              </w:rPr>
+            </w:pPr>
+            <w:r>
+              <w:t>String</w:t>
             </w:r>
           </w:p>
         </w:tc>
@@ -8585,18 +8381,17 @@
           </w:tcPr>
           <w:p>
             <w:pPr>
-              <w:jc w:val="left"/>
-              <w:rPr>
-                <w:rFonts w:hint="default"/>
-                <w:lang w:val="en-US" w:eastAsia="zh-CN"/>
-              </w:rPr>
-            </w:pPr>
-            <w:r>
-              <w:rPr>
-                <w:rFonts w:hint="eastAsia"/>
-                <w:lang w:val="en-US" w:eastAsia="zh-CN"/>
-              </w:rPr>
-              <w:t>卡片id</w:t>
+              <w:rPr>
+                <w:rFonts w:hint="eastAsia"/>
+                <w:lang w:val="en-US" w:eastAsia="zh-CN"/>
+              </w:rPr>
+            </w:pPr>
+            <w:r>
+              <w:rPr>
+                <w:rFonts w:hint="eastAsia"/>
+                <w:lang w:val="en-US" w:eastAsia="zh-CN"/>
+              </w:rPr>
+              <w:t>设备序列号</w:t>
             </w:r>
           </w:p>
         </w:tc>
@@ -8619,6 +8414,9 @@
             <w:right w:w="108" w:type="dxa"/>
           </w:tblCellMar>
         </w:tblPrEx>
+        <w:trPr>
+          <w:trHeight w:val="0" w:hRule="atLeast"/>
+        </w:trPr>
         <w:tc>
           <w:tcPr>
             <w:tcW w:w="1666" w:type="dxa"/>
@@ -8627,16 +8425,16 @@
           <w:p>
             <w:pPr>
               <w:rPr>
-                <w:rFonts w:hint="eastAsia"/>
-                <w:lang w:eastAsia="zh-CN"/>
-              </w:rPr>
-            </w:pPr>
-            <w:r>
-              <w:rPr>
-                <w:rFonts w:hint="eastAsia"/>
-                <w:lang w:val="en-US" w:eastAsia="zh-CN"/>
-              </w:rPr>
-              <w:t>user_id</w:t>
+                <w:rFonts w:hint="default"/>
+                <w:lang w:val="en-US" w:eastAsia="zh-CN"/>
+              </w:rPr>
+            </w:pPr>
+            <w:r>
+              <w:rPr>
+                <w:rFonts w:hint="eastAsia"/>
+                <w:lang w:val="en-US" w:eastAsia="zh-CN"/>
+              </w:rPr>
+              <w:t>file</w:t>
             </w:r>
           </w:p>
         </w:tc>
@@ -8671,11 +8469,6 @@
           <w:p>
             <w:pPr>
               <w:jc w:val="left"/>
-              <w:rPr>
-                <w:rFonts w:hint="eastAsia" w:ascii="宋体" w:hAnsi="宋体" w:eastAsia="宋体"/>
-                <w:szCs w:val="21"/>
-                <w:lang w:eastAsia="zh-CN"/>
-              </w:rPr>
             </w:pPr>
             <w:r>
               <w:t>String</w:t>
@@ -8690,115 +8483,6 @@
           <w:p>
             <w:pPr>
               <w:rPr>
-                <w:rFonts w:hint="eastAsia"/>
-                <w:lang w:val="en-US" w:eastAsia="zh-CN"/>
-              </w:rPr>
-            </w:pPr>
-            <w:r>
-              <w:rPr>
-                <w:rFonts w:hint="eastAsia"/>
-                <w:lang w:val="en-US" w:eastAsia="zh-CN"/>
-              </w:rPr>
-              <w:t>管理员id：admin</w:t>
-            </w:r>
-          </w:p>
-        </w:tc>
-      </w:tr>
-      <w:tr>
-        <w:tblPrEx>
-          <w:tblBorders>
-            <w:top w:val="single" w:color="000000" w:sz="4" w:space="0"/>
-            <w:left w:val="single" w:color="000000" w:sz="4" w:space="0"/>
-            <w:bottom w:val="single" w:color="000000" w:sz="4" w:space="0"/>
-            <w:right w:val="single" w:color="000000" w:sz="4" w:space="0"/>
-            <w:insideH w:val="single" w:color="000000" w:sz="4" w:space="0"/>
-            <w:insideV w:val="single" w:color="000000" w:sz="4" w:space="0"/>
-          </w:tblBorders>
-          <w:tblLayout w:type="fixed"/>
-          <w:tblCellMar>
-            <w:top w:w="0" w:type="dxa"/>
-            <w:left w:w="108" w:type="dxa"/>
-            <w:bottom w:w="0" w:type="dxa"/>
-            <w:right w:w="108" w:type="dxa"/>
-          </w:tblCellMar>
-        </w:tblPrEx>
-        <w:tc>
-          <w:tcPr>
-            <w:tcW w:w="1666" w:type="dxa"/>
-            <w:vAlign w:val="top"/>
-          </w:tcPr>
-          <w:p>
-            <w:pPr>
-              <w:rPr>
-                <w:rFonts w:hint="eastAsia" w:asciiTheme="minorHAnsi" w:hAnsiTheme="minorHAnsi" w:eastAsiaTheme="minorEastAsia" w:cstheme="minorBidi"/>
-                <w:kern w:val="2"/>
-                <w:sz w:val="21"/>
-                <w:szCs w:val="24"/>
-                <w:lang w:val="en-US" w:eastAsia="zh-CN" w:bidi="ar-SA"/>
-              </w:rPr>
-            </w:pPr>
-            <w:r>
-              <w:rPr>
-                <w:rFonts w:hint="eastAsia" w:asciiTheme="minorHAnsi" w:hAnsiTheme="minorHAnsi" w:eastAsiaTheme="minorEastAsia" w:cstheme="minorBidi"/>
-                <w:kern w:val="2"/>
-                <w:sz w:val="21"/>
-                <w:szCs w:val="24"/>
-                <w:lang w:val="en-US" w:eastAsia="zh-CN" w:bidi="ar-SA"/>
-              </w:rPr>
-              <w:t>name</w:t>
-            </w:r>
-          </w:p>
-        </w:tc>
-        <w:tc>
-          <w:tcPr>
-            <w:tcW w:w="705" w:type="dxa"/>
-            <w:vAlign w:val="top"/>
-          </w:tcPr>
-          <w:p>
-            <w:pPr>
-              <w:rPr>
-                <w:rFonts w:hint="eastAsia" w:ascii="宋体" w:hAnsi="宋体"/>
-                <w:color w:val="FF0000"/>
-                <w:szCs w:val="21"/>
-              </w:rPr>
-            </w:pPr>
-            <w:r>
-              <w:rPr>
-                <w:rFonts w:hint="eastAsia" w:ascii="宋体" w:hAnsi="宋体"/>
-                <w:color w:val="FF0000"/>
-                <w:szCs w:val="21"/>
-              </w:rPr>
-              <w:t>必填</w:t>
-            </w:r>
-          </w:p>
-        </w:tc>
-        <w:tc>
-          <w:tcPr>
-            <w:tcW w:w="1170" w:type="dxa"/>
-            <w:vAlign w:val="top"/>
-          </w:tcPr>
-          <w:p>
-            <w:pPr>
-              <w:jc w:val="left"/>
-              <w:rPr>
-                <w:rFonts w:hint="eastAsia"/>
-                <w:lang w:val="en-US" w:eastAsia="zh-CN"/>
-              </w:rPr>
-            </w:pPr>
-            <w:r>
-              <w:t>String</w:t>
-            </w:r>
-          </w:p>
-        </w:tc>
-        <w:tc>
-          <w:tcPr>
-            <w:tcW w:w="5027" w:type="dxa"/>
-            <w:vAlign w:val="top"/>
-          </w:tcPr>
-          <w:p>
-            <w:pPr>
-              <w:jc w:val="left"/>
-              <w:rPr>
                 <w:rFonts w:hint="default"/>
                 <w:lang w:val="en-US" w:eastAsia="zh-CN"/>
               </w:rPr>
@@ -8808,7 +8492,7 @@
                 <w:rFonts w:hint="eastAsia"/>
                 <w:lang w:val="en-US" w:eastAsia="zh-CN"/>
               </w:rPr>
-              <w:t>持卡人姓名</w:t>
+              <w:t>文件流</w:t>
             </w:r>
           </w:p>
         </w:tc>
@@ -9413,6 +9097,59 @@
                 <w:rFonts w:hint="eastAsia"/>
                 <w:lang w:val="en-US" w:eastAsia="zh-CN"/>
               </w:rPr>
+              <w:tab/>
+            </w:r>
+          </w:p>
+          <w:p>
+            <w:pPr>
+              <w:jc w:val="left"/>
+              <w:rPr>
+                <w:rFonts w:hint="eastAsia"/>
+                <w:lang w:val="en-US" w:eastAsia="zh-CN"/>
+              </w:rPr>
+            </w:pPr>
+            <w:r>
+              <w:rPr>
+                <w:rFonts w:hint="eastAsia"/>
+                <w:lang w:val="en-US" w:eastAsia="zh-CN"/>
+              </w:rPr>
+              <w:tab/>
+            </w:r>
+            <w:r>
+              <w:rPr>
+                <w:rFonts w:hint="eastAsia"/>
+                <w:lang w:val="en-US" w:eastAsia="zh-CN"/>
+              </w:rPr>
+              <w:tab/>
+            </w:r>
+            <w:r>
+              <w:rPr>
+                <w:rFonts w:hint="eastAsia"/>
+                <w:lang w:val="en-US" w:eastAsia="zh-CN"/>
+              </w:rPr>
+              <w:tab/>
+            </w:r>
+          </w:p>
+          <w:p>
+            <w:pPr>
+              <w:jc w:val="left"/>
+              <w:rPr>
+                <w:rFonts w:hint="eastAsia"/>
+                <w:lang w:val="en-US" w:eastAsia="zh-CN"/>
+              </w:rPr>
+            </w:pPr>
+            <w:r>
+              <w:rPr>
+                <w:rFonts w:hint="eastAsia"/>
+                <w:lang w:val="en-US" w:eastAsia="zh-CN"/>
+              </w:rPr>
+              <w:tab/>
+            </w:r>
+            <w:r>
+              <w:rPr>
+                <w:rFonts w:hint="eastAsia"/>
+                <w:lang w:val="en-US" w:eastAsia="zh-CN"/>
+              </w:rPr>
               <w:t>}</w:t>
             </w:r>
           </w:p>
@@ -9435,6 +9172,57 @@
         </w:tc>
       </w:tr>
     </w:tbl>
+    <w:p>
+      <w:pPr>
+        <w:widowControl w:val="0"/>
+        <w:numPr>
+          <w:ilvl w:val="0"/>
+          <w:numId w:val="0"/>
+        </w:numPr>
+        <w:spacing w:line="360" w:lineRule="auto"/>
+        <w:jc w:val="both"/>
+        <w:rPr>
+          <w:rFonts w:hint="eastAsia"/>
+          <w:lang w:val="en-US" w:eastAsia="zh-CN"/>
+        </w:rPr>
+      </w:pPr>
+    </w:p>
+    <w:p>
+      <w:pPr>
+        <w:pStyle w:val="2"/>
+        <w:numPr>
+          <w:ilvl w:val="0"/>
+          <w:numId w:val="1"/>
+        </w:numPr>
+        <w:rPr>
+          <w:rFonts w:hint="eastAsia"/>
+          <w:lang w:val="en-US" w:eastAsia="zh-CN"/>
+        </w:rPr>
+      </w:pPr>
+      <w:r>
+        <w:rPr>
+          <w:rFonts w:hint="eastAsia"/>
+          <w:lang w:val="en-US" w:eastAsia="zh-CN"/>
+        </w:rPr>
+        <w:t>后台接口</w:t>
+      </w:r>
+    </w:p>
+    <w:p>
+      <w:pPr>
+        <w:pStyle w:val="3"/>
+        <w:rPr>
+          <w:rFonts w:hint="eastAsia"/>
+          <w:lang w:val="en-US" w:eastAsia="zh-CN"/>
+        </w:rPr>
+      </w:pPr>
+      <w:r>
+        <w:rPr>
+          <w:rFonts w:hint="eastAsia"/>
+          <w:lang w:val="en-US" w:eastAsia="zh-CN"/>
+        </w:rPr>
+        <w:t>卡片信息模块</w:t>
+      </w:r>
+    </w:p>
     <w:p>
       <w:pPr>
         <w:pStyle w:val="4"/>
@@ -9448,7 +9236,7 @@
           <w:rFonts w:hint="eastAsia"/>
           <w:lang w:eastAsia="zh-CN"/>
         </w:rPr>
-        <w:t>删除卡片信息接口</w:t>
+        <w:t>添加卡片信息接口</w:t>
       </w:r>
     </w:p>
     <w:p>
@@ -9490,7 +9278,7 @@
           <w:rFonts w:hint="eastAsia"/>
           <w:lang w:val="en-US" w:eastAsia="zh-CN"/>
         </w:rPr>
-        <w:t>ip:port/ips/card/delete</w:t>
+        <w:t>ip:port/ips/card/add</w:t>
       </w:r>
     </w:p>
     <w:p>
@@ -9661,22 +9449,16 @@
           <w:p>
             <w:pPr>
               <w:rPr>
-                <w:rFonts w:hint="default" w:asciiTheme="minorHAnsi" w:hAnsiTheme="minorHAnsi" w:eastAsiaTheme="minorEastAsia" w:cstheme="minorBidi"/>
-                <w:kern w:val="2"/>
-                <w:sz w:val="21"/>
-                <w:szCs w:val="24"/>
-                <w:lang w:val="en-US" w:eastAsia="zh-CN" w:bidi="ar-SA"/>
-              </w:rPr>
-            </w:pPr>
-            <w:r>
-              <w:rPr>
-                <w:rFonts w:hint="eastAsia" w:cstheme="minorBidi"/>
-                <w:kern w:val="2"/>
-                <w:sz w:val="21"/>
-                <w:szCs w:val="24"/>
-                <w:lang w:val="en-US" w:eastAsia="zh-CN" w:bidi="ar-SA"/>
-              </w:rPr>
-              <w:t>id</w:t>
+                <w:rFonts w:hint="eastAsia"/>
+                <w:lang w:eastAsia="zh-CN"/>
+              </w:rPr>
+            </w:pPr>
+            <w:r>
+              <w:rPr>
+                <w:rFonts w:hint="eastAsia"/>
+                <w:lang w:val="en-US" w:eastAsia="zh-CN"/>
+              </w:rPr>
+              <w:t>user_id</w:t>
             </w:r>
           </w:p>
         </w:tc>
@@ -9712,16 +9494,13 @@
             <w:pPr>
               <w:jc w:val="left"/>
               <w:rPr>
-                <w:rFonts w:hint="default" w:eastAsiaTheme="minorEastAsia"/>
-                <w:lang w:val="en-US" w:eastAsia="zh-CN"/>
-              </w:rPr>
-            </w:pPr>
-            <w:r>
-              <w:rPr>
-                <w:rFonts w:hint="eastAsia"/>
-                <w:lang w:val="en-US" w:eastAsia="zh-CN"/>
-              </w:rPr>
-              <w:t>Int</w:t>
+                <w:rFonts w:hint="eastAsia" w:ascii="宋体" w:hAnsi="宋体" w:eastAsia="宋体"/>
+                <w:szCs w:val="21"/>
+                <w:lang w:eastAsia="zh-CN"/>
+              </w:rPr>
+            </w:pPr>
+            <w:r>
+              <w:t>String</w:t>
             </w:r>
           </w:p>
         </w:tc>
@@ -9732,18 +9511,17 @@
           </w:tcPr>
           <w:p>
             <w:pPr>
-              <w:jc w:val="left"/>
-              <w:rPr>
-                <w:rFonts w:hint="default"/>
-                <w:lang w:val="en-US" w:eastAsia="zh-CN"/>
-              </w:rPr>
-            </w:pPr>
-            <w:r>
-              <w:rPr>
-                <w:rFonts w:hint="eastAsia"/>
-                <w:lang w:val="en-US" w:eastAsia="zh-CN"/>
-              </w:rPr>
-              <w:t>卡片id</w:t>
+              <w:rPr>
+                <w:rFonts w:hint="eastAsia"/>
+                <w:lang w:val="en-US" w:eastAsia="zh-CN"/>
+              </w:rPr>
+            </w:pPr>
+            <w:r>
+              <w:rPr>
+                <w:rFonts w:hint="eastAsia"/>
+                <w:lang w:val="en-US" w:eastAsia="zh-CN"/>
+              </w:rPr>
+              <w:t>管理员id：admin</w:t>
             </w:r>
           </w:p>
         </w:tc>
@@ -9774,16 +9552,22 @@
           <w:p>
             <w:pPr>
               <w:rPr>
-                <w:rFonts w:hint="eastAsia"/>
-                <w:lang w:eastAsia="zh-CN"/>
-              </w:rPr>
-            </w:pPr>
-            <w:r>
-              <w:rPr>
-                <w:rFonts w:hint="eastAsia"/>
-                <w:lang w:val="en-US" w:eastAsia="zh-CN"/>
-              </w:rPr>
-              <w:t>user_id</w:t>
+                <w:rFonts w:hint="eastAsia" w:asciiTheme="minorHAnsi" w:hAnsiTheme="minorHAnsi" w:eastAsiaTheme="minorEastAsia" w:cstheme="minorBidi"/>
+                <w:kern w:val="2"/>
+                <w:sz w:val="21"/>
+                <w:szCs w:val="24"/>
+                <w:lang w:val="en-US" w:eastAsia="zh-CN" w:bidi="ar-SA"/>
+              </w:rPr>
+            </w:pPr>
+            <w:r>
+              <w:rPr>
+                <w:rFonts w:hint="eastAsia" w:asciiTheme="minorHAnsi" w:hAnsiTheme="minorHAnsi" w:eastAsiaTheme="minorEastAsia" w:cstheme="minorBidi"/>
+                <w:kern w:val="2"/>
+                <w:sz w:val="21"/>
+                <w:szCs w:val="24"/>
+                <w:lang w:val="en-US" w:eastAsia="zh-CN" w:bidi="ar-SA"/>
+              </w:rPr>
+              <w:t>name</w:t>
             </w:r>
           </w:p>
         </w:tc>
@@ -9819,9 +9603,8 @@
             <w:pPr>
               <w:jc w:val="left"/>
               <w:rPr>
-                <w:rFonts w:hint="eastAsia" w:ascii="宋体" w:hAnsi="宋体" w:eastAsia="宋体"/>
-                <w:szCs w:val="21"/>
-                <w:lang w:eastAsia="zh-CN"/>
+                <w:rFonts w:hint="eastAsia"/>
+                <w:lang w:val="en-US" w:eastAsia="zh-CN"/>
               </w:rPr>
             </w:pPr>
             <w:r>
@@ -9836,17 +9619,127 @@
           </w:tcPr>
           <w:p>
             <w:pPr>
-              <w:rPr>
-                <w:rFonts w:hint="eastAsia"/>
-                <w:lang w:val="en-US" w:eastAsia="zh-CN"/>
-              </w:rPr>
-            </w:pPr>
-            <w:r>
-              <w:rPr>
-                <w:rFonts w:hint="eastAsia"/>
-                <w:lang w:val="en-US" w:eastAsia="zh-CN"/>
-              </w:rPr>
-              <w:t>管理员id：admin</w:t>
+              <w:jc w:val="left"/>
+              <w:rPr>
+                <w:rFonts w:hint="default"/>
+                <w:lang w:val="en-US" w:eastAsia="zh-CN"/>
+              </w:rPr>
+            </w:pPr>
+            <w:r>
+              <w:rPr>
+                <w:rFonts w:hint="eastAsia"/>
+                <w:lang w:val="en-US" w:eastAsia="zh-CN"/>
+              </w:rPr>
+              <w:t>持卡人姓名</w:t>
+            </w:r>
+          </w:p>
+        </w:tc>
+      </w:tr>
+      <w:tr>
+        <w:tblPrEx>
+          <w:tblBorders>
+            <w:top w:val="single" w:color="000000" w:sz="4" w:space="0"/>
+            <w:left w:val="single" w:color="000000" w:sz="4" w:space="0"/>
+            <w:bottom w:val="single" w:color="000000" w:sz="4" w:space="0"/>
+            <w:right w:val="single" w:color="000000" w:sz="4" w:space="0"/>
+            <w:insideH w:val="single" w:color="000000" w:sz="4" w:space="0"/>
+            <w:insideV w:val="single" w:color="000000" w:sz="4" w:space="0"/>
+          </w:tblBorders>
+          <w:tblLayout w:type="fixed"/>
+          <w:tblCellMar>
+            <w:top w:w="0" w:type="dxa"/>
+            <w:left w:w="108" w:type="dxa"/>
+            <w:bottom w:w="0" w:type="dxa"/>
+            <w:right w:w="108" w:type="dxa"/>
+          </w:tblCellMar>
+        </w:tblPrEx>
+        <w:tc>
+          <w:tcPr>
+            <w:tcW w:w="1666" w:type="dxa"/>
+            <w:vAlign w:val="top"/>
+          </w:tcPr>
+          <w:p>
+            <w:pPr>
+              <w:rPr>
+                <w:rFonts w:hint="eastAsia" w:asciiTheme="minorHAnsi" w:hAnsiTheme="minorHAnsi" w:eastAsiaTheme="minorEastAsia" w:cstheme="minorBidi"/>
+                <w:kern w:val="2"/>
+                <w:sz w:val="21"/>
+                <w:szCs w:val="24"/>
+                <w:lang w:val="en-US" w:eastAsia="zh-CN" w:bidi="ar-SA"/>
+              </w:rPr>
+            </w:pPr>
+            <w:r>
+              <w:rPr>
+                <w:rFonts w:hint="eastAsia" w:asciiTheme="minorHAnsi" w:hAnsiTheme="minorHAnsi" w:eastAsiaTheme="minorEastAsia" w:cstheme="minorBidi"/>
+                <w:kern w:val="2"/>
+                <w:sz w:val="21"/>
+                <w:szCs w:val="24"/>
+                <w:lang w:val="en-US" w:eastAsia="zh-CN" w:bidi="ar-SA"/>
+              </w:rPr>
+              <w:t>cardNo</w:t>
+            </w:r>
+          </w:p>
+        </w:tc>
+        <w:tc>
+          <w:tcPr>
+            <w:tcW w:w="705" w:type="dxa"/>
+            <w:vAlign w:val="top"/>
+          </w:tcPr>
+          <w:p>
+            <w:pPr>
+              <w:rPr>
+                <w:rFonts w:hint="eastAsia" w:ascii="宋体" w:hAnsi="宋体"/>
+                <w:color w:val="FF0000"/>
+                <w:szCs w:val="21"/>
+              </w:rPr>
+            </w:pPr>
+            <w:r>
+              <w:rPr>
+                <w:rFonts w:hint="eastAsia" w:ascii="宋体" w:hAnsi="宋体"/>
+                <w:color w:val="FF0000"/>
+                <w:szCs w:val="21"/>
+              </w:rPr>
+              <w:t>必填</w:t>
+            </w:r>
+          </w:p>
+        </w:tc>
+        <w:tc>
+          <w:tcPr>
+            <w:tcW w:w="1170" w:type="dxa"/>
+            <w:vAlign w:val="top"/>
+          </w:tcPr>
+          <w:p>
+            <w:pPr>
+              <w:jc w:val="left"/>
+              <w:rPr>
+                <w:rFonts w:hint="eastAsia"/>
+                <w:lang w:val="en-US" w:eastAsia="zh-CN"/>
+              </w:rPr>
+            </w:pPr>
+            <w:r>
+              <w:t>String</w:t>
+            </w:r>
+          </w:p>
+        </w:tc>
+        <w:tc>
+          <w:tcPr>
+            <w:tcW w:w="5027" w:type="dxa"/>
+            <w:vAlign w:val="top"/>
+          </w:tcPr>
+          <w:p>
+            <w:pPr>
+              <w:jc w:val="left"/>
+              <w:rPr>
+                <w:rFonts w:hint="eastAsia"/>
+                <w:lang w:val="en-US" w:eastAsia="zh-CN"/>
+              </w:rPr>
+            </w:pPr>
+            <w:r>
+              <w:rPr>
+                <w:rFonts w:hint="eastAsia"/>
+                <w:lang w:val="en-US" w:eastAsia="zh-CN"/>
+              </w:rPr>
+              <w:t>卡号</w:t>
             </w:r>
           </w:p>
         </w:tc>
@@ -10486,7 +10379,7 @@
           <w:rFonts w:hint="eastAsia"/>
           <w:lang w:eastAsia="zh-CN"/>
         </w:rPr>
-        <w:t>批量删除卡片信息接口</w:t>
+        <w:t>编辑卡片信息接口</w:t>
       </w:r>
     </w:p>
     <w:p>
@@ -10528,7 +10421,7 @@
           <w:rFonts w:hint="eastAsia"/>
           <w:lang w:val="en-US" w:eastAsia="zh-CN"/>
         </w:rPr>
-        <w:t>ip:port/ips/card/bdc</w:t>
+        <w:t>ip:port/ips/card/edit</w:t>
       </w:r>
     </w:p>
     <w:p>
@@ -10889,6 +10782,115 @@
           </w:p>
         </w:tc>
       </w:tr>
+      <w:tr>
+        <w:tblPrEx>
+          <w:tblBorders>
+            <w:top w:val="single" w:color="000000" w:sz="4" w:space="0"/>
+            <w:left w:val="single" w:color="000000" w:sz="4" w:space="0"/>
+            <w:bottom w:val="single" w:color="000000" w:sz="4" w:space="0"/>
+            <w:right w:val="single" w:color="000000" w:sz="4" w:space="0"/>
+            <w:insideH w:val="single" w:color="000000" w:sz="4" w:space="0"/>
+            <w:insideV w:val="single" w:color="000000" w:sz="4" w:space="0"/>
+          </w:tblBorders>
+          <w:tblLayout w:type="fixed"/>
+          <w:tblCellMar>
+            <w:top w:w="0" w:type="dxa"/>
+            <w:left w:w="108" w:type="dxa"/>
+            <w:bottom w:w="0" w:type="dxa"/>
+            <w:right w:w="108" w:type="dxa"/>
+          </w:tblCellMar>
+        </w:tblPrEx>
+        <w:tc>
+          <w:tcPr>
+            <w:tcW w:w="1666" w:type="dxa"/>
+            <w:vAlign w:val="top"/>
+          </w:tcPr>
+          <w:p>
+            <w:pPr>
+              <w:rPr>
+                <w:rFonts w:hint="eastAsia" w:asciiTheme="minorHAnsi" w:hAnsiTheme="minorHAnsi" w:eastAsiaTheme="minorEastAsia" w:cstheme="minorBidi"/>
+                <w:kern w:val="2"/>
+                <w:sz w:val="21"/>
+                <w:szCs w:val="24"/>
+                <w:lang w:val="en-US" w:eastAsia="zh-CN" w:bidi="ar-SA"/>
+              </w:rPr>
+            </w:pPr>
+            <w:r>
+              <w:rPr>
+                <w:rFonts w:hint="eastAsia" w:asciiTheme="minorHAnsi" w:hAnsiTheme="minorHAnsi" w:eastAsiaTheme="minorEastAsia" w:cstheme="minorBidi"/>
+                <w:kern w:val="2"/>
+                <w:sz w:val="21"/>
+                <w:szCs w:val="24"/>
+                <w:lang w:val="en-US" w:eastAsia="zh-CN" w:bidi="ar-SA"/>
+              </w:rPr>
+              <w:t>name</w:t>
+            </w:r>
+          </w:p>
+        </w:tc>
+        <w:tc>
+          <w:tcPr>
+            <w:tcW w:w="705" w:type="dxa"/>
+            <w:vAlign w:val="top"/>
+          </w:tcPr>
+          <w:p>
+            <w:pPr>
+              <w:rPr>
+                <w:rFonts w:hint="eastAsia" w:ascii="宋体" w:hAnsi="宋体"/>
+                <w:color w:val="FF0000"/>
+                <w:szCs w:val="21"/>
+              </w:rPr>
+            </w:pPr>
+            <w:r>
+              <w:rPr>
+                <w:rFonts w:hint="eastAsia" w:ascii="宋体" w:hAnsi="宋体"/>
+                <w:color w:val="FF0000"/>
+                <w:szCs w:val="21"/>
+              </w:rPr>
+              <w:t>必填</w:t>
+            </w:r>
+          </w:p>
+        </w:tc>
+        <w:tc>
+          <w:tcPr>
+            <w:tcW w:w="1170" w:type="dxa"/>
+            <w:vAlign w:val="top"/>
+          </w:tcPr>
+          <w:p>
+            <w:pPr>
+              <w:jc w:val="left"/>
+              <w:rPr>
+                <w:rFonts w:hint="eastAsia"/>
+                <w:lang w:val="en-US" w:eastAsia="zh-CN"/>
+              </w:rPr>
+            </w:pPr>
+            <w:r>
+              <w:t>String</w:t>
+            </w:r>
+          </w:p>
+        </w:tc>
+        <w:tc>
+          <w:tcPr>
+            <w:tcW w:w="5027" w:type="dxa"/>
+            <w:vAlign w:val="top"/>
+          </w:tcPr>
+          <w:p>
+            <w:pPr>
+              <w:jc w:val="left"/>
+              <w:rPr>
+                <w:rFonts w:hint="default"/>
+                <w:lang w:val="en-US" w:eastAsia="zh-CN"/>
+              </w:rPr>
+            </w:pPr>
+            <w:r>
+              <w:rPr>
+                <w:rFonts w:hint="eastAsia"/>
+                <w:lang w:val="en-US" w:eastAsia="zh-CN"/>
+              </w:rPr>
+              <w:t>持卡人姓名</w:t>
+            </w:r>
+          </w:p>
+        </w:tc>
+      </w:tr>
     </w:tbl>
     <w:p>
       <w:pPr>
@@ -11524,7 +11526,7 @@
           <w:rFonts w:hint="eastAsia"/>
           <w:lang w:eastAsia="zh-CN"/>
         </w:rPr>
-        <w:t>查询卡片信息列表接口</w:t>
+        <w:t>删除卡片信息接口</w:t>
       </w:r>
     </w:p>
     <w:p>
@@ -12562,7 +12564,7 @@
           <w:rFonts w:hint="eastAsia"/>
           <w:lang w:eastAsia="zh-CN"/>
         </w:rPr>
-        <w:t>导出卡片信息列表接口</w:t>
+        <w:t>批量删除卡片信息接口</w:t>
       </w:r>
     </w:p>
     <w:p>
@@ -12604,7 +12606,7 @@
           <w:rFonts w:hint="eastAsia"/>
           <w:lang w:val="en-US" w:eastAsia="zh-CN"/>
         </w:rPr>
-        <w:t>ip:port/ips/card/export</w:t>
+        <w:t>ip:port/ips/card/bdc</w:t>
       </w:r>
     </w:p>
     <w:p>
@@ -12775,6 +12777,119 @@
           <w:p>
             <w:pPr>
               <w:rPr>
+                <w:rFonts w:hint="default" w:asciiTheme="minorHAnsi" w:hAnsiTheme="minorHAnsi" w:eastAsiaTheme="minorEastAsia" w:cstheme="minorBidi"/>
+                <w:kern w:val="2"/>
+                <w:sz w:val="21"/>
+                <w:szCs w:val="24"/>
+                <w:lang w:val="en-US" w:eastAsia="zh-CN" w:bidi="ar-SA"/>
+              </w:rPr>
+            </w:pPr>
+            <w:r>
+              <w:rPr>
+                <w:rFonts w:hint="eastAsia" w:cstheme="minorBidi"/>
+                <w:kern w:val="2"/>
+                <w:sz w:val="21"/>
+                <w:szCs w:val="24"/>
+                <w:lang w:val="en-US" w:eastAsia="zh-CN" w:bidi="ar-SA"/>
+              </w:rPr>
+              <w:t>id</w:t>
+            </w:r>
+          </w:p>
+        </w:tc>
+        <w:tc>
+          <w:tcPr>
+            <w:tcW w:w="705" w:type="dxa"/>
+            <w:vAlign w:val="top"/>
+          </w:tcPr>
+          <w:p>
+            <w:pPr>
+              <w:rPr>
+                <w:rFonts w:hint="eastAsia" w:ascii="宋体" w:hAnsi="宋体"/>
+                <w:color w:val="FF0000"/>
+                <w:szCs w:val="21"/>
+              </w:rPr>
+            </w:pPr>
+            <w:r>
+              <w:rPr>
+                <w:rFonts w:hint="eastAsia" w:ascii="宋体" w:hAnsi="宋体"/>
+                <w:color w:val="FF0000"/>
+                <w:szCs w:val="21"/>
+              </w:rPr>
+              <w:t>必填</w:t>
+            </w:r>
+          </w:p>
+        </w:tc>
+        <w:tc>
+          <w:tcPr>
+            <w:tcW w:w="1170" w:type="dxa"/>
+            <w:vAlign w:val="top"/>
+          </w:tcPr>
+          <w:p>
+            <w:pPr>
+              <w:jc w:val="left"/>
+              <w:rPr>
+                <w:rFonts w:hint="default" w:eastAsiaTheme="minorEastAsia"/>
+                <w:lang w:val="en-US" w:eastAsia="zh-CN"/>
+              </w:rPr>
+            </w:pPr>
+            <w:r>
+              <w:rPr>
+                <w:rFonts w:hint="eastAsia"/>
+                <w:lang w:val="en-US" w:eastAsia="zh-CN"/>
+              </w:rPr>
+              <w:t>Int</w:t>
+            </w:r>
+          </w:p>
+        </w:tc>
+        <w:tc>
+          <w:tcPr>
+            <w:tcW w:w="5027" w:type="dxa"/>
+            <w:vAlign w:val="top"/>
+          </w:tcPr>
+          <w:p>
+            <w:pPr>
+              <w:jc w:val="left"/>
+              <w:rPr>
+                <w:rFonts w:hint="default"/>
+                <w:lang w:val="en-US" w:eastAsia="zh-CN"/>
+              </w:rPr>
+            </w:pPr>
+            <w:r>
+              <w:rPr>
+                <w:rFonts w:hint="eastAsia"/>
+                <w:lang w:val="en-US" w:eastAsia="zh-CN"/>
+              </w:rPr>
+              <w:t>卡片id</w:t>
+            </w:r>
+          </w:p>
+        </w:tc>
+      </w:tr>
+      <w:tr>
+        <w:tblPrEx>
+          <w:tblBorders>
+            <w:top w:val="single" w:color="000000" w:sz="4" w:space="0"/>
+            <w:left w:val="single" w:color="000000" w:sz="4" w:space="0"/>
+            <w:bottom w:val="single" w:color="000000" w:sz="4" w:space="0"/>
+            <w:right w:val="single" w:color="000000" w:sz="4" w:space="0"/>
+            <w:insideH w:val="single" w:color="000000" w:sz="4" w:space="0"/>
+            <w:insideV w:val="single" w:color="000000" w:sz="4" w:space="0"/>
+          </w:tblBorders>
+          <w:tblLayout w:type="fixed"/>
+          <w:tblCellMar>
+            <w:top w:w="0" w:type="dxa"/>
+            <w:left w:w="108" w:type="dxa"/>
+            <w:bottom w:w="0" w:type="dxa"/>
+            <w:right w:w="108" w:type="dxa"/>
+          </w:tblCellMar>
+        </w:tblPrEx>
+        <w:tc>
+          <w:tcPr>
+            <w:tcW w:w="1666" w:type="dxa"/>
+            <w:vAlign w:val="top"/>
+          </w:tcPr>
+          <w:p>
+            <w:pPr>
+              <w:rPr>
                 <w:rFonts w:hint="eastAsia"/>
                 <w:lang w:eastAsia="zh-CN"/>
               </w:rPr>
@@ -13476,44 +13591,18 @@
     </w:tbl>
     <w:p>
       <w:pPr>
-        <w:rPr>
-          <w:rFonts w:hint="eastAsia"/>
-          <w:lang w:val="en-US" w:eastAsia="zh-CN"/>
-        </w:rPr>
-      </w:pPr>
-    </w:p>
-    <w:p>
-      <w:pPr>
-        <w:pStyle w:val="3"/>
-        <w:rPr>
-          <w:rFonts w:hint="eastAsia"/>
-          <w:lang w:val="en-US" w:eastAsia="zh-CN"/>
-        </w:rPr>
-      </w:pPr>
-      <w:bookmarkStart w:id="0" w:name="OLE_LINK7"/>
-      <w:r>
-        <w:rPr>
-          <w:rFonts w:hint="eastAsia"/>
-          <w:lang w:val="en-US" w:eastAsia="zh-CN"/>
-        </w:rPr>
-        <w:t>教室模块</w:t>
-      </w:r>
-    </w:p>
-    <w:p>
-      <w:pPr>
         <w:pStyle w:val="4"/>
         <w:numPr>
           <w:ilvl w:val="0"/>
           <w:numId w:val="2"/>
         </w:numPr>
       </w:pPr>
-      <w:bookmarkStart w:id="1" w:name="OLE_LINK3"/>
       <w:r>
         <w:rPr>
           <w:rFonts w:hint="eastAsia"/>
-          <w:lang w:val="en-US" w:eastAsia="zh-CN"/>
-        </w:rPr>
-        <w:t>录入教室信息接口</w:t>
+          <w:lang w:eastAsia="zh-CN"/>
+        </w:rPr>
+        <w:t>查询卡片信息列表接口</w:t>
       </w:r>
     </w:p>
     <w:p>
@@ -13536,15 +13625,14 @@
         </w:rPr>
         <w:t>：</w:t>
       </w:r>
-      <w:r>
-        <w:rPr>
-          <w:rFonts w:hint="eastAsia"/>
-          <w:lang w:eastAsia="zh-CN"/>
-        </w:rPr>
-        <w:t>批量导入、手动输入教室数据</w:t>
-      </w:r>
     </w:p>
     <w:p>
+      <w:pPr>
+        <w:rPr>
+          <w:rFonts w:hint="default"/>
+          <w:lang w:val="en-US"/>
+        </w:rPr>
+      </w:pPr>
       <w:r>
         <w:rPr>
           <w:rFonts w:hint="eastAsia"/>
@@ -13556,7 +13644,7 @@
           <w:rFonts w:hint="eastAsia"/>
           <w:lang w:val="en-US" w:eastAsia="zh-CN"/>
         </w:rPr>
-        <w:t>ip:port/ips/room/add</w:t>
+        <w:t>ip:port/ips/card/delete</w:t>
       </w:r>
     </w:p>
     <w:p>
@@ -13727,33 +13815,22 @@
           <w:p>
             <w:pPr>
               <w:rPr>
-                <w:rFonts w:hint="eastAsia"/>
-                <w:lang w:eastAsia="zh-CN"/>
-              </w:rPr>
-            </w:pPr>
-            <w:bookmarkStart w:id="2" w:name="OLE_LINK2" w:colFirst="1" w:colLast="2"/>
-            <w:r>
-              <w:rPr>
-                <w:rFonts w:hint="eastAsia"/>
-                <w:lang w:val="en-US" w:eastAsia="zh-CN"/>
-              </w:rPr>
-              <w:t>user</w:t>
-            </w:r>
-            <w:bookmarkStart w:id="3" w:name="OLE_LINK31"/>
-            <w:r>
-              <w:rPr>
-                <w:rFonts w:hint="eastAsia"/>
-                <w:lang w:val="en-US" w:eastAsia="zh-CN"/>
-              </w:rPr>
-              <w:t>_i</w:t>
-            </w:r>
-            <w:bookmarkEnd w:id="3"/>
-            <w:r>
-              <w:rPr>
-                <w:rFonts w:hint="eastAsia"/>
-                <w:lang w:val="en-US" w:eastAsia="zh-CN"/>
-              </w:rPr>
-              <w:t>d</w:t>
+                <w:rFonts w:hint="default" w:asciiTheme="minorHAnsi" w:hAnsiTheme="minorHAnsi" w:eastAsiaTheme="minorEastAsia" w:cstheme="minorBidi"/>
+                <w:kern w:val="2"/>
+                <w:sz w:val="21"/>
+                <w:szCs w:val="24"/>
+                <w:lang w:val="en-US" w:eastAsia="zh-CN" w:bidi="ar-SA"/>
+              </w:rPr>
+            </w:pPr>
+            <w:r>
+              <w:rPr>
+                <w:rFonts w:hint="eastAsia" w:cstheme="minorBidi"/>
+                <w:kern w:val="2"/>
+                <w:sz w:val="21"/>
+                <w:szCs w:val="24"/>
+                <w:lang w:val="en-US" w:eastAsia="zh-CN" w:bidi="ar-SA"/>
+              </w:rPr>
+              <w:t>id</w:t>
             </w:r>
           </w:p>
         </w:tc>
@@ -13789,13 +13866,16 @@
             <w:pPr>
               <w:jc w:val="left"/>
               <w:rPr>
-                <w:rFonts w:hint="eastAsia" w:ascii="宋体" w:hAnsi="宋体" w:eastAsia="宋体"/>
-                <w:szCs w:val="21"/>
-                <w:lang w:eastAsia="zh-CN"/>
-              </w:rPr>
-            </w:pPr>
-            <w:r>
-              <w:t>String</w:t>
+                <w:rFonts w:hint="default" w:eastAsiaTheme="minorEastAsia"/>
+                <w:lang w:val="en-US" w:eastAsia="zh-CN"/>
+              </w:rPr>
+            </w:pPr>
+            <w:r>
+              <w:rPr>
+                <w:rFonts w:hint="eastAsia"/>
+                <w:lang w:val="en-US" w:eastAsia="zh-CN"/>
+              </w:rPr>
+              <w:t>Int</w:t>
             </w:r>
           </w:p>
         </w:tc>
@@ -13806,121 +13886,18 @@
           </w:tcPr>
           <w:p>
             <w:pPr>
-              <w:rPr>
-                <w:rFonts w:hint="eastAsia"/>
-                <w:lang w:val="en-US" w:eastAsia="zh-CN"/>
-              </w:rPr>
-            </w:pPr>
-            <w:r>
-              <w:rPr>
-                <w:rFonts w:hint="eastAsia"/>
-                <w:lang w:val="en-US" w:eastAsia="zh-CN"/>
-              </w:rPr>
-              <w:t>管理员id,“admin”</w:t>
-            </w:r>
-          </w:p>
-        </w:tc>
-      </w:tr>
-      <w:bookmarkEnd w:id="2"/>
-      <w:tr>
-        <w:tblPrEx>
-          <w:tblBorders>
-            <w:top w:val="single" w:color="000000" w:sz="4" w:space="0"/>
-            <w:left w:val="single" w:color="000000" w:sz="4" w:space="0"/>
-            <w:bottom w:val="single" w:color="000000" w:sz="4" w:space="0"/>
-            <w:right w:val="single" w:color="000000" w:sz="4" w:space="0"/>
-            <w:insideH w:val="single" w:color="000000" w:sz="4" w:space="0"/>
-            <w:insideV w:val="single" w:color="000000" w:sz="4" w:space="0"/>
-          </w:tblBorders>
-          <w:tblLayout w:type="fixed"/>
-          <w:tblCellMar>
-            <w:top w:w="0" w:type="dxa"/>
-            <w:left w:w="108" w:type="dxa"/>
-            <w:bottom w:w="0" w:type="dxa"/>
-            <w:right w:w="108" w:type="dxa"/>
-          </w:tblCellMar>
-        </w:tblPrEx>
-        <w:tc>
-          <w:tcPr>
-            <w:tcW w:w="1666" w:type="dxa"/>
-            <w:vAlign w:val="top"/>
-          </w:tcPr>
-          <w:p>
-            <w:pPr>
-              <w:rPr>
-                <w:rFonts w:hint="eastAsia"/>
-                <w:lang w:val="en-US" w:eastAsia="zh-CN"/>
-              </w:rPr>
-            </w:pPr>
-            <w:r>
-              <w:rPr>
-                <w:rFonts w:hint="eastAsia"/>
-                <w:lang w:val="en-US" w:eastAsia="zh-CN"/>
-              </w:rPr>
-              <w:t>name</w:t>
-            </w:r>
-          </w:p>
-        </w:tc>
-        <w:tc>
-          <w:tcPr>
-            <w:tcW w:w="705" w:type="dxa"/>
-            <w:vAlign w:val="top"/>
-          </w:tcPr>
-          <w:p>
-            <w:pPr>
-              <w:rPr>
-                <w:rFonts w:hint="eastAsia" w:ascii="宋体" w:hAnsi="宋体"/>
-                <w:color w:val="FF0000"/>
-                <w:szCs w:val="21"/>
-              </w:rPr>
-            </w:pPr>
-            <w:r>
-              <w:rPr>
-                <w:rFonts w:hint="eastAsia" w:ascii="宋体" w:hAnsi="宋体"/>
-                <w:color w:val="FF0000"/>
-                <w:szCs w:val="21"/>
-              </w:rPr>
-              <w:t>必填</w:t>
-            </w:r>
-          </w:p>
-        </w:tc>
-        <w:tc>
-          <w:tcPr>
-            <w:tcW w:w="1170" w:type="dxa"/>
-            <w:vAlign w:val="top"/>
-          </w:tcPr>
-          <w:p>
-            <w:pPr>
-              <w:jc w:val="left"/>
-              <w:rPr>
-                <w:rFonts w:hint="eastAsia"/>
-                <w:lang w:val="en-US" w:eastAsia="zh-CN"/>
-              </w:rPr>
-            </w:pPr>
-            <w:r>
-              <w:t>String</w:t>
-            </w:r>
-          </w:p>
-        </w:tc>
-        <w:tc>
-          <w:tcPr>
-            <w:tcW w:w="5027" w:type="dxa"/>
-            <w:vAlign w:val="top"/>
-          </w:tcPr>
-          <w:p>
-            <w:pPr>
-              <w:jc w:val="left"/>
-              <w:rPr>
-                <w:rFonts w:hint="eastAsia"/>
-                <w:lang w:val="en-US" w:eastAsia="zh-CN"/>
-              </w:rPr>
-            </w:pPr>
-            <w:r>
-              <w:rPr>
-                <w:rFonts w:hint="eastAsia"/>
-                <w:lang w:val="en-US" w:eastAsia="zh-CN"/>
-              </w:rPr>
-              <w:t>教室名称</w:t>
+              <w:jc w:val="left"/>
+              <w:rPr>
+                <w:rFonts w:hint="default"/>
+                <w:lang w:val="en-US" w:eastAsia="zh-CN"/>
+              </w:rPr>
+            </w:pPr>
+            <w:r>
+              <w:rPr>
+                <w:rFonts w:hint="eastAsia"/>
+                <w:lang w:val="en-US" w:eastAsia="zh-CN"/>
+              </w:rPr>
+              <w:t>卡片id</w:t>
             </w:r>
           </w:p>
         </w:tc>
@@ -13952,15 +13929,15 @@
             <w:pPr>
               <w:rPr>
                 <w:rFonts w:hint="eastAsia"/>
-                <w:lang w:val="en-US" w:eastAsia="zh-CN"/>
-              </w:rPr>
-            </w:pPr>
-            <w:r>
-              <w:rPr>
-                <w:rFonts w:hint="eastAsia"/>
-                <w:lang w:val="en-US" w:eastAsia="zh-CN"/>
-              </w:rPr>
-              <w:t>location</w:t>
+                <w:lang w:eastAsia="zh-CN"/>
+              </w:rPr>
+            </w:pPr>
+            <w:r>
+              <w:rPr>
+                <w:rFonts w:hint="eastAsia"/>
+                <w:lang w:val="en-US" w:eastAsia="zh-CN"/>
+              </w:rPr>
+              <w:t>user_id</w:t>
             </w:r>
           </w:p>
         </w:tc>
@@ -13996,8 +13973,9 @@
             <w:pPr>
               <w:jc w:val="left"/>
               <w:rPr>
-                <w:rFonts w:hint="eastAsia"/>
-                <w:lang w:val="en-US" w:eastAsia="zh-CN"/>
+                <w:rFonts w:hint="eastAsia" w:ascii="宋体" w:hAnsi="宋体" w:eastAsia="宋体"/>
+                <w:szCs w:val="21"/>
+                <w:lang w:eastAsia="zh-CN"/>
               </w:rPr>
             </w:pPr>
             <w:r>
@@ -14012,243 +13990,17 @@
           </w:tcPr>
           <w:p>
             <w:pPr>
-              <w:jc w:val="left"/>
-              <w:rPr>
-                <w:rFonts w:hint="eastAsia"/>
-                <w:lang w:val="en-US" w:eastAsia="zh-CN"/>
-              </w:rPr>
-            </w:pPr>
-            <w:r>
-              <w:rPr>
-                <w:rFonts w:hint="eastAsia"/>
-                <w:lang w:val="en-US" w:eastAsia="zh-CN"/>
-              </w:rPr>
-              <w:t>教室位置</w:t>
-            </w:r>
-          </w:p>
-        </w:tc>
-      </w:tr>
-      <w:tr>
-        <w:tblPrEx>
-          <w:tblBorders>
-            <w:top w:val="single" w:color="000000" w:sz="4" w:space="0"/>
-            <w:left w:val="single" w:color="000000" w:sz="4" w:space="0"/>
-            <w:bottom w:val="single" w:color="000000" w:sz="4" w:space="0"/>
-            <w:right w:val="single" w:color="000000" w:sz="4" w:space="0"/>
-            <w:insideH w:val="single" w:color="000000" w:sz="4" w:space="0"/>
-            <w:insideV w:val="single" w:color="000000" w:sz="4" w:space="0"/>
-          </w:tblBorders>
-          <w:tblLayout w:type="fixed"/>
-          <w:tblCellMar>
-            <w:top w:w="0" w:type="dxa"/>
-            <w:left w:w="108" w:type="dxa"/>
-            <w:bottom w:w="0" w:type="dxa"/>
-            <w:right w:w="108" w:type="dxa"/>
-          </w:tblCellMar>
-        </w:tblPrEx>
-        <w:tc>
-          <w:tcPr>
-            <w:tcW w:w="1666" w:type="dxa"/>
-            <w:vAlign w:val="top"/>
-          </w:tcPr>
-          <w:p>
-            <w:pPr>
-              <w:rPr>
-                <w:rFonts w:hint="default"/>
-                <w:lang w:val="en-US" w:eastAsia="zh-CN"/>
-              </w:rPr>
-            </w:pPr>
-            <w:r>
-              <w:rPr>
-                <w:rFonts w:hint="eastAsia"/>
-                <w:lang w:val="en-US" w:eastAsia="zh-CN"/>
-              </w:rPr>
-              <w:t>ip</w:t>
-            </w:r>
-          </w:p>
-        </w:tc>
-        <w:tc>
-          <w:tcPr>
-            <w:tcW w:w="705" w:type="dxa"/>
-            <w:vAlign w:val="top"/>
-          </w:tcPr>
-          <w:p>
-            <w:pPr>
-              <w:rPr>
-                <w:rFonts w:hint="eastAsia" w:ascii="宋体" w:hAnsi="宋体"/>
-                <w:color w:val="FF0000"/>
-                <w:szCs w:val="21"/>
-              </w:rPr>
-            </w:pPr>
-            <w:r>
-              <w:rPr>
-                <w:rFonts w:hint="eastAsia" w:ascii="宋体" w:hAnsi="宋体"/>
-                <w:color w:val="FF0000"/>
-                <w:szCs w:val="21"/>
-              </w:rPr>
-              <w:t>必填</w:t>
-            </w:r>
-          </w:p>
-        </w:tc>
-        <w:tc>
-          <w:tcPr>
-            <w:tcW w:w="1170" w:type="dxa"/>
-            <w:vAlign w:val="top"/>
-          </w:tcPr>
-          <w:p>
-            <w:pPr>
-              <w:jc w:val="left"/>
-              <w:rPr>
-                <w:rFonts w:hint="eastAsia"/>
-                <w:lang w:val="en-US" w:eastAsia="zh-CN"/>
-              </w:rPr>
-            </w:pPr>
-            <w:r>
-              <w:t>String</w:t>
-            </w:r>
-          </w:p>
-        </w:tc>
-        <w:tc>
-          <w:tcPr>
-            <w:tcW w:w="5027" w:type="dxa"/>
-            <w:vAlign w:val="top"/>
-          </w:tcPr>
-          <w:p>
-            <w:pPr>
-              <w:jc w:val="left"/>
-              <w:rPr>
-                <w:rFonts w:hint="default"/>
-                <w:lang w:val="en-US" w:eastAsia="zh-CN"/>
-              </w:rPr>
-            </w:pPr>
-            <w:r>
-              <w:rPr>
-                <w:rFonts w:hint="eastAsia"/>
-                <w:lang w:val="en-US" w:eastAsia="zh-CN"/>
-              </w:rPr>
-              <w:t>教室code，管理员预制</w:t>
-            </w:r>
-          </w:p>
-        </w:tc>
-      </w:tr>
-      <w:tr>
-        <w:tblPrEx>
-          <w:tblBorders>
-            <w:top w:val="single" w:color="000000" w:sz="4" w:space="0"/>
-            <w:left w:val="single" w:color="000000" w:sz="4" w:space="0"/>
-            <w:bottom w:val="single" w:color="000000" w:sz="4" w:space="0"/>
-            <w:right w:val="single" w:color="000000" w:sz="4" w:space="0"/>
-            <w:insideH w:val="single" w:color="000000" w:sz="4" w:space="0"/>
-            <w:insideV w:val="single" w:color="000000" w:sz="4" w:space="0"/>
-          </w:tblBorders>
-          <w:tblLayout w:type="fixed"/>
-          <w:tblCellMar>
-            <w:top w:w="0" w:type="dxa"/>
-            <w:left w:w="108" w:type="dxa"/>
-            <w:bottom w:w="0" w:type="dxa"/>
-            <w:right w:w="108" w:type="dxa"/>
-          </w:tblCellMar>
-        </w:tblPrEx>
-        <w:tc>
-          <w:tcPr>
-            <w:tcW w:w="1666" w:type="dxa"/>
-            <w:vAlign w:val="top"/>
-          </w:tcPr>
-          <w:p>
-            <w:pPr>
-              <w:rPr>
-                <w:rFonts w:hint="eastAsia"/>
-                <w:lang w:val="en-US" w:eastAsia="zh-CN"/>
-              </w:rPr>
-            </w:pPr>
-            <w:r>
-              <w:rPr>
-                <w:rFonts w:hint="eastAsia"/>
-                <w:lang w:val="en-US" w:eastAsia="zh-CN"/>
-              </w:rPr>
-              <w:t>remark</w:t>
-            </w:r>
-          </w:p>
-        </w:tc>
-        <w:tc>
-          <w:tcPr>
-            <w:tcW w:w="705" w:type="dxa"/>
-            <w:vAlign w:val="top"/>
-          </w:tcPr>
-          <w:p>
-            <w:pPr>
-              <w:rPr>
-                <w:rFonts w:hint="eastAsia" w:ascii="宋体" w:hAnsi="宋体"/>
-                <w:color w:val="FF0000"/>
-                <w:szCs w:val="21"/>
-              </w:rPr>
-            </w:pPr>
-            <w:r>
-              <w:rPr>
-                <w:rFonts w:hint="eastAsia" w:ascii="宋体" w:hAnsi="宋体"/>
-                <w:color w:val="000000" w:themeColor="text1"/>
-                <w:szCs w:val="21"/>
-                <w:lang w:eastAsia="zh-CN"/>
-                <w14:textFill>
-                  <w14:solidFill>
-                    <w14:schemeClr w14:val="tx1"/>
-                  </w14:solidFill>
-                </w14:textFill>
-              </w:rPr>
-              <w:t>选</w:t>
-            </w:r>
-            <w:r>
-              <w:rPr>
-                <w:rFonts w:hint="eastAsia" w:ascii="宋体" w:hAnsi="宋体"/>
-                <w:color w:val="000000" w:themeColor="text1"/>
-                <w:szCs w:val="21"/>
-                <w14:textFill>
-                  <w14:solidFill>
-                    <w14:schemeClr w14:val="tx1"/>
-                  </w14:solidFill>
-                </w14:textFill>
-              </w:rPr>
-              <w:t>填</w:t>
-            </w:r>
-          </w:p>
-        </w:tc>
-        <w:tc>
-          <w:tcPr>
-            <w:tcW w:w="1170" w:type="dxa"/>
-            <w:vAlign w:val="top"/>
-          </w:tcPr>
-          <w:p>
-            <w:pPr>
-              <w:jc w:val="left"/>
-              <w:rPr>
-                <w:rFonts w:hint="eastAsia"/>
-                <w:lang w:val="en-US" w:eastAsia="zh-CN"/>
-              </w:rPr>
-            </w:pPr>
-            <w:r>
-              <w:t>String</w:t>
-            </w:r>
-          </w:p>
-        </w:tc>
-        <w:tc>
-          <w:tcPr>
-            <w:tcW w:w="5027" w:type="dxa"/>
-            <w:vAlign w:val="top"/>
-          </w:tcPr>
-          <w:p>
-            <w:pPr>
-              <w:jc w:val="left"/>
-              <w:rPr>
-                <w:rFonts w:hint="eastAsia"/>
-                <w:lang w:val="en-US" w:eastAsia="zh-CN"/>
-              </w:rPr>
-            </w:pPr>
-            <w:r>
-              <w:rPr>
-                <w:rFonts w:hint="eastAsia"/>
-                <w:lang w:val="en-US" w:eastAsia="zh-CN"/>
-              </w:rPr>
-              <w:t>备注</w:t>
+              <w:rPr>
+                <w:rFonts w:hint="eastAsia"/>
+                <w:lang w:val="en-US" w:eastAsia="zh-CN"/>
+              </w:rPr>
+            </w:pPr>
+            <w:r>
+              <w:rPr>
+                <w:rFonts w:hint="eastAsia"/>
+                <w:lang w:val="en-US" w:eastAsia="zh-CN"/>
+              </w:rPr>
+              <w:t>管理员id：admin</w:t>
             </w:r>
           </w:p>
         </w:tc>
@@ -14305,6 +14057,12 @@
             <w:insideV w:val="single" w:color="000000" w:sz="4" w:space="0"/>
           </w:tblBorders>
           <w:tblLayout w:type="fixed"/>
+          <w:tblCellMar>
+            <w:top w:w="0" w:type="dxa"/>
+            <w:left w:w="108" w:type="dxa"/>
+            <w:bottom w:w="0" w:type="dxa"/>
+            <w:right w:w="108" w:type="dxa"/>
+          </w:tblCellMar>
         </w:tblPrEx>
         <w:tc>
           <w:tcPr>
@@ -14371,201 +14129,6 @@
                 <w:rFonts w:hint="eastAsia"/>
               </w:rPr>
               <w:t>说明</w:t>
-            </w:r>
-          </w:p>
-        </w:tc>
-      </w:tr>
-      <w:tr>
-        <w:tblPrEx>
-          <w:tblBorders>
-            <w:top w:val="single" w:color="000000" w:sz="4" w:space="0"/>
-            <w:left w:val="single" w:color="000000" w:sz="4" w:space="0"/>
-            <w:bottom w:val="single" w:color="000000" w:sz="4" w:space="0"/>
-            <w:right w:val="single" w:color="000000" w:sz="4" w:space="0"/>
-            <w:insideH w:val="single" w:color="000000" w:sz="4" w:space="0"/>
-            <w:insideV w:val="single" w:color="000000" w:sz="4" w:space="0"/>
-          </w:tblBorders>
-          <w:tblLayout w:type="fixed"/>
-        </w:tblPrEx>
-        <w:tc>
-          <w:tcPr>
-            <w:tcW w:w="1668" w:type="dxa"/>
-            <w:vAlign w:val="top"/>
-          </w:tcPr>
-          <w:p>
-            <w:pPr>
-              <w:jc w:val="left"/>
-            </w:pPr>
-            <w:r>
-              <w:rPr>
-                <w:rFonts w:hint="eastAsia"/>
-              </w:rPr>
-              <w:t>code</w:t>
-            </w:r>
-          </w:p>
-        </w:tc>
-        <w:tc>
-          <w:tcPr>
-            <w:tcW w:w="708" w:type="dxa"/>
-            <w:vAlign w:val="top"/>
-          </w:tcPr>
-          <w:p>
-            <w:pPr>
-              <w:jc w:val="left"/>
-            </w:pPr>
-            <w:r>
-              <w:rPr>
-                <w:rFonts w:hint="eastAsia"/>
-              </w:rPr>
-              <w:t>√</w:t>
-            </w:r>
-          </w:p>
-        </w:tc>
-        <w:tc>
-          <w:tcPr>
-            <w:tcW w:w="1134" w:type="dxa"/>
-            <w:vAlign w:val="top"/>
-          </w:tcPr>
-          <w:p>
-            <w:pPr>
-              <w:jc w:val="left"/>
-              <w:rPr>
-                <w:rFonts w:hint="eastAsia" w:eastAsia="宋体"/>
-                <w:lang w:eastAsia="zh-CN"/>
-              </w:rPr>
-            </w:pPr>
-            <w:r>
-              <w:rPr>
-                <w:rFonts w:hint="eastAsia"/>
-                <w:lang w:val="en-US" w:eastAsia="zh-CN"/>
-              </w:rPr>
-              <w:t>int</w:t>
-            </w:r>
-          </w:p>
-        </w:tc>
-        <w:tc>
-          <w:tcPr>
-            <w:tcW w:w="5012" w:type="dxa"/>
-            <w:vAlign w:val="top"/>
-          </w:tcPr>
-          <w:p>
-            <w:pPr>
-              <w:jc w:val="left"/>
-            </w:pPr>
-            <w:r>
-              <w:rPr>
-                <w:rFonts w:hint="eastAsia"/>
-                <w:color w:val="000000"/>
-                <w:sz w:val="18"/>
-                <w:szCs w:val="18"/>
-                <w:lang w:val="en-US" w:eastAsia="zh-CN"/>
-              </w:rPr>
-              <w:t>0</w:t>
-            </w:r>
-            <w:r>
-              <w:rPr>
-                <w:color w:val="000000"/>
-                <w:sz w:val="18"/>
-                <w:szCs w:val="18"/>
-              </w:rPr>
-              <w:t>---</w:t>
-            </w:r>
-            <w:r>
-              <w:rPr>
-                <w:rFonts w:hint="eastAsia"/>
-                <w:color w:val="000000"/>
-                <w:sz w:val="18"/>
-                <w:szCs w:val="18"/>
-                <w:lang w:eastAsia="zh-CN"/>
-              </w:rPr>
-              <w:t>成功</w:t>
-            </w:r>
-            <w:r>
-              <w:rPr>
-                <w:color w:val="000000"/>
-                <w:sz w:val="18"/>
-                <w:szCs w:val="18"/>
-              </w:rPr>
-              <w:t xml:space="preserve"> </w:t>
-            </w:r>
-            <w:r>
-              <w:rPr>
-                <w:rFonts w:hint="eastAsia"/>
-                <w:color w:val="000000"/>
-                <w:sz w:val="18"/>
-                <w:szCs w:val="18"/>
-              </w:rPr>
-              <w:t>；</w:t>
-            </w:r>
-            <w:r>
-              <w:rPr>
-                <w:color w:val="000000"/>
-                <w:sz w:val="18"/>
-                <w:szCs w:val="18"/>
-              </w:rPr>
-              <w:t xml:space="preserve"> </w:t>
-            </w:r>
-            <w:r>
-              <w:rPr>
-                <w:rFonts w:hint="eastAsia"/>
-                <w:color w:val="000000"/>
-                <w:sz w:val="18"/>
-                <w:szCs w:val="18"/>
-                <w:lang w:val="en-US" w:eastAsia="zh-CN"/>
-              </w:rPr>
-              <w:t>1</w:t>
-            </w:r>
-            <w:r>
-              <w:rPr>
-                <w:color w:val="000000"/>
-                <w:sz w:val="18"/>
-                <w:szCs w:val="18"/>
-              </w:rPr>
-              <w:t>---</w:t>
-            </w:r>
-            <w:r>
-              <w:rPr>
-                <w:rFonts w:hint="eastAsia"/>
-                <w:color w:val="000000"/>
-                <w:sz w:val="18"/>
-                <w:szCs w:val="18"/>
-                <w:lang w:eastAsia="zh-CN"/>
-              </w:rPr>
-              <w:t>参数有误</w:t>
-            </w:r>
-            <w:r>
-              <w:rPr>
-                <w:color w:val="000000"/>
-                <w:sz w:val="18"/>
-                <w:szCs w:val="18"/>
-              </w:rPr>
-              <w:t xml:space="preserve"> </w:t>
-            </w:r>
-            <w:r>
-              <w:rPr>
-                <w:rFonts w:hint="eastAsia"/>
-                <w:color w:val="000000"/>
-                <w:sz w:val="18"/>
-                <w:szCs w:val="18"/>
-              </w:rPr>
-              <w:t>；</w:t>
-            </w:r>
-            <w:r>
-              <w:rPr>
-                <w:color w:val="000000"/>
-                <w:sz w:val="18"/>
-                <w:szCs w:val="18"/>
-              </w:rPr>
-              <w:t xml:space="preserve"> 2---</w:t>
-            </w:r>
-            <w:r>
-              <w:rPr>
-                <w:rFonts w:hint="eastAsia"/>
-                <w:color w:val="000000"/>
-                <w:sz w:val="18"/>
-                <w:szCs w:val="18"/>
-              </w:rPr>
-              <w:t>服务器错误</w:t>
             </w:r>
           </w:p>
         </w:tc>
@@ -14596,8 +14159,42 @@
           <w:p>
             <w:pPr>
               <w:jc w:val="left"/>
-              <w:rPr>
-                <w:rFonts w:hint="eastAsia" w:eastAsiaTheme="minorEastAsia"/>
+            </w:pPr>
+            <w:r>
+              <w:rPr>
+                <w:rFonts w:hint="eastAsia"/>
+              </w:rPr>
+              <w:t>code</w:t>
+            </w:r>
+          </w:p>
+        </w:tc>
+        <w:tc>
+          <w:tcPr>
+            <w:tcW w:w="708" w:type="dxa"/>
+            <w:vAlign w:val="top"/>
+          </w:tcPr>
+          <w:p>
+            <w:pPr>
+              <w:jc w:val="left"/>
+            </w:pPr>
+            <w:r>
+              <w:rPr>
+                <w:rFonts w:hint="eastAsia"/>
+              </w:rPr>
+              <w:t>√</w:t>
+            </w:r>
+          </w:p>
+        </w:tc>
+        <w:tc>
+          <w:tcPr>
+            <w:tcW w:w="1134" w:type="dxa"/>
+            <w:vAlign w:val="top"/>
+          </w:tcPr>
+          <w:p>
+            <w:pPr>
+              <w:jc w:val="left"/>
+              <w:rPr>
+                <w:rFonts w:hint="eastAsia" w:eastAsia="宋体"/>
                 <w:lang w:eastAsia="zh-CN"/>
               </w:rPr>
             </w:pPr>
@@ -14606,38 +14203,7 @@
                 <w:rFonts w:hint="eastAsia"/>
                 <w:lang w:val="en-US" w:eastAsia="zh-CN"/>
               </w:rPr>
-              <w:t>msg</w:t>
-            </w:r>
-          </w:p>
-        </w:tc>
-        <w:tc>
-          <w:tcPr>
-            <w:tcW w:w="708" w:type="dxa"/>
-            <w:vAlign w:val="top"/>
-          </w:tcPr>
-          <w:p>
-            <w:pPr>
-              <w:jc w:val="left"/>
-            </w:pPr>
-            <w:r>
-              <w:rPr>
-                <w:rFonts w:hint="eastAsia"/>
-              </w:rPr>
-              <w:t>√</w:t>
-            </w:r>
-          </w:p>
-        </w:tc>
-        <w:tc>
-          <w:tcPr>
-            <w:tcW w:w="1134" w:type="dxa"/>
-            <w:vAlign w:val="top"/>
-          </w:tcPr>
-          <w:p>
-            <w:pPr>
-              <w:jc w:val="left"/>
-            </w:pPr>
-            <w:r>
-              <w:t>String</w:t>
+              <w:t>int</w:t>
             </w:r>
           </w:p>
         </w:tc>
@@ -14656,8 +14222,114 @@
                 <w:color w:val="000000"/>
                 <w:sz w:val="18"/>
                 <w:szCs w:val="18"/>
-              </w:rPr>
-              <w:t>相关描述</w:t>
+                <w:lang w:val="en-US" w:eastAsia="zh-CN"/>
+              </w:rPr>
+              <w:t>0</w:t>
+            </w:r>
+            <w:r>
+              <w:rPr>
+                <w:color w:val="000000"/>
+                <w:sz w:val="18"/>
+                <w:szCs w:val="18"/>
+              </w:rPr>
+              <w:t>---</w:t>
+            </w:r>
+            <w:r>
+              <w:rPr>
+                <w:rFonts w:hint="eastAsia"/>
+                <w:color w:val="000000"/>
+                <w:sz w:val="18"/>
+                <w:szCs w:val="18"/>
+                <w:lang w:eastAsia="zh-CN"/>
+              </w:rPr>
+              <w:t>成功</w:t>
+            </w:r>
+            <w:r>
+              <w:rPr>
+                <w:color w:val="000000"/>
+                <w:sz w:val="18"/>
+                <w:szCs w:val="18"/>
+              </w:rPr>
+              <w:t xml:space="preserve"> </w:t>
+            </w:r>
+            <w:r>
+              <w:rPr>
+                <w:rFonts w:hint="eastAsia"/>
+                <w:color w:val="000000"/>
+                <w:sz w:val="18"/>
+                <w:szCs w:val="18"/>
+              </w:rPr>
+              <w:t>；</w:t>
+            </w:r>
+            <w:r>
+              <w:rPr>
+                <w:color w:val="000000"/>
+                <w:sz w:val="18"/>
+                <w:szCs w:val="18"/>
+              </w:rPr>
+              <w:t xml:space="preserve"> </w:t>
+            </w:r>
+            <w:r>
+              <w:rPr>
+                <w:rFonts w:hint="eastAsia"/>
+                <w:color w:val="000000"/>
+                <w:sz w:val="18"/>
+                <w:szCs w:val="18"/>
+                <w:lang w:val="en-US" w:eastAsia="zh-CN"/>
+              </w:rPr>
+              <w:t>1</w:t>
+            </w:r>
+            <w:r>
+              <w:rPr>
+                <w:color w:val="000000"/>
+                <w:sz w:val="18"/>
+                <w:szCs w:val="18"/>
+              </w:rPr>
+              <w:t>---</w:t>
+            </w:r>
+            <w:r>
+              <w:rPr>
+                <w:rFonts w:hint="eastAsia"/>
+                <w:color w:val="000000"/>
+                <w:sz w:val="18"/>
+                <w:szCs w:val="18"/>
+                <w:lang w:eastAsia="zh-CN"/>
+              </w:rPr>
+              <w:t>参数有误</w:t>
+            </w:r>
+            <w:r>
+              <w:rPr>
+                <w:color w:val="000000"/>
+                <w:sz w:val="18"/>
+                <w:szCs w:val="18"/>
+              </w:rPr>
+              <w:t xml:space="preserve"> </w:t>
+            </w:r>
+            <w:r>
+              <w:rPr>
+                <w:rFonts w:hint="eastAsia"/>
+                <w:color w:val="000000"/>
+                <w:sz w:val="18"/>
+                <w:szCs w:val="18"/>
+              </w:rPr>
+              <w:t>；</w:t>
+            </w:r>
+            <w:r>
+              <w:rPr>
+                <w:color w:val="000000"/>
+                <w:sz w:val="18"/>
+                <w:szCs w:val="18"/>
+              </w:rPr>
+              <w:t xml:space="preserve"> 2---</w:t>
+            </w:r>
+            <w:r>
+              <w:rPr>
+                <w:rFonts w:hint="eastAsia"/>
+                <w:color w:val="000000"/>
+                <w:sz w:val="18"/>
+                <w:szCs w:val="18"/>
+              </w:rPr>
+              <w:t>服务器错误</w:t>
             </w:r>
           </w:p>
         </w:tc>
@@ -14688,6 +14360,98 @@
           <w:p>
             <w:pPr>
               <w:jc w:val="left"/>
+              <w:rPr>
+                <w:rFonts w:hint="eastAsia" w:eastAsiaTheme="minorEastAsia"/>
+                <w:lang w:eastAsia="zh-CN"/>
+              </w:rPr>
+            </w:pPr>
+            <w:r>
+              <w:rPr>
+                <w:rFonts w:hint="eastAsia"/>
+                <w:lang w:val="en-US" w:eastAsia="zh-CN"/>
+              </w:rPr>
+              <w:t>msg</w:t>
+            </w:r>
+          </w:p>
+        </w:tc>
+        <w:tc>
+          <w:tcPr>
+            <w:tcW w:w="708" w:type="dxa"/>
+            <w:vAlign w:val="top"/>
+          </w:tcPr>
+          <w:p>
+            <w:pPr>
+              <w:jc w:val="left"/>
+            </w:pPr>
+            <w:r>
+              <w:rPr>
+                <w:rFonts w:hint="eastAsia"/>
+              </w:rPr>
+              <w:t>√</w:t>
+            </w:r>
+          </w:p>
+        </w:tc>
+        <w:tc>
+          <w:tcPr>
+            <w:tcW w:w="1134" w:type="dxa"/>
+            <w:vAlign w:val="top"/>
+          </w:tcPr>
+          <w:p>
+            <w:pPr>
+              <w:jc w:val="left"/>
+            </w:pPr>
+            <w:r>
+              <w:t>String</w:t>
+            </w:r>
+          </w:p>
+        </w:tc>
+        <w:tc>
+          <w:tcPr>
+            <w:tcW w:w="5012" w:type="dxa"/>
+            <w:vAlign w:val="top"/>
+          </w:tcPr>
+          <w:p>
+            <w:pPr>
+              <w:jc w:val="left"/>
+            </w:pPr>
+            <w:r>
+              <w:rPr>
+                <w:rFonts w:hint="eastAsia"/>
+                <w:color w:val="000000"/>
+                <w:sz w:val="18"/>
+                <w:szCs w:val="18"/>
+              </w:rPr>
+              <w:t>相关描述</w:t>
+            </w:r>
+          </w:p>
+        </w:tc>
+      </w:tr>
+      <w:tr>
+        <w:tblPrEx>
+          <w:tblBorders>
+            <w:top w:val="single" w:color="000000" w:sz="4" w:space="0"/>
+            <w:left w:val="single" w:color="000000" w:sz="4" w:space="0"/>
+            <w:bottom w:val="single" w:color="000000" w:sz="4" w:space="0"/>
+            <w:right w:val="single" w:color="000000" w:sz="4" w:space="0"/>
+            <w:insideH w:val="single" w:color="000000" w:sz="4" w:space="0"/>
+            <w:insideV w:val="single" w:color="000000" w:sz="4" w:space="0"/>
+          </w:tblBorders>
+          <w:tblLayout w:type="fixed"/>
+          <w:tblCellMar>
+            <w:top w:w="0" w:type="dxa"/>
+            <w:left w:w="108" w:type="dxa"/>
+            <w:bottom w:w="0" w:type="dxa"/>
+            <w:right w:w="108" w:type="dxa"/>
+          </w:tblCellMar>
+        </w:tblPrEx>
+        <w:tc>
+          <w:tcPr>
+            <w:tcW w:w="1668" w:type="dxa"/>
+            <w:vAlign w:val="top"/>
+          </w:tcPr>
+          <w:p>
+            <w:pPr>
+              <w:jc w:val="left"/>
             </w:pPr>
             <w:r>
               <w:rPr>
@@ -14862,7 +14626,6 @@
           </w:p>
         </w:tc>
       </w:tr>
-      <w:bookmarkEnd w:id="0"/>
     </w:tbl>
     <w:p>
       <w:pPr>
@@ -14875,9 +14638,9 @@
       <w:r>
         <w:rPr>
           <w:rFonts w:hint="eastAsia"/>
-          <w:lang w:val="en-US" w:eastAsia="zh-CN"/>
-        </w:rPr>
-        <w:t>编辑教室信息接口</w:t>
+          <w:lang w:eastAsia="zh-CN"/>
+        </w:rPr>
+        <w:t>导出卡片信息列表接口</w:t>
       </w:r>
     </w:p>
     <w:p>
@@ -14900,15 +14663,14 @@
         </w:rPr>
         <w:t>：</w:t>
       </w:r>
-      <w:r>
-        <w:rPr>
-          <w:rFonts w:hint="eastAsia"/>
-          <w:lang w:eastAsia="zh-CN"/>
-        </w:rPr>
-        <w:t>修改教室信息</w:t>
-      </w:r>
     </w:p>
     <w:p>
+      <w:pPr>
+        <w:rPr>
+          <w:rFonts w:hint="default"/>
+          <w:lang w:val="en-US"/>
+        </w:rPr>
+      </w:pPr>
       <w:r>
         <w:rPr>
           <w:rFonts w:hint="eastAsia"/>
@@ -14920,7 +14682,7 @@
           <w:rFonts w:hint="eastAsia"/>
           <w:lang w:val="en-US" w:eastAsia="zh-CN"/>
         </w:rPr>
-        <w:t>ip:port/ips/room/edit</w:t>
+        <w:t>ip:port/ips/card/export</w:t>
       </w:r>
     </w:p>
     <w:p>
@@ -15163,749 +14925,11 @@
                 <w:rFonts w:hint="eastAsia"/>
                 <w:lang w:val="en-US" w:eastAsia="zh-CN"/>
               </w:rPr>
-              <w:t>管理员id,“admin”</w:t>
+              <w:t>管理员id：admin</w:t>
             </w:r>
           </w:p>
         </w:tc>
       </w:tr>
-      <w:tr>
-        <w:tblPrEx>
-          <w:tblBorders>
-            <w:top w:val="single" w:color="000000" w:sz="4" w:space="0"/>
-            <w:left w:val="single" w:color="000000" w:sz="4" w:space="0"/>
-            <w:bottom w:val="single" w:color="000000" w:sz="4" w:space="0"/>
-            <w:right w:val="single" w:color="000000" w:sz="4" w:space="0"/>
-            <w:insideH w:val="single" w:color="000000" w:sz="4" w:space="0"/>
-            <w:insideV w:val="single" w:color="000000" w:sz="4" w:space="0"/>
-          </w:tblBorders>
-          <w:tblLayout w:type="fixed"/>
-          <w:tblCellMar>
-            <w:top w:w="0" w:type="dxa"/>
-            <w:left w:w="108" w:type="dxa"/>
-            <w:bottom w:w="0" w:type="dxa"/>
-            <w:right w:w="108" w:type="dxa"/>
-          </w:tblCellMar>
-        </w:tblPrEx>
-        <w:tc>
-          <w:tcPr>
-            <w:tcW w:w="1666" w:type="dxa"/>
-            <w:vAlign w:val="top"/>
-          </w:tcPr>
-          <w:p>
-            <w:pPr>
-              <w:rPr>
-                <w:rFonts w:hint="eastAsia"/>
-                <w:lang w:val="en-US" w:eastAsia="zh-CN"/>
-              </w:rPr>
-            </w:pPr>
-            <w:r>
-              <w:rPr>
-                <w:rFonts w:hint="eastAsia"/>
-                <w:lang w:val="en-US" w:eastAsia="zh-CN"/>
-              </w:rPr>
-              <w:t>name</w:t>
-            </w:r>
-          </w:p>
-        </w:tc>
-        <w:tc>
-          <w:tcPr>
-            <w:tcW w:w="705" w:type="dxa"/>
-            <w:vAlign w:val="top"/>
-          </w:tcPr>
-          <w:p>
-            <w:pPr>
-              <w:rPr>
-                <w:rFonts w:hint="eastAsia" w:ascii="宋体" w:hAnsi="宋体"/>
-                <w:color w:val="FF0000"/>
-                <w:szCs w:val="21"/>
-              </w:rPr>
-            </w:pPr>
-            <w:r>
-              <w:rPr>
-                <w:rFonts w:hint="eastAsia" w:ascii="宋体" w:hAnsi="宋体"/>
-                <w:color w:val="000000" w:themeColor="text1"/>
-                <w:szCs w:val="21"/>
-                <w:lang w:eastAsia="zh-CN"/>
-                <w14:textFill>
-                  <w14:solidFill>
-                    <w14:schemeClr w14:val="tx1"/>
-                  </w14:solidFill>
-                </w14:textFill>
-              </w:rPr>
-              <w:t>选</w:t>
-            </w:r>
-            <w:r>
-              <w:rPr>
-                <w:rFonts w:hint="eastAsia" w:ascii="宋体" w:hAnsi="宋体"/>
-                <w:color w:val="000000" w:themeColor="text1"/>
-                <w:szCs w:val="21"/>
-                <w14:textFill>
-                  <w14:solidFill>
-                    <w14:schemeClr w14:val="tx1"/>
-                  </w14:solidFill>
-                </w14:textFill>
-              </w:rPr>
-              <w:t>填</w:t>
-            </w:r>
-          </w:p>
-        </w:tc>
-        <w:tc>
-          <w:tcPr>
-            <w:tcW w:w="1170" w:type="dxa"/>
-            <w:vAlign w:val="top"/>
-          </w:tcPr>
-          <w:p>
-            <w:pPr>
-              <w:jc w:val="left"/>
-              <w:rPr>
-                <w:rFonts w:hint="eastAsia"/>
-                <w:lang w:val="en-US" w:eastAsia="zh-CN"/>
-              </w:rPr>
-            </w:pPr>
-            <w:r>
-              <w:t>String</w:t>
-            </w:r>
-          </w:p>
-        </w:tc>
-        <w:tc>
-          <w:tcPr>
-            <w:tcW w:w="5027" w:type="dxa"/>
-            <w:vAlign w:val="top"/>
-          </w:tcPr>
-          <w:p>
-            <w:pPr>
-              <w:jc w:val="left"/>
-              <w:rPr>
-                <w:rFonts w:hint="eastAsia"/>
-                <w:lang w:val="en-US" w:eastAsia="zh-CN"/>
-              </w:rPr>
-            </w:pPr>
-            <w:r>
-              <w:rPr>
-                <w:rFonts w:hint="eastAsia"/>
-                <w:lang w:val="en-US" w:eastAsia="zh-CN"/>
-              </w:rPr>
-              <w:t>教室名称</w:t>
-            </w:r>
-          </w:p>
-        </w:tc>
-      </w:tr>
-      <w:tr>
-        <w:tblPrEx>
-          <w:tblBorders>
-            <w:top w:val="single" w:color="000000" w:sz="4" w:space="0"/>
-            <w:left w:val="single" w:color="000000" w:sz="4" w:space="0"/>
-            <w:bottom w:val="single" w:color="000000" w:sz="4" w:space="0"/>
-            <w:right w:val="single" w:color="000000" w:sz="4" w:space="0"/>
-            <w:insideH w:val="single" w:color="000000" w:sz="4" w:space="0"/>
-            <w:insideV w:val="single" w:color="000000" w:sz="4" w:space="0"/>
-          </w:tblBorders>
-          <w:tblLayout w:type="fixed"/>
-          <w:tblCellMar>
-            <w:top w:w="0" w:type="dxa"/>
-            <w:left w:w="108" w:type="dxa"/>
-            <w:bottom w:w="0" w:type="dxa"/>
-            <w:right w:w="108" w:type="dxa"/>
-          </w:tblCellMar>
-        </w:tblPrEx>
-        <w:tc>
-          <w:tcPr>
-            <w:tcW w:w="1666" w:type="dxa"/>
-            <w:vAlign w:val="top"/>
-          </w:tcPr>
-          <w:p>
-            <w:pPr>
-              <w:rPr>
-                <w:rFonts w:hint="eastAsia"/>
-                <w:lang w:val="en-US" w:eastAsia="zh-CN"/>
-              </w:rPr>
-            </w:pPr>
-            <w:bookmarkStart w:id="4" w:name="OLE_LINK37"/>
-            <w:r>
-              <w:rPr>
-                <w:rFonts w:hint="eastAsia"/>
-                <w:lang w:val="en-US" w:eastAsia="zh-CN"/>
-              </w:rPr>
-              <w:t>location</w:t>
-            </w:r>
-            <w:bookmarkEnd w:id="4"/>
-          </w:p>
-        </w:tc>
-        <w:tc>
-          <w:tcPr>
-            <w:tcW w:w="705" w:type="dxa"/>
-            <w:vAlign w:val="top"/>
-          </w:tcPr>
-          <w:p>
-            <w:pPr>
-              <w:rPr>
-                <w:rFonts w:hint="eastAsia" w:ascii="宋体" w:hAnsi="宋体"/>
-                <w:color w:val="FF0000"/>
-                <w:szCs w:val="21"/>
-              </w:rPr>
-            </w:pPr>
-            <w:r>
-              <w:rPr>
-                <w:rFonts w:hint="eastAsia" w:ascii="宋体" w:hAnsi="宋体"/>
-                <w:color w:val="000000" w:themeColor="text1"/>
-                <w:szCs w:val="21"/>
-                <w:lang w:eastAsia="zh-CN"/>
-                <w14:textFill>
-                  <w14:solidFill>
-                    <w14:schemeClr w14:val="tx1"/>
-                  </w14:solidFill>
-                </w14:textFill>
-              </w:rPr>
-              <w:t>选</w:t>
-            </w:r>
-            <w:r>
-              <w:rPr>
-                <w:rFonts w:hint="eastAsia" w:ascii="宋体" w:hAnsi="宋体"/>
-                <w:color w:val="000000" w:themeColor="text1"/>
-                <w:szCs w:val="21"/>
-                <w14:textFill>
-                  <w14:solidFill>
-                    <w14:schemeClr w14:val="tx1"/>
-                  </w14:solidFill>
-                </w14:textFill>
-              </w:rPr>
-              <w:t>填</w:t>
-            </w:r>
-          </w:p>
-        </w:tc>
-        <w:tc>
-          <w:tcPr>
-            <w:tcW w:w="1170" w:type="dxa"/>
-            <w:vAlign w:val="top"/>
-          </w:tcPr>
-          <w:p>
-            <w:pPr>
-              <w:jc w:val="left"/>
-              <w:rPr>
-                <w:rFonts w:hint="eastAsia"/>
-                <w:lang w:val="en-US" w:eastAsia="zh-CN"/>
-              </w:rPr>
-            </w:pPr>
-            <w:r>
-              <w:t>String</w:t>
-            </w:r>
-          </w:p>
-        </w:tc>
-        <w:tc>
-          <w:tcPr>
-            <w:tcW w:w="5027" w:type="dxa"/>
-            <w:vAlign w:val="top"/>
-          </w:tcPr>
-          <w:p>
-            <w:pPr>
-              <w:jc w:val="left"/>
-              <w:rPr>
-                <w:rFonts w:hint="eastAsia"/>
-                <w:lang w:val="en-US" w:eastAsia="zh-CN"/>
-              </w:rPr>
-            </w:pPr>
-            <w:r>
-              <w:rPr>
-                <w:rFonts w:hint="eastAsia"/>
-                <w:lang w:val="en-US" w:eastAsia="zh-CN"/>
-              </w:rPr>
-              <w:t>教室位置</w:t>
-            </w:r>
-          </w:p>
-        </w:tc>
-      </w:tr>
-      <w:tr>
-        <w:tblPrEx>
-          <w:tblBorders>
-            <w:top w:val="single" w:color="000000" w:sz="4" w:space="0"/>
-            <w:left w:val="single" w:color="000000" w:sz="4" w:space="0"/>
-            <w:bottom w:val="single" w:color="000000" w:sz="4" w:space="0"/>
-            <w:right w:val="single" w:color="000000" w:sz="4" w:space="0"/>
-            <w:insideH w:val="single" w:color="000000" w:sz="4" w:space="0"/>
-            <w:insideV w:val="single" w:color="000000" w:sz="4" w:space="0"/>
-          </w:tblBorders>
-          <w:tblLayout w:type="fixed"/>
-          <w:tblCellMar>
-            <w:top w:w="0" w:type="dxa"/>
-            <w:left w:w="108" w:type="dxa"/>
-            <w:bottom w:w="0" w:type="dxa"/>
-            <w:right w:w="108" w:type="dxa"/>
-          </w:tblCellMar>
-        </w:tblPrEx>
-        <w:tc>
-          <w:tcPr>
-            <w:tcW w:w="1666" w:type="dxa"/>
-            <w:vAlign w:val="top"/>
-          </w:tcPr>
-          <w:p>
-            <w:pPr>
-              <w:rPr>
-                <w:rFonts w:hint="eastAsia"/>
-                <w:lang w:val="en-US" w:eastAsia="zh-CN"/>
-              </w:rPr>
-            </w:pPr>
-            <w:r>
-              <w:rPr>
-                <w:rFonts w:hint="eastAsia"/>
-                <w:lang w:val="en-US" w:eastAsia="zh-CN"/>
-              </w:rPr>
-              <w:t>capacity</w:t>
-            </w:r>
-          </w:p>
-        </w:tc>
-        <w:tc>
-          <w:tcPr>
-            <w:tcW w:w="705" w:type="dxa"/>
-            <w:vAlign w:val="top"/>
-          </w:tcPr>
-          <w:p>
-            <w:pPr>
-              <w:rPr>
-                <w:rFonts w:hint="eastAsia" w:ascii="宋体" w:hAnsi="宋体"/>
-                <w:color w:val="FF0000"/>
-                <w:szCs w:val="21"/>
-              </w:rPr>
-            </w:pPr>
-            <w:r>
-              <w:rPr>
-                <w:rFonts w:hint="eastAsia" w:ascii="宋体" w:hAnsi="宋体"/>
-                <w:color w:val="000000" w:themeColor="text1"/>
-                <w:szCs w:val="21"/>
-                <w:lang w:eastAsia="zh-CN"/>
-                <w14:textFill>
-                  <w14:solidFill>
-                    <w14:schemeClr w14:val="tx1"/>
-                  </w14:solidFill>
-                </w14:textFill>
-              </w:rPr>
-              <w:t>选</w:t>
-            </w:r>
-            <w:r>
-              <w:rPr>
-                <w:rFonts w:hint="eastAsia" w:ascii="宋体" w:hAnsi="宋体"/>
-                <w:color w:val="000000" w:themeColor="text1"/>
-                <w:szCs w:val="21"/>
-                <w14:textFill>
-                  <w14:solidFill>
-                    <w14:schemeClr w14:val="tx1"/>
-                  </w14:solidFill>
-                </w14:textFill>
-              </w:rPr>
-              <w:t>填</w:t>
-            </w:r>
-          </w:p>
-        </w:tc>
-        <w:tc>
-          <w:tcPr>
-            <w:tcW w:w="1170" w:type="dxa"/>
-            <w:vAlign w:val="top"/>
-          </w:tcPr>
-          <w:p>
-            <w:pPr>
-              <w:jc w:val="left"/>
-              <w:rPr>
-                <w:rFonts w:hint="eastAsia"/>
-                <w:lang w:val="en-US" w:eastAsia="zh-CN"/>
-              </w:rPr>
-            </w:pPr>
-            <w:r>
-              <w:t>String</w:t>
-            </w:r>
-          </w:p>
-        </w:tc>
-        <w:tc>
-          <w:tcPr>
-            <w:tcW w:w="5027" w:type="dxa"/>
-            <w:vAlign w:val="top"/>
-          </w:tcPr>
-          <w:p>
-            <w:pPr>
-              <w:jc w:val="left"/>
-              <w:rPr>
-                <w:rFonts w:hint="eastAsia"/>
-                <w:lang w:val="en-US" w:eastAsia="zh-CN"/>
-              </w:rPr>
-            </w:pPr>
-            <w:r>
-              <w:rPr>
-                <w:rFonts w:hint="eastAsia"/>
-                <w:lang w:val="en-US" w:eastAsia="zh-CN"/>
-              </w:rPr>
-              <w:t>教室容量人数</w:t>
-            </w:r>
-          </w:p>
-        </w:tc>
-      </w:tr>
-      <w:tr>
-        <w:tblPrEx>
-          <w:tblBorders>
-            <w:top w:val="single" w:color="000000" w:sz="4" w:space="0"/>
-            <w:left w:val="single" w:color="000000" w:sz="4" w:space="0"/>
-            <w:bottom w:val="single" w:color="000000" w:sz="4" w:space="0"/>
-            <w:right w:val="single" w:color="000000" w:sz="4" w:space="0"/>
-            <w:insideH w:val="single" w:color="000000" w:sz="4" w:space="0"/>
-            <w:insideV w:val="single" w:color="000000" w:sz="4" w:space="0"/>
-          </w:tblBorders>
-          <w:tblLayout w:type="fixed"/>
-          <w:tblCellMar>
-            <w:top w:w="0" w:type="dxa"/>
-            <w:left w:w="108" w:type="dxa"/>
-            <w:bottom w:w="0" w:type="dxa"/>
-            <w:right w:w="108" w:type="dxa"/>
-          </w:tblCellMar>
-        </w:tblPrEx>
-        <w:tc>
-          <w:tcPr>
-            <w:tcW w:w="1666" w:type="dxa"/>
-            <w:vAlign w:val="top"/>
-          </w:tcPr>
-          <w:p>
-            <w:pPr>
-              <w:rPr>
-                <w:rFonts w:hint="eastAsia"/>
-                <w:lang w:val="en-US" w:eastAsia="zh-CN"/>
-              </w:rPr>
-            </w:pPr>
-            <w:r>
-              <w:rPr>
-                <w:rFonts w:hint="eastAsia"/>
-                <w:lang w:val="en-US" w:eastAsia="zh-CN"/>
-              </w:rPr>
-              <w:t>rank</w:t>
-            </w:r>
-          </w:p>
-        </w:tc>
-        <w:tc>
-          <w:tcPr>
-            <w:tcW w:w="705" w:type="dxa"/>
-            <w:vAlign w:val="top"/>
-          </w:tcPr>
-          <w:p>
-            <w:pPr>
-              <w:rPr>
-                <w:rFonts w:hint="eastAsia" w:ascii="宋体" w:hAnsi="宋体"/>
-                <w:color w:val="FF0000"/>
-                <w:szCs w:val="21"/>
-              </w:rPr>
-            </w:pPr>
-            <w:r>
-              <w:rPr>
-                <w:rFonts w:hint="eastAsia" w:ascii="宋体" w:hAnsi="宋体"/>
-                <w:color w:val="000000" w:themeColor="text1"/>
-                <w:szCs w:val="21"/>
-                <w:lang w:eastAsia="zh-CN"/>
-                <w14:textFill>
-                  <w14:solidFill>
-                    <w14:schemeClr w14:val="tx1"/>
-                  </w14:solidFill>
-                </w14:textFill>
-              </w:rPr>
-              <w:t>选</w:t>
-            </w:r>
-            <w:r>
-              <w:rPr>
-                <w:rFonts w:hint="eastAsia" w:ascii="宋体" w:hAnsi="宋体"/>
-                <w:color w:val="000000" w:themeColor="text1"/>
-                <w:szCs w:val="21"/>
-                <w14:textFill>
-                  <w14:solidFill>
-                    <w14:schemeClr w14:val="tx1"/>
-                  </w14:solidFill>
-                </w14:textFill>
-              </w:rPr>
-              <w:t>填</w:t>
-            </w:r>
-          </w:p>
-        </w:tc>
-        <w:tc>
-          <w:tcPr>
-            <w:tcW w:w="1170" w:type="dxa"/>
-            <w:vAlign w:val="top"/>
-          </w:tcPr>
-          <w:p>
-            <w:pPr>
-              <w:jc w:val="left"/>
-              <w:rPr>
-                <w:rFonts w:hint="eastAsia"/>
-                <w:lang w:val="en-US" w:eastAsia="zh-CN"/>
-              </w:rPr>
-            </w:pPr>
-            <w:r>
-              <w:t>String</w:t>
-            </w:r>
-          </w:p>
-        </w:tc>
-        <w:tc>
-          <w:tcPr>
-            <w:tcW w:w="5027" w:type="dxa"/>
-            <w:vAlign w:val="top"/>
-          </w:tcPr>
-          <w:p>
-            <w:pPr>
-              <w:jc w:val="left"/>
-              <w:rPr>
-                <w:rFonts w:hint="eastAsia"/>
-                <w:lang w:val="en-US" w:eastAsia="zh-CN"/>
-              </w:rPr>
-            </w:pPr>
-            <w:r>
-              <w:rPr>
-                <w:rFonts w:hint="eastAsia"/>
-                <w:lang w:val="en-US" w:eastAsia="zh-CN"/>
-              </w:rPr>
-              <w:t>座位列次（N排M列）：3，6</w:t>
-            </w:r>
-          </w:p>
-        </w:tc>
-      </w:tr>
-      <w:tr>
-        <w:tblPrEx>
-          <w:tblBorders>
-            <w:top w:val="single" w:color="000000" w:sz="4" w:space="0"/>
-            <w:left w:val="single" w:color="000000" w:sz="4" w:space="0"/>
-            <w:bottom w:val="single" w:color="000000" w:sz="4" w:space="0"/>
-            <w:right w:val="single" w:color="000000" w:sz="4" w:space="0"/>
-            <w:insideH w:val="single" w:color="000000" w:sz="4" w:space="0"/>
-            <w:insideV w:val="single" w:color="000000" w:sz="4" w:space="0"/>
-          </w:tblBorders>
-          <w:tblLayout w:type="fixed"/>
-          <w:tblCellMar>
-            <w:top w:w="0" w:type="dxa"/>
-            <w:left w:w="108" w:type="dxa"/>
-            <w:bottom w:w="0" w:type="dxa"/>
-            <w:right w:w="108" w:type="dxa"/>
-          </w:tblCellMar>
-        </w:tblPrEx>
-        <w:tc>
-          <w:tcPr>
-            <w:tcW w:w="1666" w:type="dxa"/>
-            <w:vAlign w:val="top"/>
-          </w:tcPr>
-          <w:p>
-            <w:pPr>
-              <w:rPr>
-                <w:rFonts w:hint="eastAsia"/>
-                <w:lang w:val="en-US" w:eastAsia="zh-CN"/>
-              </w:rPr>
-            </w:pPr>
-            <w:r>
-              <w:rPr>
-                <w:rFonts w:hint="eastAsia"/>
-                <w:lang w:val="en-US" w:eastAsia="zh-CN"/>
-              </w:rPr>
-              <w:t>ip</w:t>
-            </w:r>
-          </w:p>
-        </w:tc>
-        <w:tc>
-          <w:tcPr>
-            <w:tcW w:w="705" w:type="dxa"/>
-            <w:vAlign w:val="top"/>
-          </w:tcPr>
-          <w:p>
-            <w:pPr>
-              <w:rPr>
-                <w:rFonts w:hint="eastAsia" w:ascii="宋体" w:hAnsi="宋体"/>
-                <w:color w:val="FF0000"/>
-                <w:szCs w:val="21"/>
-              </w:rPr>
-            </w:pPr>
-            <w:r>
-              <w:rPr>
-                <w:rFonts w:hint="eastAsia" w:ascii="宋体" w:hAnsi="宋体"/>
-                <w:color w:val="000000" w:themeColor="text1"/>
-                <w:szCs w:val="21"/>
-                <w:lang w:eastAsia="zh-CN"/>
-                <w14:textFill>
-                  <w14:solidFill>
-                    <w14:schemeClr w14:val="tx1"/>
-                  </w14:solidFill>
-                </w14:textFill>
-              </w:rPr>
-              <w:t>选</w:t>
-            </w:r>
-            <w:r>
-              <w:rPr>
-                <w:rFonts w:hint="eastAsia" w:ascii="宋体" w:hAnsi="宋体"/>
-                <w:color w:val="000000" w:themeColor="text1"/>
-                <w:szCs w:val="21"/>
-                <w14:textFill>
-                  <w14:solidFill>
-                    <w14:schemeClr w14:val="tx1"/>
-                  </w14:solidFill>
-                </w14:textFill>
-              </w:rPr>
-              <w:t>填</w:t>
-            </w:r>
-          </w:p>
-        </w:tc>
-        <w:tc>
-          <w:tcPr>
-            <w:tcW w:w="1170" w:type="dxa"/>
-            <w:vAlign w:val="top"/>
-          </w:tcPr>
-          <w:p>
-            <w:pPr>
-              <w:jc w:val="left"/>
-              <w:rPr>
-                <w:rFonts w:hint="eastAsia"/>
-                <w:lang w:val="en-US" w:eastAsia="zh-CN"/>
-              </w:rPr>
-            </w:pPr>
-            <w:r>
-              <w:t>String</w:t>
-            </w:r>
-          </w:p>
-        </w:tc>
-        <w:tc>
-          <w:tcPr>
-            <w:tcW w:w="5027" w:type="dxa"/>
-            <w:vAlign w:val="top"/>
-          </w:tcPr>
-          <w:p>
-            <w:pPr>
-              <w:jc w:val="left"/>
-              <w:rPr>
-                <w:rFonts w:hint="eastAsia"/>
-                <w:lang w:val="en-US" w:eastAsia="zh-CN"/>
-              </w:rPr>
-            </w:pPr>
-            <w:r>
-              <w:rPr>
-                <w:rFonts w:hint="eastAsia"/>
-                <w:lang w:val="en-US" w:eastAsia="zh-CN"/>
-              </w:rPr>
-              <w:t>教室ip</w:t>
-            </w:r>
-          </w:p>
-        </w:tc>
-      </w:tr>
-      <w:tr>
-        <w:tblPrEx>
-          <w:tblBorders>
-            <w:top w:val="single" w:color="000000" w:sz="4" w:space="0"/>
-            <w:left w:val="single" w:color="000000" w:sz="4" w:space="0"/>
-            <w:bottom w:val="single" w:color="000000" w:sz="4" w:space="0"/>
-            <w:right w:val="single" w:color="000000" w:sz="4" w:space="0"/>
-            <w:insideH w:val="single" w:color="000000" w:sz="4" w:space="0"/>
-            <w:insideV w:val="single" w:color="000000" w:sz="4" w:space="0"/>
-          </w:tblBorders>
-          <w:tblLayout w:type="fixed"/>
-          <w:tblCellMar>
-            <w:top w:w="0" w:type="dxa"/>
-            <w:left w:w="108" w:type="dxa"/>
-            <w:bottom w:w="0" w:type="dxa"/>
-            <w:right w:w="108" w:type="dxa"/>
-          </w:tblCellMar>
-        </w:tblPrEx>
-        <w:tc>
-          <w:tcPr>
-            <w:tcW w:w="1666" w:type="dxa"/>
-            <w:vAlign w:val="top"/>
-          </w:tcPr>
-          <w:p>
-            <w:pPr>
-              <w:rPr>
-                <w:rFonts w:hint="eastAsia"/>
-                <w:lang w:val="en-US" w:eastAsia="zh-CN"/>
-              </w:rPr>
-            </w:pPr>
-            <w:bookmarkStart w:id="5" w:name="OLE_LINK10" w:colFirst="1" w:colLast="2"/>
-            <w:bookmarkStart w:id="6" w:name="OLE_LINK4" w:colFirst="1" w:colLast="1"/>
-            <w:r>
-              <w:rPr>
-                <w:rFonts w:hint="eastAsia"/>
-                <w:lang w:val="en-US" w:eastAsia="zh-CN"/>
-              </w:rPr>
-              <w:t>remark</w:t>
-            </w:r>
-          </w:p>
-        </w:tc>
-        <w:tc>
-          <w:tcPr>
-            <w:tcW w:w="705" w:type="dxa"/>
-            <w:vAlign w:val="top"/>
-          </w:tcPr>
-          <w:p>
-            <w:pPr>
-              <w:rPr>
-                <w:rFonts w:hint="eastAsia" w:ascii="宋体" w:hAnsi="宋体"/>
-                <w:color w:val="FF0000"/>
-                <w:szCs w:val="21"/>
-              </w:rPr>
-            </w:pPr>
-            <w:r>
-              <w:rPr>
-                <w:rFonts w:hint="eastAsia" w:ascii="宋体" w:hAnsi="宋体"/>
-                <w:color w:val="000000" w:themeColor="text1"/>
-                <w:szCs w:val="21"/>
-                <w:lang w:eastAsia="zh-CN"/>
-                <w14:textFill>
-                  <w14:solidFill>
-                    <w14:schemeClr w14:val="tx1"/>
-                  </w14:solidFill>
-                </w14:textFill>
-              </w:rPr>
-              <w:t>选</w:t>
-            </w:r>
-            <w:r>
-              <w:rPr>
-                <w:rFonts w:hint="eastAsia" w:ascii="宋体" w:hAnsi="宋体"/>
-                <w:color w:val="000000" w:themeColor="text1"/>
-                <w:szCs w:val="21"/>
-                <w14:textFill>
-                  <w14:solidFill>
-                    <w14:schemeClr w14:val="tx1"/>
-                  </w14:solidFill>
-                </w14:textFill>
-              </w:rPr>
-              <w:t>填</w:t>
-            </w:r>
-          </w:p>
-        </w:tc>
-        <w:tc>
-          <w:tcPr>
-            <w:tcW w:w="1170" w:type="dxa"/>
-            <w:vAlign w:val="top"/>
-          </w:tcPr>
-          <w:p>
-            <w:pPr>
-              <w:jc w:val="left"/>
-              <w:rPr>
-                <w:rFonts w:hint="eastAsia"/>
-                <w:lang w:val="en-US" w:eastAsia="zh-CN"/>
-              </w:rPr>
-            </w:pPr>
-            <w:r>
-              <w:t>String</w:t>
-            </w:r>
-          </w:p>
-        </w:tc>
-        <w:tc>
-          <w:tcPr>
-            <w:tcW w:w="5027" w:type="dxa"/>
-            <w:vAlign w:val="top"/>
-          </w:tcPr>
-          <w:p>
-            <w:pPr>
-              <w:jc w:val="left"/>
-              <w:rPr>
-                <w:rFonts w:hint="eastAsia"/>
-                <w:lang w:val="en-US" w:eastAsia="zh-CN"/>
-              </w:rPr>
-            </w:pPr>
-            <w:r>
-              <w:rPr>
-                <w:rFonts w:hint="eastAsia"/>
-                <w:lang w:val="en-US" w:eastAsia="zh-CN"/>
-              </w:rPr>
-              <w:t>备注</w:t>
-            </w:r>
-          </w:p>
-        </w:tc>
-      </w:tr>
-      <w:bookmarkEnd w:id="5"/>
-      <w:bookmarkEnd w:id="6"/>
     </w:tbl>
     <w:p>
       <w:pPr>
@@ -15958,6 +14982,12 @@
             <w:insideV w:val="single" w:color="000000" w:sz="4" w:space="0"/>
           </w:tblBorders>
           <w:tblLayout w:type="fixed"/>
+          <w:tblCellMar>
+            <w:top w:w="0" w:type="dxa"/>
+            <w:left w:w="108" w:type="dxa"/>
+            <w:bottom w:w="0" w:type="dxa"/>
+            <w:right w:w="108" w:type="dxa"/>
+          </w:tblCellMar>
         </w:tblPrEx>
         <w:tc>
           <w:tcPr>
@@ -16024,201 +15054,6 @@
                 <w:rFonts w:hint="eastAsia"/>
               </w:rPr>
               <w:t>说明</w:t>
-            </w:r>
-          </w:p>
-        </w:tc>
-      </w:tr>
-      <w:tr>
-        <w:tblPrEx>
-          <w:tblBorders>
-            <w:top w:val="single" w:color="000000" w:sz="4" w:space="0"/>
-            <w:left w:val="single" w:color="000000" w:sz="4" w:space="0"/>
-            <w:bottom w:val="single" w:color="000000" w:sz="4" w:space="0"/>
-            <w:right w:val="single" w:color="000000" w:sz="4" w:space="0"/>
-            <w:insideH w:val="single" w:color="000000" w:sz="4" w:space="0"/>
-            <w:insideV w:val="single" w:color="000000" w:sz="4" w:space="0"/>
-          </w:tblBorders>
-          <w:tblLayout w:type="fixed"/>
-        </w:tblPrEx>
-        <w:tc>
-          <w:tcPr>
-            <w:tcW w:w="1668" w:type="dxa"/>
-            <w:vAlign w:val="top"/>
-          </w:tcPr>
-          <w:p>
-            <w:pPr>
-              <w:jc w:val="left"/>
-            </w:pPr>
-            <w:r>
-              <w:rPr>
-                <w:rFonts w:hint="eastAsia"/>
-              </w:rPr>
-              <w:t>code</w:t>
-            </w:r>
-          </w:p>
-        </w:tc>
-        <w:tc>
-          <w:tcPr>
-            <w:tcW w:w="708" w:type="dxa"/>
-            <w:vAlign w:val="top"/>
-          </w:tcPr>
-          <w:p>
-            <w:pPr>
-              <w:jc w:val="left"/>
-            </w:pPr>
-            <w:r>
-              <w:rPr>
-                <w:rFonts w:hint="eastAsia"/>
-              </w:rPr>
-              <w:t>√</w:t>
-            </w:r>
-          </w:p>
-        </w:tc>
-        <w:tc>
-          <w:tcPr>
-            <w:tcW w:w="1134" w:type="dxa"/>
-            <w:vAlign w:val="top"/>
-          </w:tcPr>
-          <w:p>
-            <w:pPr>
-              <w:jc w:val="left"/>
-              <w:rPr>
-                <w:rFonts w:hint="eastAsia" w:eastAsia="宋体"/>
-                <w:lang w:eastAsia="zh-CN"/>
-              </w:rPr>
-            </w:pPr>
-            <w:r>
-              <w:rPr>
-                <w:rFonts w:hint="eastAsia"/>
-                <w:lang w:val="en-US" w:eastAsia="zh-CN"/>
-              </w:rPr>
-              <w:t>int</w:t>
-            </w:r>
-          </w:p>
-        </w:tc>
-        <w:tc>
-          <w:tcPr>
-            <w:tcW w:w="5012" w:type="dxa"/>
-            <w:vAlign w:val="top"/>
-          </w:tcPr>
-          <w:p>
-            <w:pPr>
-              <w:jc w:val="left"/>
-            </w:pPr>
-            <w:r>
-              <w:rPr>
-                <w:rFonts w:hint="eastAsia"/>
-                <w:color w:val="000000"/>
-                <w:sz w:val="18"/>
-                <w:szCs w:val="18"/>
-                <w:lang w:val="en-US" w:eastAsia="zh-CN"/>
-              </w:rPr>
-              <w:t>0</w:t>
-            </w:r>
-            <w:r>
-              <w:rPr>
-                <w:color w:val="000000"/>
-                <w:sz w:val="18"/>
-                <w:szCs w:val="18"/>
-              </w:rPr>
-              <w:t>---</w:t>
-            </w:r>
-            <w:r>
-              <w:rPr>
-                <w:rFonts w:hint="eastAsia"/>
-                <w:color w:val="000000"/>
-                <w:sz w:val="18"/>
-                <w:szCs w:val="18"/>
-                <w:lang w:eastAsia="zh-CN"/>
-              </w:rPr>
-              <w:t>成功</w:t>
-            </w:r>
-            <w:r>
-              <w:rPr>
-                <w:color w:val="000000"/>
-                <w:sz w:val="18"/>
-                <w:szCs w:val="18"/>
-              </w:rPr>
-              <w:t xml:space="preserve"> </w:t>
-            </w:r>
-            <w:r>
-              <w:rPr>
-                <w:rFonts w:hint="eastAsia"/>
-                <w:color w:val="000000"/>
-                <w:sz w:val="18"/>
-                <w:szCs w:val="18"/>
-              </w:rPr>
-              <w:t>；</w:t>
-            </w:r>
-            <w:r>
-              <w:rPr>
-                <w:color w:val="000000"/>
-                <w:sz w:val="18"/>
-                <w:szCs w:val="18"/>
-              </w:rPr>
-              <w:t xml:space="preserve"> </w:t>
-            </w:r>
-            <w:r>
-              <w:rPr>
-                <w:rFonts w:hint="eastAsia"/>
-                <w:color w:val="000000"/>
-                <w:sz w:val="18"/>
-                <w:szCs w:val="18"/>
-                <w:lang w:val="en-US" w:eastAsia="zh-CN"/>
-              </w:rPr>
-              <w:t>1</w:t>
-            </w:r>
-            <w:r>
-              <w:rPr>
-                <w:color w:val="000000"/>
-                <w:sz w:val="18"/>
-                <w:szCs w:val="18"/>
-              </w:rPr>
-              <w:t>---</w:t>
-            </w:r>
-            <w:r>
-              <w:rPr>
-                <w:rFonts w:hint="eastAsia"/>
-                <w:color w:val="000000"/>
-                <w:sz w:val="18"/>
-                <w:szCs w:val="18"/>
-                <w:lang w:eastAsia="zh-CN"/>
-              </w:rPr>
-              <w:t>参数有误</w:t>
-            </w:r>
-            <w:r>
-              <w:rPr>
-                <w:color w:val="000000"/>
-                <w:sz w:val="18"/>
-                <w:szCs w:val="18"/>
-              </w:rPr>
-              <w:t xml:space="preserve"> </w:t>
-            </w:r>
-            <w:r>
-              <w:rPr>
-                <w:rFonts w:hint="eastAsia"/>
-                <w:color w:val="000000"/>
-                <w:sz w:val="18"/>
-                <w:szCs w:val="18"/>
-              </w:rPr>
-              <w:t>；</w:t>
-            </w:r>
-            <w:r>
-              <w:rPr>
-                <w:color w:val="000000"/>
-                <w:sz w:val="18"/>
-                <w:szCs w:val="18"/>
-              </w:rPr>
-              <w:t xml:space="preserve"> 2---</w:t>
-            </w:r>
-            <w:r>
-              <w:rPr>
-                <w:rFonts w:hint="eastAsia"/>
-                <w:color w:val="000000"/>
-                <w:sz w:val="18"/>
-                <w:szCs w:val="18"/>
-              </w:rPr>
-              <w:t>服务器错误</w:t>
             </w:r>
           </w:p>
         </w:tc>
@@ -16249,8 +15084,42 @@
           <w:p>
             <w:pPr>
               <w:jc w:val="left"/>
-              <w:rPr>
-                <w:rFonts w:hint="eastAsia" w:eastAsiaTheme="minorEastAsia"/>
+            </w:pPr>
+            <w:r>
+              <w:rPr>
+                <w:rFonts w:hint="eastAsia"/>
+              </w:rPr>
+              <w:t>code</w:t>
+            </w:r>
+          </w:p>
+        </w:tc>
+        <w:tc>
+          <w:tcPr>
+            <w:tcW w:w="708" w:type="dxa"/>
+            <w:vAlign w:val="top"/>
+          </w:tcPr>
+          <w:p>
+            <w:pPr>
+              <w:jc w:val="left"/>
+            </w:pPr>
+            <w:r>
+              <w:rPr>
+                <w:rFonts w:hint="eastAsia"/>
+              </w:rPr>
+              <w:t>√</w:t>
+            </w:r>
+          </w:p>
+        </w:tc>
+        <w:tc>
+          <w:tcPr>
+            <w:tcW w:w="1134" w:type="dxa"/>
+            <w:vAlign w:val="top"/>
+          </w:tcPr>
+          <w:p>
+            <w:pPr>
+              <w:jc w:val="left"/>
+              <w:rPr>
+                <w:rFonts w:hint="eastAsia" w:eastAsia="宋体"/>
                 <w:lang w:eastAsia="zh-CN"/>
               </w:rPr>
             </w:pPr>
@@ -16259,38 +15128,7 @@
                 <w:rFonts w:hint="eastAsia"/>
                 <w:lang w:val="en-US" w:eastAsia="zh-CN"/>
               </w:rPr>
-              <w:t>msg</w:t>
-            </w:r>
-          </w:p>
-        </w:tc>
-        <w:tc>
-          <w:tcPr>
-            <w:tcW w:w="708" w:type="dxa"/>
-            <w:vAlign w:val="top"/>
-          </w:tcPr>
-          <w:p>
-            <w:pPr>
-              <w:jc w:val="left"/>
-            </w:pPr>
-            <w:r>
-              <w:rPr>
-                <w:rFonts w:hint="eastAsia"/>
-              </w:rPr>
-              <w:t>√</w:t>
-            </w:r>
-          </w:p>
-        </w:tc>
-        <w:tc>
-          <w:tcPr>
-            <w:tcW w:w="1134" w:type="dxa"/>
-            <w:vAlign w:val="top"/>
-          </w:tcPr>
-          <w:p>
-            <w:pPr>
-              <w:jc w:val="left"/>
-            </w:pPr>
-            <w:r>
-              <w:t>String</w:t>
+              <w:t>int</w:t>
             </w:r>
           </w:p>
         </w:tc>
@@ -16309,8 +15147,114 @@
                 <w:color w:val="000000"/>
                 <w:sz w:val="18"/>
                 <w:szCs w:val="18"/>
-              </w:rPr>
-              <w:t>相关描述</w:t>
+                <w:lang w:val="en-US" w:eastAsia="zh-CN"/>
+              </w:rPr>
+              <w:t>0</w:t>
+            </w:r>
+            <w:r>
+              <w:rPr>
+                <w:color w:val="000000"/>
+                <w:sz w:val="18"/>
+                <w:szCs w:val="18"/>
+              </w:rPr>
+              <w:t>---</w:t>
+            </w:r>
+            <w:r>
+              <w:rPr>
+                <w:rFonts w:hint="eastAsia"/>
+                <w:color w:val="000000"/>
+                <w:sz w:val="18"/>
+                <w:szCs w:val="18"/>
+                <w:lang w:eastAsia="zh-CN"/>
+              </w:rPr>
+              <w:t>成功</w:t>
+            </w:r>
+            <w:r>
+              <w:rPr>
+                <w:color w:val="000000"/>
+                <w:sz w:val="18"/>
+                <w:szCs w:val="18"/>
+              </w:rPr>
+              <w:t xml:space="preserve"> </w:t>
+            </w:r>
+            <w:r>
+              <w:rPr>
+                <w:rFonts w:hint="eastAsia"/>
+                <w:color w:val="000000"/>
+                <w:sz w:val="18"/>
+                <w:szCs w:val="18"/>
+              </w:rPr>
+              <w:t>；</w:t>
+            </w:r>
+            <w:r>
+              <w:rPr>
+                <w:color w:val="000000"/>
+                <w:sz w:val="18"/>
+                <w:szCs w:val="18"/>
+              </w:rPr>
+              <w:t xml:space="preserve"> </w:t>
+            </w:r>
+            <w:r>
+              <w:rPr>
+                <w:rFonts w:hint="eastAsia"/>
+                <w:color w:val="000000"/>
+                <w:sz w:val="18"/>
+                <w:szCs w:val="18"/>
+                <w:lang w:val="en-US" w:eastAsia="zh-CN"/>
+              </w:rPr>
+              <w:t>1</w:t>
+            </w:r>
+            <w:r>
+              <w:rPr>
+                <w:color w:val="000000"/>
+                <w:sz w:val="18"/>
+                <w:szCs w:val="18"/>
+              </w:rPr>
+              <w:t>---</w:t>
+            </w:r>
+            <w:r>
+              <w:rPr>
+                <w:rFonts w:hint="eastAsia"/>
+                <w:color w:val="000000"/>
+                <w:sz w:val="18"/>
+                <w:szCs w:val="18"/>
+                <w:lang w:eastAsia="zh-CN"/>
+              </w:rPr>
+              <w:t>参数有误</w:t>
+            </w:r>
+            <w:r>
+              <w:rPr>
+                <w:color w:val="000000"/>
+                <w:sz w:val="18"/>
+                <w:szCs w:val="18"/>
+              </w:rPr>
+              <w:t xml:space="preserve"> </w:t>
+            </w:r>
+            <w:r>
+              <w:rPr>
+                <w:rFonts w:hint="eastAsia"/>
+                <w:color w:val="000000"/>
+                <w:sz w:val="18"/>
+                <w:szCs w:val="18"/>
+              </w:rPr>
+              <w:t>；</w:t>
+            </w:r>
+            <w:r>
+              <w:rPr>
+                <w:color w:val="000000"/>
+                <w:sz w:val="18"/>
+                <w:szCs w:val="18"/>
+              </w:rPr>
+              <w:t xml:space="preserve"> 2---</w:t>
+            </w:r>
+            <w:r>
+              <w:rPr>
+                <w:rFonts w:hint="eastAsia"/>
+                <w:color w:val="000000"/>
+                <w:sz w:val="18"/>
+                <w:szCs w:val="18"/>
+              </w:rPr>
+              <w:t>服务器错误</w:t>
             </w:r>
           </w:p>
         </w:tc>
@@ -16341,6 +15285,98 @@
           <w:p>
             <w:pPr>
               <w:jc w:val="left"/>
+              <w:rPr>
+                <w:rFonts w:hint="eastAsia" w:eastAsiaTheme="minorEastAsia"/>
+                <w:lang w:eastAsia="zh-CN"/>
+              </w:rPr>
+            </w:pPr>
+            <w:r>
+              <w:rPr>
+                <w:rFonts w:hint="eastAsia"/>
+                <w:lang w:val="en-US" w:eastAsia="zh-CN"/>
+              </w:rPr>
+              <w:t>msg</w:t>
+            </w:r>
+          </w:p>
+        </w:tc>
+        <w:tc>
+          <w:tcPr>
+            <w:tcW w:w="708" w:type="dxa"/>
+            <w:vAlign w:val="top"/>
+          </w:tcPr>
+          <w:p>
+            <w:pPr>
+              <w:jc w:val="left"/>
+            </w:pPr>
+            <w:r>
+              <w:rPr>
+                <w:rFonts w:hint="eastAsia"/>
+              </w:rPr>
+              <w:t>√</w:t>
+            </w:r>
+          </w:p>
+        </w:tc>
+        <w:tc>
+          <w:tcPr>
+            <w:tcW w:w="1134" w:type="dxa"/>
+            <w:vAlign w:val="top"/>
+          </w:tcPr>
+          <w:p>
+            <w:pPr>
+              <w:jc w:val="left"/>
+            </w:pPr>
+            <w:r>
+              <w:t>String</w:t>
+            </w:r>
+          </w:p>
+        </w:tc>
+        <w:tc>
+          <w:tcPr>
+            <w:tcW w:w="5012" w:type="dxa"/>
+            <w:vAlign w:val="top"/>
+          </w:tcPr>
+          <w:p>
+            <w:pPr>
+              <w:jc w:val="left"/>
+            </w:pPr>
+            <w:r>
+              <w:rPr>
+                <w:rFonts w:hint="eastAsia"/>
+                <w:color w:val="000000"/>
+                <w:sz w:val="18"/>
+                <w:szCs w:val="18"/>
+              </w:rPr>
+              <w:t>相关描述</w:t>
+            </w:r>
+          </w:p>
+        </w:tc>
+      </w:tr>
+      <w:tr>
+        <w:tblPrEx>
+          <w:tblBorders>
+            <w:top w:val="single" w:color="000000" w:sz="4" w:space="0"/>
+            <w:left w:val="single" w:color="000000" w:sz="4" w:space="0"/>
+            <w:bottom w:val="single" w:color="000000" w:sz="4" w:space="0"/>
+            <w:right w:val="single" w:color="000000" w:sz="4" w:space="0"/>
+            <w:insideH w:val="single" w:color="000000" w:sz="4" w:space="0"/>
+            <w:insideV w:val="single" w:color="000000" w:sz="4" w:space="0"/>
+          </w:tblBorders>
+          <w:tblLayout w:type="fixed"/>
+          <w:tblCellMar>
+            <w:top w:w="0" w:type="dxa"/>
+            <w:left w:w="108" w:type="dxa"/>
+            <w:bottom w:w="0" w:type="dxa"/>
+            <w:right w:w="108" w:type="dxa"/>
+          </w:tblCellMar>
+        </w:tblPrEx>
+        <w:tc>
+          <w:tcPr>
+            <w:tcW w:w="1668" w:type="dxa"/>
+            <w:vAlign w:val="top"/>
+          </w:tcPr>
+          <w:p>
+            <w:pPr>
+              <w:jc w:val="left"/>
             </w:pPr>
             <w:r>
               <w:rPr>
@@ -16516,6 +15552,31 @@
         </w:tc>
       </w:tr>
     </w:tbl>
+    <w:p>
+      <w:pPr>
+        <w:rPr>
+          <w:rFonts w:hint="eastAsia"/>
+          <w:lang w:val="en-US" w:eastAsia="zh-CN"/>
+        </w:rPr>
+      </w:pPr>
+    </w:p>
+    <w:p>
+      <w:pPr>
+        <w:pStyle w:val="3"/>
+        <w:rPr>
+          <w:rFonts w:hint="eastAsia"/>
+          <w:lang w:val="en-US" w:eastAsia="zh-CN"/>
+        </w:rPr>
+      </w:pPr>
+      <w:bookmarkStart w:id="0" w:name="OLE_LINK7"/>
+      <w:r>
+        <w:rPr>
+          <w:rFonts w:hint="eastAsia"/>
+          <w:lang w:val="en-US" w:eastAsia="zh-CN"/>
+        </w:rPr>
+        <w:t>教室模块</w:t>
+      </w:r>
+    </w:p>
     <w:p>
       <w:pPr>
         <w:pStyle w:val="4"/>
@@ -16524,12 +15585,13 @@
           <w:numId w:val="2"/>
         </w:numPr>
       </w:pPr>
+      <w:bookmarkStart w:id="1" w:name="OLE_LINK3"/>
       <w:r>
         <w:rPr>
           <w:rFonts w:hint="eastAsia"/>
           <w:lang w:val="en-US" w:eastAsia="zh-CN"/>
         </w:rPr>
-        <w:t>删除教室信息接口</w:t>
+        <w:t>录入教室信息接口</w:t>
       </w:r>
     </w:p>
     <w:p>
@@ -16557,7 +15619,7 @@
           <w:rFonts w:hint="eastAsia"/>
           <w:lang w:eastAsia="zh-CN"/>
         </w:rPr>
-        <w:t>修改教室信息</w:t>
+        <w:t>批量导入、手动输入教室数据</w:t>
       </w:r>
     </w:p>
     <w:p>
@@ -16572,7 +15634,7 @@
           <w:rFonts w:hint="eastAsia"/>
           <w:lang w:val="en-US" w:eastAsia="zh-CN"/>
         </w:rPr>
-        <w:t>ip:port/ips/room/delete</w:t>
+        <w:t>ip:port/ips/room/add</w:t>
       </w:r>
     </w:p>
     <w:p>
@@ -16747,6 +15809,3022 @@
                 <w:lang w:eastAsia="zh-CN"/>
               </w:rPr>
             </w:pPr>
+            <w:bookmarkStart w:id="2" w:name="OLE_LINK2" w:colFirst="1" w:colLast="2"/>
+            <w:r>
+              <w:rPr>
+                <w:rFonts w:hint="eastAsia"/>
+                <w:lang w:val="en-US" w:eastAsia="zh-CN"/>
+              </w:rPr>
+              <w:t>user</w:t>
+            </w:r>
+            <w:bookmarkStart w:id="3" w:name="OLE_LINK31"/>
+            <w:r>
+              <w:rPr>
+                <w:rFonts w:hint="eastAsia"/>
+                <w:lang w:val="en-US" w:eastAsia="zh-CN"/>
+              </w:rPr>
+              <w:t>_i</w:t>
+            </w:r>
+            <w:bookmarkEnd w:id="3"/>
+            <w:r>
+              <w:rPr>
+                <w:rFonts w:hint="eastAsia"/>
+                <w:lang w:val="en-US" w:eastAsia="zh-CN"/>
+              </w:rPr>
+              <w:t>d</w:t>
+            </w:r>
+          </w:p>
+        </w:tc>
+        <w:tc>
+          <w:tcPr>
+            <w:tcW w:w="705" w:type="dxa"/>
+            <w:vAlign w:val="top"/>
+          </w:tcPr>
+          <w:p>
+            <w:pPr>
+              <w:rPr>
+                <w:rFonts w:hint="eastAsia" w:ascii="宋体" w:hAnsi="宋体"/>
+                <w:color w:val="FF0000"/>
+                <w:szCs w:val="21"/>
+              </w:rPr>
+            </w:pPr>
+            <w:r>
+              <w:rPr>
+                <w:rFonts w:hint="eastAsia" w:ascii="宋体" w:hAnsi="宋体"/>
+                <w:color w:val="FF0000"/>
+                <w:szCs w:val="21"/>
+              </w:rPr>
+              <w:t>必填</w:t>
+            </w:r>
+          </w:p>
+        </w:tc>
+        <w:tc>
+          <w:tcPr>
+            <w:tcW w:w="1170" w:type="dxa"/>
+            <w:vAlign w:val="top"/>
+          </w:tcPr>
+          <w:p>
+            <w:pPr>
+              <w:jc w:val="left"/>
+              <w:rPr>
+                <w:rFonts w:hint="eastAsia" w:ascii="宋体" w:hAnsi="宋体" w:eastAsia="宋体"/>
+                <w:szCs w:val="21"/>
+                <w:lang w:eastAsia="zh-CN"/>
+              </w:rPr>
+            </w:pPr>
+            <w:r>
+              <w:t>String</w:t>
+            </w:r>
+          </w:p>
+        </w:tc>
+        <w:tc>
+          <w:tcPr>
+            <w:tcW w:w="5027" w:type="dxa"/>
+            <w:vAlign w:val="top"/>
+          </w:tcPr>
+          <w:p>
+            <w:pPr>
+              <w:rPr>
+                <w:rFonts w:hint="eastAsia"/>
+                <w:lang w:val="en-US" w:eastAsia="zh-CN"/>
+              </w:rPr>
+            </w:pPr>
+            <w:r>
+              <w:rPr>
+                <w:rFonts w:hint="eastAsia"/>
+                <w:lang w:val="en-US" w:eastAsia="zh-CN"/>
+              </w:rPr>
+              <w:t>管理员id,“admin”</w:t>
+            </w:r>
+          </w:p>
+        </w:tc>
+      </w:tr>
+      <w:bookmarkEnd w:id="2"/>
+      <w:tr>
+        <w:tblPrEx>
+          <w:tblBorders>
+            <w:top w:val="single" w:color="000000" w:sz="4" w:space="0"/>
+            <w:left w:val="single" w:color="000000" w:sz="4" w:space="0"/>
+            <w:bottom w:val="single" w:color="000000" w:sz="4" w:space="0"/>
+            <w:right w:val="single" w:color="000000" w:sz="4" w:space="0"/>
+            <w:insideH w:val="single" w:color="000000" w:sz="4" w:space="0"/>
+            <w:insideV w:val="single" w:color="000000" w:sz="4" w:space="0"/>
+          </w:tblBorders>
+          <w:tblLayout w:type="fixed"/>
+          <w:tblCellMar>
+            <w:top w:w="0" w:type="dxa"/>
+            <w:left w:w="108" w:type="dxa"/>
+            <w:bottom w:w="0" w:type="dxa"/>
+            <w:right w:w="108" w:type="dxa"/>
+          </w:tblCellMar>
+        </w:tblPrEx>
+        <w:tc>
+          <w:tcPr>
+            <w:tcW w:w="1666" w:type="dxa"/>
+            <w:vAlign w:val="top"/>
+          </w:tcPr>
+          <w:p>
+            <w:pPr>
+              <w:rPr>
+                <w:rFonts w:hint="eastAsia"/>
+                <w:lang w:val="en-US" w:eastAsia="zh-CN"/>
+              </w:rPr>
+            </w:pPr>
+            <w:r>
+              <w:rPr>
+                <w:rFonts w:hint="eastAsia"/>
+                <w:lang w:val="en-US" w:eastAsia="zh-CN"/>
+              </w:rPr>
+              <w:t>name</w:t>
+            </w:r>
+          </w:p>
+        </w:tc>
+        <w:tc>
+          <w:tcPr>
+            <w:tcW w:w="705" w:type="dxa"/>
+            <w:vAlign w:val="top"/>
+          </w:tcPr>
+          <w:p>
+            <w:pPr>
+              <w:rPr>
+                <w:rFonts w:hint="eastAsia" w:ascii="宋体" w:hAnsi="宋体"/>
+                <w:color w:val="FF0000"/>
+                <w:szCs w:val="21"/>
+              </w:rPr>
+            </w:pPr>
+            <w:r>
+              <w:rPr>
+                <w:rFonts w:hint="eastAsia" w:ascii="宋体" w:hAnsi="宋体"/>
+                <w:color w:val="FF0000"/>
+                <w:szCs w:val="21"/>
+              </w:rPr>
+              <w:t>必填</w:t>
+            </w:r>
+          </w:p>
+        </w:tc>
+        <w:tc>
+          <w:tcPr>
+            <w:tcW w:w="1170" w:type="dxa"/>
+            <w:vAlign w:val="top"/>
+          </w:tcPr>
+          <w:p>
+            <w:pPr>
+              <w:jc w:val="left"/>
+              <w:rPr>
+                <w:rFonts w:hint="eastAsia"/>
+                <w:lang w:val="en-US" w:eastAsia="zh-CN"/>
+              </w:rPr>
+            </w:pPr>
+            <w:r>
+              <w:t>String</w:t>
+            </w:r>
+          </w:p>
+        </w:tc>
+        <w:tc>
+          <w:tcPr>
+            <w:tcW w:w="5027" w:type="dxa"/>
+            <w:vAlign w:val="top"/>
+          </w:tcPr>
+          <w:p>
+            <w:pPr>
+              <w:jc w:val="left"/>
+              <w:rPr>
+                <w:rFonts w:hint="eastAsia"/>
+                <w:lang w:val="en-US" w:eastAsia="zh-CN"/>
+              </w:rPr>
+            </w:pPr>
+            <w:r>
+              <w:rPr>
+                <w:rFonts w:hint="eastAsia"/>
+                <w:lang w:val="en-US" w:eastAsia="zh-CN"/>
+              </w:rPr>
+              <w:t>教室名称</w:t>
+            </w:r>
+          </w:p>
+        </w:tc>
+      </w:tr>
+      <w:tr>
+        <w:tblPrEx>
+          <w:tblBorders>
+            <w:top w:val="single" w:color="000000" w:sz="4" w:space="0"/>
+            <w:left w:val="single" w:color="000000" w:sz="4" w:space="0"/>
+            <w:bottom w:val="single" w:color="000000" w:sz="4" w:space="0"/>
+            <w:right w:val="single" w:color="000000" w:sz="4" w:space="0"/>
+            <w:insideH w:val="single" w:color="000000" w:sz="4" w:space="0"/>
+            <w:insideV w:val="single" w:color="000000" w:sz="4" w:space="0"/>
+          </w:tblBorders>
+          <w:tblLayout w:type="fixed"/>
+          <w:tblCellMar>
+            <w:top w:w="0" w:type="dxa"/>
+            <w:left w:w="108" w:type="dxa"/>
+            <w:bottom w:w="0" w:type="dxa"/>
+            <w:right w:w="108" w:type="dxa"/>
+          </w:tblCellMar>
+        </w:tblPrEx>
+        <w:tc>
+          <w:tcPr>
+            <w:tcW w:w="1666" w:type="dxa"/>
+            <w:vAlign w:val="top"/>
+          </w:tcPr>
+          <w:p>
+            <w:pPr>
+              <w:rPr>
+                <w:rFonts w:hint="eastAsia"/>
+                <w:lang w:val="en-US" w:eastAsia="zh-CN"/>
+              </w:rPr>
+            </w:pPr>
+            <w:r>
+              <w:rPr>
+                <w:rFonts w:hint="eastAsia"/>
+                <w:lang w:val="en-US" w:eastAsia="zh-CN"/>
+              </w:rPr>
+              <w:t>location</w:t>
+            </w:r>
+          </w:p>
+        </w:tc>
+        <w:tc>
+          <w:tcPr>
+            <w:tcW w:w="705" w:type="dxa"/>
+            <w:vAlign w:val="top"/>
+          </w:tcPr>
+          <w:p>
+            <w:pPr>
+              <w:rPr>
+                <w:rFonts w:hint="eastAsia" w:ascii="宋体" w:hAnsi="宋体"/>
+                <w:color w:val="FF0000"/>
+                <w:szCs w:val="21"/>
+              </w:rPr>
+            </w:pPr>
+            <w:r>
+              <w:rPr>
+                <w:rFonts w:hint="eastAsia" w:ascii="宋体" w:hAnsi="宋体"/>
+                <w:color w:val="FF0000"/>
+                <w:szCs w:val="21"/>
+              </w:rPr>
+              <w:t>必填</w:t>
+            </w:r>
+          </w:p>
+        </w:tc>
+        <w:tc>
+          <w:tcPr>
+            <w:tcW w:w="1170" w:type="dxa"/>
+            <w:vAlign w:val="top"/>
+          </w:tcPr>
+          <w:p>
+            <w:pPr>
+              <w:jc w:val="left"/>
+              <w:rPr>
+                <w:rFonts w:hint="eastAsia"/>
+                <w:lang w:val="en-US" w:eastAsia="zh-CN"/>
+              </w:rPr>
+            </w:pPr>
+            <w:r>
+              <w:t>String</w:t>
+            </w:r>
+          </w:p>
+        </w:tc>
+        <w:tc>
+          <w:tcPr>
+            <w:tcW w:w="5027" w:type="dxa"/>
+            <w:vAlign w:val="top"/>
+          </w:tcPr>
+          <w:p>
+            <w:pPr>
+              <w:jc w:val="left"/>
+              <w:rPr>
+                <w:rFonts w:hint="eastAsia"/>
+                <w:lang w:val="en-US" w:eastAsia="zh-CN"/>
+              </w:rPr>
+            </w:pPr>
+            <w:r>
+              <w:rPr>
+                <w:rFonts w:hint="eastAsia"/>
+                <w:lang w:val="en-US" w:eastAsia="zh-CN"/>
+              </w:rPr>
+              <w:t>教室位置</w:t>
+            </w:r>
+          </w:p>
+        </w:tc>
+      </w:tr>
+      <w:tr>
+        <w:tblPrEx>
+          <w:tblBorders>
+            <w:top w:val="single" w:color="000000" w:sz="4" w:space="0"/>
+            <w:left w:val="single" w:color="000000" w:sz="4" w:space="0"/>
+            <w:bottom w:val="single" w:color="000000" w:sz="4" w:space="0"/>
+            <w:right w:val="single" w:color="000000" w:sz="4" w:space="0"/>
+            <w:insideH w:val="single" w:color="000000" w:sz="4" w:space="0"/>
+            <w:insideV w:val="single" w:color="000000" w:sz="4" w:space="0"/>
+          </w:tblBorders>
+          <w:tblLayout w:type="fixed"/>
+          <w:tblCellMar>
+            <w:top w:w="0" w:type="dxa"/>
+            <w:left w:w="108" w:type="dxa"/>
+            <w:bottom w:w="0" w:type="dxa"/>
+            <w:right w:w="108" w:type="dxa"/>
+          </w:tblCellMar>
+        </w:tblPrEx>
+        <w:tc>
+          <w:tcPr>
+            <w:tcW w:w="1666" w:type="dxa"/>
+            <w:vAlign w:val="top"/>
+          </w:tcPr>
+          <w:p>
+            <w:pPr>
+              <w:rPr>
+                <w:rFonts w:hint="default"/>
+                <w:lang w:val="en-US" w:eastAsia="zh-CN"/>
+              </w:rPr>
+            </w:pPr>
+            <w:r>
+              <w:rPr>
+                <w:rFonts w:hint="eastAsia"/>
+                <w:lang w:val="en-US" w:eastAsia="zh-CN"/>
+              </w:rPr>
+              <w:t>ip</w:t>
+            </w:r>
+          </w:p>
+        </w:tc>
+        <w:tc>
+          <w:tcPr>
+            <w:tcW w:w="705" w:type="dxa"/>
+            <w:vAlign w:val="top"/>
+          </w:tcPr>
+          <w:p>
+            <w:pPr>
+              <w:rPr>
+                <w:rFonts w:hint="eastAsia" w:ascii="宋体" w:hAnsi="宋体"/>
+                <w:color w:val="FF0000"/>
+                <w:szCs w:val="21"/>
+              </w:rPr>
+            </w:pPr>
+            <w:r>
+              <w:rPr>
+                <w:rFonts w:hint="eastAsia" w:ascii="宋体" w:hAnsi="宋体"/>
+                <w:color w:val="FF0000"/>
+                <w:szCs w:val="21"/>
+              </w:rPr>
+              <w:t>必填</w:t>
+            </w:r>
+          </w:p>
+        </w:tc>
+        <w:tc>
+          <w:tcPr>
+            <w:tcW w:w="1170" w:type="dxa"/>
+            <w:vAlign w:val="top"/>
+          </w:tcPr>
+          <w:p>
+            <w:pPr>
+              <w:jc w:val="left"/>
+              <w:rPr>
+                <w:rFonts w:hint="eastAsia"/>
+                <w:lang w:val="en-US" w:eastAsia="zh-CN"/>
+              </w:rPr>
+            </w:pPr>
+            <w:r>
+              <w:t>String</w:t>
+            </w:r>
+          </w:p>
+        </w:tc>
+        <w:tc>
+          <w:tcPr>
+            <w:tcW w:w="5027" w:type="dxa"/>
+            <w:vAlign w:val="top"/>
+          </w:tcPr>
+          <w:p>
+            <w:pPr>
+              <w:jc w:val="left"/>
+              <w:rPr>
+                <w:rFonts w:hint="default"/>
+                <w:lang w:val="en-US" w:eastAsia="zh-CN"/>
+              </w:rPr>
+            </w:pPr>
+            <w:r>
+              <w:rPr>
+                <w:rFonts w:hint="eastAsia"/>
+                <w:lang w:val="en-US" w:eastAsia="zh-CN"/>
+              </w:rPr>
+              <w:t>教室code，管理员预制</w:t>
+            </w:r>
+          </w:p>
+        </w:tc>
+      </w:tr>
+      <w:tr>
+        <w:tblPrEx>
+          <w:tblBorders>
+            <w:top w:val="single" w:color="000000" w:sz="4" w:space="0"/>
+            <w:left w:val="single" w:color="000000" w:sz="4" w:space="0"/>
+            <w:bottom w:val="single" w:color="000000" w:sz="4" w:space="0"/>
+            <w:right w:val="single" w:color="000000" w:sz="4" w:space="0"/>
+            <w:insideH w:val="single" w:color="000000" w:sz="4" w:space="0"/>
+            <w:insideV w:val="single" w:color="000000" w:sz="4" w:space="0"/>
+          </w:tblBorders>
+          <w:tblLayout w:type="fixed"/>
+          <w:tblCellMar>
+            <w:top w:w="0" w:type="dxa"/>
+            <w:left w:w="108" w:type="dxa"/>
+            <w:bottom w:w="0" w:type="dxa"/>
+            <w:right w:w="108" w:type="dxa"/>
+          </w:tblCellMar>
+        </w:tblPrEx>
+        <w:tc>
+          <w:tcPr>
+            <w:tcW w:w="1666" w:type="dxa"/>
+            <w:vAlign w:val="top"/>
+          </w:tcPr>
+          <w:p>
+            <w:pPr>
+              <w:rPr>
+                <w:rFonts w:hint="eastAsia"/>
+                <w:lang w:val="en-US" w:eastAsia="zh-CN"/>
+              </w:rPr>
+            </w:pPr>
+            <w:r>
+              <w:rPr>
+                <w:rFonts w:hint="eastAsia"/>
+                <w:lang w:val="en-US" w:eastAsia="zh-CN"/>
+              </w:rPr>
+              <w:t>remark</w:t>
+            </w:r>
+          </w:p>
+        </w:tc>
+        <w:tc>
+          <w:tcPr>
+            <w:tcW w:w="705" w:type="dxa"/>
+            <w:vAlign w:val="top"/>
+          </w:tcPr>
+          <w:p>
+            <w:pPr>
+              <w:rPr>
+                <w:rFonts w:hint="eastAsia" w:ascii="宋体" w:hAnsi="宋体"/>
+                <w:color w:val="FF0000"/>
+                <w:szCs w:val="21"/>
+              </w:rPr>
+            </w:pPr>
+            <w:r>
+              <w:rPr>
+                <w:rFonts w:hint="eastAsia" w:ascii="宋体" w:hAnsi="宋体"/>
+                <w:color w:val="000000" w:themeColor="text1"/>
+                <w:szCs w:val="21"/>
+                <w:lang w:eastAsia="zh-CN"/>
+                <w14:textFill>
+                  <w14:solidFill>
+                    <w14:schemeClr w14:val="tx1"/>
+                  </w14:solidFill>
+                </w14:textFill>
+              </w:rPr>
+              <w:t>选</w:t>
+            </w:r>
+            <w:r>
+              <w:rPr>
+                <w:rFonts w:hint="eastAsia" w:ascii="宋体" w:hAnsi="宋体"/>
+                <w:color w:val="000000" w:themeColor="text1"/>
+                <w:szCs w:val="21"/>
+                <w14:textFill>
+                  <w14:solidFill>
+                    <w14:schemeClr w14:val="tx1"/>
+                  </w14:solidFill>
+                </w14:textFill>
+              </w:rPr>
+              <w:t>填</w:t>
+            </w:r>
+          </w:p>
+        </w:tc>
+        <w:tc>
+          <w:tcPr>
+            <w:tcW w:w="1170" w:type="dxa"/>
+            <w:vAlign w:val="top"/>
+          </w:tcPr>
+          <w:p>
+            <w:pPr>
+              <w:jc w:val="left"/>
+              <w:rPr>
+                <w:rFonts w:hint="eastAsia"/>
+                <w:lang w:val="en-US" w:eastAsia="zh-CN"/>
+              </w:rPr>
+            </w:pPr>
+            <w:r>
+              <w:t>String</w:t>
+            </w:r>
+          </w:p>
+        </w:tc>
+        <w:tc>
+          <w:tcPr>
+            <w:tcW w:w="5027" w:type="dxa"/>
+            <w:vAlign w:val="top"/>
+          </w:tcPr>
+          <w:p>
+            <w:pPr>
+              <w:jc w:val="left"/>
+              <w:rPr>
+                <w:rFonts w:hint="eastAsia"/>
+                <w:lang w:val="en-US" w:eastAsia="zh-CN"/>
+              </w:rPr>
+            </w:pPr>
+            <w:r>
+              <w:rPr>
+                <w:rFonts w:hint="eastAsia"/>
+                <w:lang w:val="en-US" w:eastAsia="zh-CN"/>
+              </w:rPr>
+              <w:t>备注</w:t>
+            </w:r>
+          </w:p>
+        </w:tc>
+      </w:tr>
+    </w:tbl>
+    <w:p>
+      <w:pPr>
+        <w:rPr>
+          <w:rFonts w:hint="eastAsia"/>
+        </w:rPr>
+      </w:pPr>
+      <w:r>
+        <w:rPr>
+          <w:rFonts w:hint="eastAsia"/>
+        </w:rPr>
+        <w:t>返回数据</w:t>
+      </w:r>
+    </w:p>
+    <w:tbl>
+      <w:tblPr>
+        <w:tblStyle w:val="6"/>
+        <w:tblW w:w="8522" w:type="dxa"/>
+        <w:tblInd w:w="0" w:type="dxa"/>
+        <w:tblBorders>
+          <w:top w:val="single" w:color="000000" w:sz="4" w:space="0"/>
+          <w:left w:val="single" w:color="000000" w:sz="4" w:space="0"/>
+          <w:bottom w:val="single" w:color="000000" w:sz="4" w:space="0"/>
+          <w:right w:val="single" w:color="000000" w:sz="4" w:space="0"/>
+          <w:insideH w:val="single" w:color="000000" w:sz="4" w:space="0"/>
+          <w:insideV w:val="single" w:color="000000" w:sz="4" w:space="0"/>
+        </w:tblBorders>
+        <w:tblLayout w:type="fixed"/>
+        <w:tblCellMar>
+          <w:top w:w="0" w:type="dxa"/>
+          <w:left w:w="108" w:type="dxa"/>
+          <w:bottom w:w="0" w:type="dxa"/>
+          <w:right w:w="108" w:type="dxa"/>
+        </w:tblCellMar>
+      </w:tblPr>
+      <w:tblGrid>
+        <w:gridCol w:w="1668"/>
+        <w:gridCol w:w="708"/>
+        <w:gridCol w:w="1134"/>
+        <w:gridCol w:w="5012"/>
+      </w:tblGrid>
+      <w:tr>
+        <w:tblPrEx>
+          <w:tblBorders>
+            <w:top w:val="single" w:color="000000" w:sz="4" w:space="0"/>
+            <w:left w:val="single" w:color="000000" w:sz="4" w:space="0"/>
+            <w:bottom w:val="single" w:color="000000" w:sz="4" w:space="0"/>
+            <w:right w:val="single" w:color="000000" w:sz="4" w:space="0"/>
+            <w:insideH w:val="single" w:color="000000" w:sz="4" w:space="0"/>
+            <w:insideV w:val="single" w:color="000000" w:sz="4" w:space="0"/>
+          </w:tblBorders>
+          <w:tblLayout w:type="fixed"/>
+        </w:tblPrEx>
+        <w:tc>
+          <w:tcPr>
+            <w:tcW w:w="1668" w:type="dxa"/>
+            <w:vAlign w:val="top"/>
+          </w:tcPr>
+          <w:p>
+            <w:pPr>
+              <w:jc w:val="left"/>
+            </w:pPr>
+            <w:r>
+              <w:rPr>
+                <w:rFonts w:hint="eastAsia"/>
+              </w:rPr>
+              <w:t>参数</w:t>
+            </w:r>
+          </w:p>
+        </w:tc>
+        <w:tc>
+          <w:tcPr>
+            <w:tcW w:w="708" w:type="dxa"/>
+            <w:vAlign w:val="top"/>
+          </w:tcPr>
+          <w:p>
+            <w:pPr>
+              <w:jc w:val="left"/>
+            </w:pPr>
+            <w:r>
+              <w:rPr>
+                <w:rFonts w:hint="eastAsia"/>
+              </w:rPr>
+              <w:t>必选</w:t>
+            </w:r>
+          </w:p>
+        </w:tc>
+        <w:tc>
+          <w:tcPr>
+            <w:tcW w:w="1134" w:type="dxa"/>
+            <w:vAlign w:val="top"/>
+          </w:tcPr>
+          <w:p>
+            <w:pPr>
+              <w:jc w:val="left"/>
+            </w:pPr>
+            <w:r>
+              <w:rPr>
+                <w:rFonts w:hint="eastAsia"/>
+              </w:rPr>
+              <w:t>类型</w:t>
+            </w:r>
+          </w:p>
+        </w:tc>
+        <w:tc>
+          <w:tcPr>
+            <w:tcW w:w="5012" w:type="dxa"/>
+            <w:vAlign w:val="top"/>
+          </w:tcPr>
+          <w:p>
+            <w:pPr>
+              <w:jc w:val="left"/>
+            </w:pPr>
+            <w:r>
+              <w:rPr>
+                <w:rFonts w:hint="eastAsia"/>
+              </w:rPr>
+              <w:t>说明</w:t>
+            </w:r>
+          </w:p>
+        </w:tc>
+      </w:tr>
+      <w:tr>
+        <w:tblPrEx>
+          <w:tblBorders>
+            <w:top w:val="single" w:color="000000" w:sz="4" w:space="0"/>
+            <w:left w:val="single" w:color="000000" w:sz="4" w:space="0"/>
+            <w:bottom w:val="single" w:color="000000" w:sz="4" w:space="0"/>
+            <w:right w:val="single" w:color="000000" w:sz="4" w:space="0"/>
+            <w:insideH w:val="single" w:color="000000" w:sz="4" w:space="0"/>
+            <w:insideV w:val="single" w:color="000000" w:sz="4" w:space="0"/>
+          </w:tblBorders>
+          <w:tblLayout w:type="fixed"/>
+        </w:tblPrEx>
+        <w:tc>
+          <w:tcPr>
+            <w:tcW w:w="1668" w:type="dxa"/>
+            <w:vAlign w:val="top"/>
+          </w:tcPr>
+          <w:p>
+            <w:pPr>
+              <w:jc w:val="left"/>
+            </w:pPr>
+            <w:r>
+              <w:rPr>
+                <w:rFonts w:hint="eastAsia"/>
+              </w:rPr>
+              <w:t>code</w:t>
+            </w:r>
+          </w:p>
+        </w:tc>
+        <w:tc>
+          <w:tcPr>
+            <w:tcW w:w="708" w:type="dxa"/>
+            <w:vAlign w:val="top"/>
+          </w:tcPr>
+          <w:p>
+            <w:pPr>
+              <w:jc w:val="left"/>
+            </w:pPr>
+            <w:r>
+              <w:rPr>
+                <w:rFonts w:hint="eastAsia"/>
+              </w:rPr>
+              <w:t>√</w:t>
+            </w:r>
+          </w:p>
+        </w:tc>
+        <w:tc>
+          <w:tcPr>
+            <w:tcW w:w="1134" w:type="dxa"/>
+            <w:vAlign w:val="top"/>
+          </w:tcPr>
+          <w:p>
+            <w:pPr>
+              <w:jc w:val="left"/>
+              <w:rPr>
+                <w:rFonts w:hint="eastAsia" w:eastAsia="宋体"/>
+                <w:lang w:eastAsia="zh-CN"/>
+              </w:rPr>
+            </w:pPr>
+            <w:r>
+              <w:rPr>
+                <w:rFonts w:hint="eastAsia"/>
+                <w:lang w:val="en-US" w:eastAsia="zh-CN"/>
+              </w:rPr>
+              <w:t>int</w:t>
+            </w:r>
+          </w:p>
+        </w:tc>
+        <w:tc>
+          <w:tcPr>
+            <w:tcW w:w="5012" w:type="dxa"/>
+            <w:vAlign w:val="top"/>
+          </w:tcPr>
+          <w:p>
+            <w:pPr>
+              <w:jc w:val="left"/>
+            </w:pPr>
+            <w:r>
+              <w:rPr>
+                <w:rFonts w:hint="eastAsia"/>
+                <w:color w:val="000000"/>
+                <w:sz w:val="18"/>
+                <w:szCs w:val="18"/>
+                <w:lang w:val="en-US" w:eastAsia="zh-CN"/>
+              </w:rPr>
+              <w:t>0</w:t>
+            </w:r>
+            <w:r>
+              <w:rPr>
+                <w:color w:val="000000"/>
+                <w:sz w:val="18"/>
+                <w:szCs w:val="18"/>
+              </w:rPr>
+              <w:t>---</w:t>
+            </w:r>
+            <w:r>
+              <w:rPr>
+                <w:rFonts w:hint="eastAsia"/>
+                <w:color w:val="000000"/>
+                <w:sz w:val="18"/>
+                <w:szCs w:val="18"/>
+                <w:lang w:eastAsia="zh-CN"/>
+              </w:rPr>
+              <w:t>成功</w:t>
+            </w:r>
+            <w:r>
+              <w:rPr>
+                <w:color w:val="000000"/>
+                <w:sz w:val="18"/>
+                <w:szCs w:val="18"/>
+              </w:rPr>
+              <w:t xml:space="preserve"> </w:t>
+            </w:r>
+            <w:r>
+              <w:rPr>
+                <w:rFonts w:hint="eastAsia"/>
+                <w:color w:val="000000"/>
+                <w:sz w:val="18"/>
+                <w:szCs w:val="18"/>
+              </w:rPr>
+              <w:t>；</w:t>
+            </w:r>
+            <w:r>
+              <w:rPr>
+                <w:color w:val="000000"/>
+                <w:sz w:val="18"/>
+                <w:szCs w:val="18"/>
+              </w:rPr>
+              <w:t xml:space="preserve"> </w:t>
+            </w:r>
+            <w:r>
+              <w:rPr>
+                <w:rFonts w:hint="eastAsia"/>
+                <w:color w:val="000000"/>
+                <w:sz w:val="18"/>
+                <w:szCs w:val="18"/>
+                <w:lang w:val="en-US" w:eastAsia="zh-CN"/>
+              </w:rPr>
+              <w:t>1</w:t>
+            </w:r>
+            <w:r>
+              <w:rPr>
+                <w:color w:val="000000"/>
+                <w:sz w:val="18"/>
+                <w:szCs w:val="18"/>
+              </w:rPr>
+              <w:t>---</w:t>
+            </w:r>
+            <w:r>
+              <w:rPr>
+                <w:rFonts w:hint="eastAsia"/>
+                <w:color w:val="000000"/>
+                <w:sz w:val="18"/>
+                <w:szCs w:val="18"/>
+                <w:lang w:eastAsia="zh-CN"/>
+              </w:rPr>
+              <w:t>参数有误</w:t>
+            </w:r>
+            <w:r>
+              <w:rPr>
+                <w:color w:val="000000"/>
+                <w:sz w:val="18"/>
+                <w:szCs w:val="18"/>
+              </w:rPr>
+              <w:t xml:space="preserve"> </w:t>
+            </w:r>
+            <w:r>
+              <w:rPr>
+                <w:rFonts w:hint="eastAsia"/>
+                <w:color w:val="000000"/>
+                <w:sz w:val="18"/>
+                <w:szCs w:val="18"/>
+              </w:rPr>
+              <w:t>；</w:t>
+            </w:r>
+            <w:r>
+              <w:rPr>
+                <w:color w:val="000000"/>
+                <w:sz w:val="18"/>
+                <w:szCs w:val="18"/>
+              </w:rPr>
+              <w:t xml:space="preserve"> 2---</w:t>
+            </w:r>
+            <w:r>
+              <w:rPr>
+                <w:rFonts w:hint="eastAsia"/>
+                <w:color w:val="000000"/>
+                <w:sz w:val="18"/>
+                <w:szCs w:val="18"/>
+              </w:rPr>
+              <w:t>服务器错误</w:t>
+            </w:r>
+          </w:p>
+        </w:tc>
+      </w:tr>
+      <w:tr>
+        <w:tblPrEx>
+          <w:tblBorders>
+            <w:top w:val="single" w:color="000000" w:sz="4" w:space="0"/>
+            <w:left w:val="single" w:color="000000" w:sz="4" w:space="0"/>
+            <w:bottom w:val="single" w:color="000000" w:sz="4" w:space="0"/>
+            <w:right w:val="single" w:color="000000" w:sz="4" w:space="0"/>
+            <w:insideH w:val="single" w:color="000000" w:sz="4" w:space="0"/>
+            <w:insideV w:val="single" w:color="000000" w:sz="4" w:space="0"/>
+          </w:tblBorders>
+          <w:tblLayout w:type="fixed"/>
+          <w:tblCellMar>
+            <w:top w:w="0" w:type="dxa"/>
+            <w:left w:w="108" w:type="dxa"/>
+            <w:bottom w:w="0" w:type="dxa"/>
+            <w:right w:w="108" w:type="dxa"/>
+          </w:tblCellMar>
+        </w:tblPrEx>
+        <w:tc>
+          <w:tcPr>
+            <w:tcW w:w="1668" w:type="dxa"/>
+            <w:vAlign w:val="top"/>
+          </w:tcPr>
+          <w:p>
+            <w:pPr>
+              <w:jc w:val="left"/>
+              <w:rPr>
+                <w:rFonts w:hint="eastAsia" w:eastAsiaTheme="minorEastAsia"/>
+                <w:lang w:eastAsia="zh-CN"/>
+              </w:rPr>
+            </w:pPr>
+            <w:r>
+              <w:rPr>
+                <w:rFonts w:hint="eastAsia"/>
+                <w:lang w:val="en-US" w:eastAsia="zh-CN"/>
+              </w:rPr>
+              <w:t>msg</w:t>
+            </w:r>
+          </w:p>
+        </w:tc>
+        <w:tc>
+          <w:tcPr>
+            <w:tcW w:w="708" w:type="dxa"/>
+            <w:vAlign w:val="top"/>
+          </w:tcPr>
+          <w:p>
+            <w:pPr>
+              <w:jc w:val="left"/>
+            </w:pPr>
+            <w:r>
+              <w:rPr>
+                <w:rFonts w:hint="eastAsia"/>
+              </w:rPr>
+              <w:t>√</w:t>
+            </w:r>
+          </w:p>
+        </w:tc>
+        <w:tc>
+          <w:tcPr>
+            <w:tcW w:w="1134" w:type="dxa"/>
+            <w:vAlign w:val="top"/>
+          </w:tcPr>
+          <w:p>
+            <w:pPr>
+              <w:jc w:val="left"/>
+            </w:pPr>
+            <w:r>
+              <w:t>String</w:t>
+            </w:r>
+          </w:p>
+        </w:tc>
+        <w:tc>
+          <w:tcPr>
+            <w:tcW w:w="5012" w:type="dxa"/>
+            <w:vAlign w:val="top"/>
+          </w:tcPr>
+          <w:p>
+            <w:pPr>
+              <w:jc w:val="left"/>
+            </w:pPr>
+            <w:r>
+              <w:rPr>
+                <w:rFonts w:hint="eastAsia"/>
+                <w:color w:val="000000"/>
+                <w:sz w:val="18"/>
+                <w:szCs w:val="18"/>
+              </w:rPr>
+              <w:t>相关描述</w:t>
+            </w:r>
+          </w:p>
+        </w:tc>
+      </w:tr>
+      <w:tr>
+        <w:tblPrEx>
+          <w:tblBorders>
+            <w:top w:val="single" w:color="000000" w:sz="4" w:space="0"/>
+            <w:left w:val="single" w:color="000000" w:sz="4" w:space="0"/>
+            <w:bottom w:val="single" w:color="000000" w:sz="4" w:space="0"/>
+            <w:right w:val="single" w:color="000000" w:sz="4" w:space="0"/>
+            <w:insideH w:val="single" w:color="000000" w:sz="4" w:space="0"/>
+            <w:insideV w:val="single" w:color="000000" w:sz="4" w:space="0"/>
+          </w:tblBorders>
+          <w:tblLayout w:type="fixed"/>
+          <w:tblCellMar>
+            <w:top w:w="0" w:type="dxa"/>
+            <w:left w:w="108" w:type="dxa"/>
+            <w:bottom w:w="0" w:type="dxa"/>
+            <w:right w:w="108" w:type="dxa"/>
+          </w:tblCellMar>
+        </w:tblPrEx>
+        <w:tc>
+          <w:tcPr>
+            <w:tcW w:w="1668" w:type="dxa"/>
+            <w:vAlign w:val="top"/>
+          </w:tcPr>
+          <w:p>
+            <w:pPr>
+              <w:jc w:val="left"/>
+            </w:pPr>
+            <w:r>
+              <w:rPr>
+                <w:rFonts w:hint="eastAsia"/>
+              </w:rPr>
+              <w:t>data</w:t>
+            </w:r>
+          </w:p>
+        </w:tc>
+        <w:tc>
+          <w:tcPr>
+            <w:tcW w:w="708" w:type="dxa"/>
+            <w:vAlign w:val="top"/>
+          </w:tcPr>
+          <w:p>
+            <w:pPr>
+              <w:jc w:val="left"/>
+            </w:pPr>
+            <w:r>
+              <w:rPr>
+                <w:rFonts w:hint="eastAsia"/>
+              </w:rPr>
+              <w:t>√</w:t>
+            </w:r>
+          </w:p>
+        </w:tc>
+        <w:tc>
+          <w:tcPr>
+            <w:tcW w:w="1134" w:type="dxa"/>
+            <w:vAlign w:val="top"/>
+          </w:tcPr>
+          <w:p>
+            <w:pPr>
+              <w:jc w:val="left"/>
+            </w:pPr>
+            <w:r>
+              <w:rPr>
+                <w:rFonts w:hint="eastAsia"/>
+              </w:rPr>
+              <w:t>Object</w:t>
+            </w:r>
+          </w:p>
+        </w:tc>
+        <w:tc>
+          <w:tcPr>
+            <w:tcW w:w="5012" w:type="dxa"/>
+            <w:vAlign w:val="top"/>
+          </w:tcPr>
+          <w:p>
+            <w:pPr>
+              <w:jc w:val="left"/>
+              <w:rPr>
+                <w:rFonts w:hint="eastAsia"/>
+                <w:lang w:val="en-US" w:eastAsia="zh-CN"/>
+              </w:rPr>
+            </w:pPr>
+            <w:r>
+              <w:rPr>
+                <w:rFonts w:hint="eastAsia"/>
+                <w:lang w:val="en-US" w:eastAsia="zh-CN"/>
+              </w:rPr>
+              <w:t>{</w:t>
+            </w:r>
+          </w:p>
+          <w:p>
+            <w:pPr>
+              <w:jc w:val="left"/>
+              <w:rPr>
+                <w:rFonts w:hint="eastAsia"/>
+                <w:lang w:val="en-US" w:eastAsia="zh-CN"/>
+              </w:rPr>
+            </w:pPr>
+            <w:r>
+              <w:rPr>
+                <w:rFonts w:hint="eastAsia"/>
+                <w:lang w:val="en-US" w:eastAsia="zh-CN"/>
+              </w:rPr>
+              <w:tab/>
+            </w:r>
+            <w:r>
+              <w:rPr>
+                <w:rFonts w:hint="eastAsia"/>
+                <w:lang w:val="en-US" w:eastAsia="zh-CN"/>
+              </w:rPr>
+              <w:t>"code":0,</w:t>
+            </w:r>
+          </w:p>
+          <w:p>
+            <w:pPr>
+              <w:jc w:val="left"/>
+              <w:rPr>
+                <w:rFonts w:hint="eastAsia"/>
+                <w:lang w:val="en-US" w:eastAsia="zh-CN"/>
+              </w:rPr>
+            </w:pPr>
+            <w:r>
+              <w:rPr>
+                <w:rFonts w:hint="eastAsia"/>
+                <w:lang w:val="en-US" w:eastAsia="zh-CN"/>
+              </w:rPr>
+              <w:tab/>
+            </w:r>
+            <w:r>
+              <w:rPr>
+                <w:rFonts w:hint="eastAsia"/>
+                <w:lang w:val="en-US" w:eastAsia="zh-CN"/>
+              </w:rPr>
+              <w:t>"msg": "成功!",</w:t>
+            </w:r>
+          </w:p>
+          <w:p>
+            <w:pPr>
+              <w:jc w:val="left"/>
+              <w:rPr>
+                <w:rFonts w:hint="eastAsia"/>
+                <w:lang w:val="en-US" w:eastAsia="zh-CN"/>
+              </w:rPr>
+            </w:pPr>
+            <w:r>
+              <w:rPr>
+                <w:rFonts w:hint="eastAsia"/>
+                <w:lang w:val="en-US" w:eastAsia="zh-CN"/>
+              </w:rPr>
+              <w:tab/>
+            </w:r>
+            <w:r>
+              <w:rPr>
+                <w:rFonts w:hint="eastAsia"/>
+                <w:lang w:val="en-US" w:eastAsia="zh-CN"/>
+              </w:rPr>
+              <w:t>"data": {</w:t>
+            </w:r>
+          </w:p>
+          <w:p>
+            <w:pPr>
+              <w:jc w:val="left"/>
+              <w:rPr>
+                <w:rFonts w:hint="eastAsia"/>
+                <w:lang w:val="en-US" w:eastAsia="zh-CN"/>
+              </w:rPr>
+            </w:pPr>
+            <w:r>
+              <w:rPr>
+                <w:rFonts w:hint="eastAsia"/>
+                <w:lang w:val="en-US" w:eastAsia="zh-CN"/>
+              </w:rPr>
+              <w:tab/>
+            </w:r>
+            <w:r>
+              <w:rPr>
+                <w:rFonts w:hint="eastAsia"/>
+                <w:lang w:val="en-US" w:eastAsia="zh-CN"/>
+              </w:rPr>
+              <w:t>}</w:t>
+            </w:r>
+          </w:p>
+          <w:p>
+            <w:pPr>
+              <w:jc w:val="left"/>
+              <w:rPr>
+                <w:rFonts w:hint="eastAsia" w:eastAsiaTheme="minorEastAsia"/>
+                <w:lang w:val="en-US" w:eastAsia="zh-CN"/>
+              </w:rPr>
+            </w:pPr>
+            <w:r>
+              <w:rPr>
+                <w:rFonts w:hint="eastAsia"/>
+                <w:lang w:val="en-US" w:eastAsia="zh-CN"/>
+              </w:rPr>
+              <w:t>}</w:t>
+            </w:r>
+          </w:p>
+        </w:tc>
+      </w:tr>
+      <w:bookmarkEnd w:id="0"/>
+    </w:tbl>
+    <w:p>
+      <w:pPr>
+        <w:pStyle w:val="4"/>
+        <w:numPr>
+          <w:ilvl w:val="0"/>
+          <w:numId w:val="2"/>
+        </w:numPr>
+      </w:pPr>
+      <w:r>
+        <w:rPr>
+          <w:rFonts w:hint="eastAsia"/>
+          <w:lang w:val="en-US" w:eastAsia="zh-CN"/>
+        </w:rPr>
+        <w:t>编辑教室信息接口</w:t>
+      </w:r>
+    </w:p>
+    <w:p>
+      <w:r>
+        <w:rPr>
+          <w:rFonts w:hint="eastAsia"/>
+        </w:rPr>
+        <w:t>接口</w:t>
+      </w:r>
+      <w:r>
+        <w:rPr>
+          <w:rFonts w:hint="eastAsia"/>
+          <w:lang w:eastAsia="zh-CN"/>
+        </w:rPr>
+        <w:t>描述</w:t>
+      </w:r>
+      <w:r>
+        <w:rPr>
+          <w:rFonts w:hint="eastAsia"/>
+        </w:rPr>
+        <w:t>：</w:t>
+      </w:r>
+      <w:r>
+        <w:rPr>
+          <w:rFonts w:hint="eastAsia"/>
+          <w:lang w:eastAsia="zh-CN"/>
+        </w:rPr>
+        <w:t>修改教室信息</w:t>
+      </w:r>
+    </w:p>
+    <w:p>
+      <w:r>
+        <w:rPr>
+          <w:rFonts w:hint="eastAsia"/>
+        </w:rPr>
+        <w:t>接口地址：http://</w:t>
+      </w:r>
+      <w:r>
+        <w:rPr>
+          <w:rFonts w:hint="eastAsia"/>
+          <w:lang w:val="en-US" w:eastAsia="zh-CN"/>
+        </w:rPr>
+        <w:t>ip:port/ips/room/edit</w:t>
+      </w:r>
+    </w:p>
+    <w:p>
+      <w:r>
+        <w:rPr>
+          <w:rFonts w:hint="eastAsia"/>
+        </w:rPr>
+        <w:t>请求</w:t>
+      </w:r>
+      <w:r>
+        <w:t>参数</w:t>
+      </w:r>
+      <w:r>
+        <w:rPr>
+          <w:rFonts w:hint="eastAsia"/>
+          <w:lang w:eastAsia="zh-CN"/>
+        </w:rPr>
+        <w:t>：</w:t>
+      </w:r>
+    </w:p>
+    <w:tbl>
+      <w:tblPr>
+        <w:tblStyle w:val="6"/>
+        <w:tblW w:w="8568" w:type="dxa"/>
+        <w:tblInd w:w="0" w:type="dxa"/>
+        <w:tblBorders>
+          <w:top w:val="single" w:color="000000" w:sz="4" w:space="0"/>
+          <w:left w:val="single" w:color="000000" w:sz="4" w:space="0"/>
+          <w:bottom w:val="single" w:color="000000" w:sz="4" w:space="0"/>
+          <w:right w:val="single" w:color="000000" w:sz="4" w:space="0"/>
+          <w:insideH w:val="single" w:color="000000" w:sz="4" w:space="0"/>
+          <w:insideV w:val="single" w:color="000000" w:sz="4" w:space="0"/>
+        </w:tblBorders>
+        <w:tblLayout w:type="fixed"/>
+        <w:tblCellMar>
+          <w:top w:w="0" w:type="dxa"/>
+          <w:left w:w="108" w:type="dxa"/>
+          <w:bottom w:w="0" w:type="dxa"/>
+          <w:right w:w="108" w:type="dxa"/>
+        </w:tblCellMar>
+      </w:tblPr>
+      <w:tblGrid>
+        <w:gridCol w:w="1666"/>
+        <w:gridCol w:w="705"/>
+        <w:gridCol w:w="1170"/>
+        <w:gridCol w:w="5027"/>
+      </w:tblGrid>
+      <w:tr>
+        <w:tblPrEx>
+          <w:tblBorders>
+            <w:top w:val="single" w:color="000000" w:sz="4" w:space="0"/>
+            <w:left w:val="single" w:color="000000" w:sz="4" w:space="0"/>
+            <w:bottom w:val="single" w:color="000000" w:sz="4" w:space="0"/>
+            <w:right w:val="single" w:color="000000" w:sz="4" w:space="0"/>
+            <w:insideH w:val="single" w:color="000000" w:sz="4" w:space="0"/>
+            <w:insideV w:val="single" w:color="000000" w:sz="4" w:space="0"/>
+          </w:tblBorders>
+          <w:tblLayout w:type="fixed"/>
+          <w:tblCellMar>
+            <w:top w:w="0" w:type="dxa"/>
+            <w:left w:w="108" w:type="dxa"/>
+            <w:bottom w:w="0" w:type="dxa"/>
+            <w:right w:w="108" w:type="dxa"/>
+          </w:tblCellMar>
+        </w:tblPrEx>
+        <w:tc>
+          <w:tcPr>
+            <w:tcW w:w="1666" w:type="dxa"/>
+            <w:vAlign w:val="top"/>
+          </w:tcPr>
+          <w:p>
+            <w:pPr>
+              <w:rPr>
+                <w:rFonts w:hint="eastAsia" w:ascii="宋体" w:hAnsi="宋体"/>
+                <w:szCs w:val="21"/>
+              </w:rPr>
+            </w:pPr>
+            <w:r>
+              <w:rPr>
+                <w:rFonts w:hint="eastAsia" w:ascii="宋体" w:hAnsi="宋体"/>
+                <w:szCs w:val="21"/>
+              </w:rPr>
+              <w:t>参数</w:t>
+            </w:r>
+          </w:p>
+        </w:tc>
+        <w:tc>
+          <w:tcPr>
+            <w:tcW w:w="705" w:type="dxa"/>
+            <w:vAlign w:val="top"/>
+          </w:tcPr>
+          <w:p>
+            <w:pPr>
+              <w:rPr>
+                <w:rFonts w:hint="eastAsia" w:ascii="宋体" w:hAnsi="宋体"/>
+                <w:szCs w:val="21"/>
+              </w:rPr>
+            </w:pPr>
+            <w:r>
+              <w:rPr>
+                <w:rFonts w:hint="eastAsia" w:ascii="宋体" w:hAnsi="宋体"/>
+                <w:szCs w:val="21"/>
+              </w:rPr>
+              <w:t>约束</w:t>
+            </w:r>
+          </w:p>
+        </w:tc>
+        <w:tc>
+          <w:tcPr>
+            <w:tcW w:w="1170" w:type="dxa"/>
+            <w:vAlign w:val="top"/>
+          </w:tcPr>
+          <w:p>
+            <w:pPr>
+              <w:jc w:val="left"/>
+              <w:rPr>
+                <w:rFonts w:hint="eastAsia" w:ascii="宋体" w:hAnsi="宋体"/>
+                <w:szCs w:val="21"/>
+              </w:rPr>
+            </w:pPr>
+            <w:r>
+              <w:rPr>
+                <w:rFonts w:hint="eastAsia"/>
+              </w:rPr>
+              <w:t>类型</w:t>
+            </w:r>
+          </w:p>
+        </w:tc>
+        <w:tc>
+          <w:tcPr>
+            <w:tcW w:w="5027" w:type="dxa"/>
+            <w:vAlign w:val="top"/>
+          </w:tcPr>
+          <w:p>
+            <w:r>
+              <w:rPr>
+                <w:rFonts w:hint="eastAsia" w:ascii="宋体" w:hAnsi="宋体"/>
+                <w:szCs w:val="21"/>
+              </w:rPr>
+              <w:t>说明</w:t>
+            </w:r>
+          </w:p>
+        </w:tc>
+      </w:tr>
+      <w:tr>
+        <w:tblPrEx>
+          <w:tblBorders>
+            <w:top w:val="single" w:color="000000" w:sz="4" w:space="0"/>
+            <w:left w:val="single" w:color="000000" w:sz="4" w:space="0"/>
+            <w:bottom w:val="single" w:color="000000" w:sz="4" w:space="0"/>
+            <w:right w:val="single" w:color="000000" w:sz="4" w:space="0"/>
+            <w:insideH w:val="single" w:color="000000" w:sz="4" w:space="0"/>
+            <w:insideV w:val="single" w:color="000000" w:sz="4" w:space="0"/>
+          </w:tblBorders>
+          <w:tblLayout w:type="fixed"/>
+          <w:tblCellMar>
+            <w:top w:w="0" w:type="dxa"/>
+            <w:left w:w="108" w:type="dxa"/>
+            <w:bottom w:w="0" w:type="dxa"/>
+            <w:right w:w="108" w:type="dxa"/>
+          </w:tblCellMar>
+        </w:tblPrEx>
+        <w:tc>
+          <w:tcPr>
+            <w:tcW w:w="1666" w:type="dxa"/>
+            <w:vAlign w:val="top"/>
+          </w:tcPr>
+          <w:p>
+            <w:pPr>
+              <w:rPr>
+                <w:rFonts w:hint="eastAsia"/>
+                <w:lang w:eastAsia="zh-CN"/>
+              </w:rPr>
+            </w:pPr>
+            <w:r>
+              <w:rPr>
+                <w:rFonts w:hint="eastAsia"/>
+                <w:lang w:val="en-US" w:eastAsia="zh-CN"/>
+              </w:rPr>
+              <w:t>user_id</w:t>
+            </w:r>
+          </w:p>
+        </w:tc>
+        <w:tc>
+          <w:tcPr>
+            <w:tcW w:w="705" w:type="dxa"/>
+            <w:vAlign w:val="top"/>
+          </w:tcPr>
+          <w:p>
+            <w:pPr>
+              <w:rPr>
+                <w:rFonts w:hint="eastAsia" w:ascii="宋体" w:hAnsi="宋体"/>
+                <w:color w:val="FF0000"/>
+                <w:szCs w:val="21"/>
+              </w:rPr>
+            </w:pPr>
+            <w:r>
+              <w:rPr>
+                <w:rFonts w:hint="eastAsia" w:ascii="宋体" w:hAnsi="宋体"/>
+                <w:color w:val="FF0000"/>
+                <w:szCs w:val="21"/>
+              </w:rPr>
+              <w:t>必填</w:t>
+            </w:r>
+          </w:p>
+        </w:tc>
+        <w:tc>
+          <w:tcPr>
+            <w:tcW w:w="1170" w:type="dxa"/>
+            <w:vAlign w:val="top"/>
+          </w:tcPr>
+          <w:p>
+            <w:pPr>
+              <w:jc w:val="left"/>
+              <w:rPr>
+                <w:rFonts w:hint="eastAsia" w:ascii="宋体" w:hAnsi="宋体" w:eastAsia="宋体"/>
+                <w:szCs w:val="21"/>
+                <w:lang w:eastAsia="zh-CN"/>
+              </w:rPr>
+            </w:pPr>
+            <w:r>
+              <w:t>String</w:t>
+            </w:r>
+          </w:p>
+        </w:tc>
+        <w:tc>
+          <w:tcPr>
+            <w:tcW w:w="5027" w:type="dxa"/>
+            <w:vAlign w:val="top"/>
+          </w:tcPr>
+          <w:p>
+            <w:pPr>
+              <w:rPr>
+                <w:rFonts w:hint="eastAsia"/>
+                <w:lang w:val="en-US" w:eastAsia="zh-CN"/>
+              </w:rPr>
+            </w:pPr>
+            <w:r>
+              <w:rPr>
+                <w:rFonts w:hint="eastAsia"/>
+                <w:lang w:val="en-US" w:eastAsia="zh-CN"/>
+              </w:rPr>
+              <w:t>管理员id,“admin”</w:t>
+            </w:r>
+          </w:p>
+        </w:tc>
+      </w:tr>
+      <w:tr>
+        <w:tblPrEx>
+          <w:tblBorders>
+            <w:top w:val="single" w:color="000000" w:sz="4" w:space="0"/>
+            <w:left w:val="single" w:color="000000" w:sz="4" w:space="0"/>
+            <w:bottom w:val="single" w:color="000000" w:sz="4" w:space="0"/>
+            <w:right w:val="single" w:color="000000" w:sz="4" w:space="0"/>
+            <w:insideH w:val="single" w:color="000000" w:sz="4" w:space="0"/>
+            <w:insideV w:val="single" w:color="000000" w:sz="4" w:space="0"/>
+          </w:tblBorders>
+          <w:tblLayout w:type="fixed"/>
+          <w:tblCellMar>
+            <w:top w:w="0" w:type="dxa"/>
+            <w:left w:w="108" w:type="dxa"/>
+            <w:bottom w:w="0" w:type="dxa"/>
+            <w:right w:w="108" w:type="dxa"/>
+          </w:tblCellMar>
+        </w:tblPrEx>
+        <w:tc>
+          <w:tcPr>
+            <w:tcW w:w="1666" w:type="dxa"/>
+            <w:vAlign w:val="top"/>
+          </w:tcPr>
+          <w:p>
+            <w:pPr>
+              <w:rPr>
+                <w:rFonts w:hint="eastAsia"/>
+                <w:lang w:val="en-US" w:eastAsia="zh-CN"/>
+              </w:rPr>
+            </w:pPr>
+            <w:r>
+              <w:rPr>
+                <w:rFonts w:hint="eastAsia"/>
+                <w:lang w:val="en-US" w:eastAsia="zh-CN"/>
+              </w:rPr>
+              <w:t>name</w:t>
+            </w:r>
+          </w:p>
+        </w:tc>
+        <w:tc>
+          <w:tcPr>
+            <w:tcW w:w="705" w:type="dxa"/>
+            <w:vAlign w:val="top"/>
+          </w:tcPr>
+          <w:p>
+            <w:pPr>
+              <w:rPr>
+                <w:rFonts w:hint="eastAsia" w:ascii="宋体" w:hAnsi="宋体"/>
+                <w:color w:val="FF0000"/>
+                <w:szCs w:val="21"/>
+              </w:rPr>
+            </w:pPr>
+            <w:r>
+              <w:rPr>
+                <w:rFonts w:hint="eastAsia" w:ascii="宋体" w:hAnsi="宋体"/>
+                <w:color w:val="000000" w:themeColor="text1"/>
+                <w:szCs w:val="21"/>
+                <w:lang w:eastAsia="zh-CN"/>
+                <w14:textFill>
+                  <w14:solidFill>
+                    <w14:schemeClr w14:val="tx1"/>
+                  </w14:solidFill>
+                </w14:textFill>
+              </w:rPr>
+              <w:t>选</w:t>
+            </w:r>
+            <w:r>
+              <w:rPr>
+                <w:rFonts w:hint="eastAsia" w:ascii="宋体" w:hAnsi="宋体"/>
+                <w:color w:val="000000" w:themeColor="text1"/>
+                <w:szCs w:val="21"/>
+                <w14:textFill>
+                  <w14:solidFill>
+                    <w14:schemeClr w14:val="tx1"/>
+                  </w14:solidFill>
+                </w14:textFill>
+              </w:rPr>
+              <w:t>填</w:t>
+            </w:r>
+          </w:p>
+        </w:tc>
+        <w:tc>
+          <w:tcPr>
+            <w:tcW w:w="1170" w:type="dxa"/>
+            <w:vAlign w:val="top"/>
+          </w:tcPr>
+          <w:p>
+            <w:pPr>
+              <w:jc w:val="left"/>
+              <w:rPr>
+                <w:rFonts w:hint="eastAsia"/>
+                <w:lang w:val="en-US" w:eastAsia="zh-CN"/>
+              </w:rPr>
+            </w:pPr>
+            <w:r>
+              <w:t>String</w:t>
+            </w:r>
+          </w:p>
+        </w:tc>
+        <w:tc>
+          <w:tcPr>
+            <w:tcW w:w="5027" w:type="dxa"/>
+            <w:vAlign w:val="top"/>
+          </w:tcPr>
+          <w:p>
+            <w:pPr>
+              <w:jc w:val="left"/>
+              <w:rPr>
+                <w:rFonts w:hint="eastAsia"/>
+                <w:lang w:val="en-US" w:eastAsia="zh-CN"/>
+              </w:rPr>
+            </w:pPr>
+            <w:r>
+              <w:rPr>
+                <w:rFonts w:hint="eastAsia"/>
+                <w:lang w:val="en-US" w:eastAsia="zh-CN"/>
+              </w:rPr>
+              <w:t>教室名称</w:t>
+            </w:r>
+          </w:p>
+        </w:tc>
+      </w:tr>
+      <w:tr>
+        <w:tblPrEx>
+          <w:tblBorders>
+            <w:top w:val="single" w:color="000000" w:sz="4" w:space="0"/>
+            <w:left w:val="single" w:color="000000" w:sz="4" w:space="0"/>
+            <w:bottom w:val="single" w:color="000000" w:sz="4" w:space="0"/>
+            <w:right w:val="single" w:color="000000" w:sz="4" w:space="0"/>
+            <w:insideH w:val="single" w:color="000000" w:sz="4" w:space="0"/>
+            <w:insideV w:val="single" w:color="000000" w:sz="4" w:space="0"/>
+          </w:tblBorders>
+          <w:tblLayout w:type="fixed"/>
+          <w:tblCellMar>
+            <w:top w:w="0" w:type="dxa"/>
+            <w:left w:w="108" w:type="dxa"/>
+            <w:bottom w:w="0" w:type="dxa"/>
+            <w:right w:w="108" w:type="dxa"/>
+          </w:tblCellMar>
+        </w:tblPrEx>
+        <w:tc>
+          <w:tcPr>
+            <w:tcW w:w="1666" w:type="dxa"/>
+            <w:vAlign w:val="top"/>
+          </w:tcPr>
+          <w:p>
+            <w:pPr>
+              <w:rPr>
+                <w:rFonts w:hint="eastAsia"/>
+                <w:lang w:val="en-US" w:eastAsia="zh-CN"/>
+              </w:rPr>
+            </w:pPr>
+            <w:bookmarkStart w:id="4" w:name="OLE_LINK37"/>
+            <w:r>
+              <w:rPr>
+                <w:rFonts w:hint="eastAsia"/>
+                <w:lang w:val="en-US" w:eastAsia="zh-CN"/>
+              </w:rPr>
+              <w:t>location</w:t>
+            </w:r>
+            <w:bookmarkEnd w:id="4"/>
+          </w:p>
+        </w:tc>
+        <w:tc>
+          <w:tcPr>
+            <w:tcW w:w="705" w:type="dxa"/>
+            <w:vAlign w:val="top"/>
+          </w:tcPr>
+          <w:p>
+            <w:pPr>
+              <w:rPr>
+                <w:rFonts w:hint="eastAsia" w:ascii="宋体" w:hAnsi="宋体"/>
+                <w:color w:val="FF0000"/>
+                <w:szCs w:val="21"/>
+              </w:rPr>
+            </w:pPr>
+            <w:r>
+              <w:rPr>
+                <w:rFonts w:hint="eastAsia" w:ascii="宋体" w:hAnsi="宋体"/>
+                <w:color w:val="000000" w:themeColor="text1"/>
+                <w:szCs w:val="21"/>
+                <w:lang w:eastAsia="zh-CN"/>
+                <w14:textFill>
+                  <w14:solidFill>
+                    <w14:schemeClr w14:val="tx1"/>
+                  </w14:solidFill>
+                </w14:textFill>
+              </w:rPr>
+              <w:t>选</w:t>
+            </w:r>
+            <w:r>
+              <w:rPr>
+                <w:rFonts w:hint="eastAsia" w:ascii="宋体" w:hAnsi="宋体"/>
+                <w:color w:val="000000" w:themeColor="text1"/>
+                <w:szCs w:val="21"/>
+                <w14:textFill>
+                  <w14:solidFill>
+                    <w14:schemeClr w14:val="tx1"/>
+                  </w14:solidFill>
+                </w14:textFill>
+              </w:rPr>
+              <w:t>填</w:t>
+            </w:r>
+          </w:p>
+        </w:tc>
+        <w:tc>
+          <w:tcPr>
+            <w:tcW w:w="1170" w:type="dxa"/>
+            <w:vAlign w:val="top"/>
+          </w:tcPr>
+          <w:p>
+            <w:pPr>
+              <w:jc w:val="left"/>
+              <w:rPr>
+                <w:rFonts w:hint="eastAsia"/>
+                <w:lang w:val="en-US" w:eastAsia="zh-CN"/>
+              </w:rPr>
+            </w:pPr>
+            <w:r>
+              <w:t>String</w:t>
+            </w:r>
+          </w:p>
+        </w:tc>
+        <w:tc>
+          <w:tcPr>
+            <w:tcW w:w="5027" w:type="dxa"/>
+            <w:vAlign w:val="top"/>
+          </w:tcPr>
+          <w:p>
+            <w:pPr>
+              <w:jc w:val="left"/>
+              <w:rPr>
+                <w:rFonts w:hint="eastAsia"/>
+                <w:lang w:val="en-US" w:eastAsia="zh-CN"/>
+              </w:rPr>
+            </w:pPr>
+            <w:r>
+              <w:rPr>
+                <w:rFonts w:hint="eastAsia"/>
+                <w:lang w:val="en-US" w:eastAsia="zh-CN"/>
+              </w:rPr>
+              <w:t>教室位置</w:t>
+            </w:r>
+          </w:p>
+        </w:tc>
+      </w:tr>
+      <w:tr>
+        <w:tblPrEx>
+          <w:tblBorders>
+            <w:top w:val="single" w:color="000000" w:sz="4" w:space="0"/>
+            <w:left w:val="single" w:color="000000" w:sz="4" w:space="0"/>
+            <w:bottom w:val="single" w:color="000000" w:sz="4" w:space="0"/>
+            <w:right w:val="single" w:color="000000" w:sz="4" w:space="0"/>
+            <w:insideH w:val="single" w:color="000000" w:sz="4" w:space="0"/>
+            <w:insideV w:val="single" w:color="000000" w:sz="4" w:space="0"/>
+          </w:tblBorders>
+          <w:tblLayout w:type="fixed"/>
+          <w:tblCellMar>
+            <w:top w:w="0" w:type="dxa"/>
+            <w:left w:w="108" w:type="dxa"/>
+            <w:bottom w:w="0" w:type="dxa"/>
+            <w:right w:w="108" w:type="dxa"/>
+          </w:tblCellMar>
+        </w:tblPrEx>
+        <w:tc>
+          <w:tcPr>
+            <w:tcW w:w="1666" w:type="dxa"/>
+            <w:vAlign w:val="top"/>
+          </w:tcPr>
+          <w:p>
+            <w:pPr>
+              <w:rPr>
+                <w:rFonts w:hint="eastAsia"/>
+                <w:lang w:val="en-US" w:eastAsia="zh-CN"/>
+              </w:rPr>
+            </w:pPr>
+            <w:r>
+              <w:rPr>
+                <w:rFonts w:hint="eastAsia"/>
+                <w:lang w:val="en-US" w:eastAsia="zh-CN"/>
+              </w:rPr>
+              <w:t>capacity</w:t>
+            </w:r>
+          </w:p>
+        </w:tc>
+        <w:tc>
+          <w:tcPr>
+            <w:tcW w:w="705" w:type="dxa"/>
+            <w:vAlign w:val="top"/>
+          </w:tcPr>
+          <w:p>
+            <w:pPr>
+              <w:rPr>
+                <w:rFonts w:hint="eastAsia" w:ascii="宋体" w:hAnsi="宋体"/>
+                <w:color w:val="FF0000"/>
+                <w:szCs w:val="21"/>
+              </w:rPr>
+            </w:pPr>
+            <w:r>
+              <w:rPr>
+                <w:rFonts w:hint="eastAsia" w:ascii="宋体" w:hAnsi="宋体"/>
+                <w:color w:val="000000" w:themeColor="text1"/>
+                <w:szCs w:val="21"/>
+                <w:lang w:eastAsia="zh-CN"/>
+                <w14:textFill>
+                  <w14:solidFill>
+                    <w14:schemeClr w14:val="tx1"/>
+                  </w14:solidFill>
+                </w14:textFill>
+              </w:rPr>
+              <w:t>选</w:t>
+            </w:r>
+            <w:r>
+              <w:rPr>
+                <w:rFonts w:hint="eastAsia" w:ascii="宋体" w:hAnsi="宋体"/>
+                <w:color w:val="000000" w:themeColor="text1"/>
+                <w:szCs w:val="21"/>
+                <w14:textFill>
+                  <w14:solidFill>
+                    <w14:schemeClr w14:val="tx1"/>
+                  </w14:solidFill>
+                </w14:textFill>
+              </w:rPr>
+              <w:t>填</w:t>
+            </w:r>
+          </w:p>
+        </w:tc>
+        <w:tc>
+          <w:tcPr>
+            <w:tcW w:w="1170" w:type="dxa"/>
+            <w:vAlign w:val="top"/>
+          </w:tcPr>
+          <w:p>
+            <w:pPr>
+              <w:jc w:val="left"/>
+              <w:rPr>
+                <w:rFonts w:hint="eastAsia"/>
+                <w:lang w:val="en-US" w:eastAsia="zh-CN"/>
+              </w:rPr>
+            </w:pPr>
+            <w:r>
+              <w:t>String</w:t>
+            </w:r>
+          </w:p>
+        </w:tc>
+        <w:tc>
+          <w:tcPr>
+            <w:tcW w:w="5027" w:type="dxa"/>
+            <w:vAlign w:val="top"/>
+          </w:tcPr>
+          <w:p>
+            <w:pPr>
+              <w:jc w:val="left"/>
+              <w:rPr>
+                <w:rFonts w:hint="eastAsia"/>
+                <w:lang w:val="en-US" w:eastAsia="zh-CN"/>
+              </w:rPr>
+            </w:pPr>
+            <w:r>
+              <w:rPr>
+                <w:rFonts w:hint="eastAsia"/>
+                <w:lang w:val="en-US" w:eastAsia="zh-CN"/>
+              </w:rPr>
+              <w:t>教室容量人数</w:t>
+            </w:r>
+          </w:p>
+        </w:tc>
+      </w:tr>
+      <w:tr>
+        <w:tblPrEx>
+          <w:tblBorders>
+            <w:top w:val="single" w:color="000000" w:sz="4" w:space="0"/>
+            <w:left w:val="single" w:color="000000" w:sz="4" w:space="0"/>
+            <w:bottom w:val="single" w:color="000000" w:sz="4" w:space="0"/>
+            <w:right w:val="single" w:color="000000" w:sz="4" w:space="0"/>
+            <w:insideH w:val="single" w:color="000000" w:sz="4" w:space="0"/>
+            <w:insideV w:val="single" w:color="000000" w:sz="4" w:space="0"/>
+          </w:tblBorders>
+          <w:tblLayout w:type="fixed"/>
+          <w:tblCellMar>
+            <w:top w:w="0" w:type="dxa"/>
+            <w:left w:w="108" w:type="dxa"/>
+            <w:bottom w:w="0" w:type="dxa"/>
+            <w:right w:w="108" w:type="dxa"/>
+          </w:tblCellMar>
+        </w:tblPrEx>
+        <w:tc>
+          <w:tcPr>
+            <w:tcW w:w="1666" w:type="dxa"/>
+            <w:vAlign w:val="top"/>
+          </w:tcPr>
+          <w:p>
+            <w:pPr>
+              <w:rPr>
+                <w:rFonts w:hint="eastAsia"/>
+                <w:lang w:val="en-US" w:eastAsia="zh-CN"/>
+              </w:rPr>
+            </w:pPr>
+            <w:r>
+              <w:rPr>
+                <w:rFonts w:hint="eastAsia"/>
+                <w:lang w:val="en-US" w:eastAsia="zh-CN"/>
+              </w:rPr>
+              <w:t>rank</w:t>
+            </w:r>
+          </w:p>
+        </w:tc>
+        <w:tc>
+          <w:tcPr>
+            <w:tcW w:w="705" w:type="dxa"/>
+            <w:vAlign w:val="top"/>
+          </w:tcPr>
+          <w:p>
+            <w:pPr>
+              <w:rPr>
+                <w:rFonts w:hint="eastAsia" w:ascii="宋体" w:hAnsi="宋体"/>
+                <w:color w:val="FF0000"/>
+                <w:szCs w:val="21"/>
+              </w:rPr>
+            </w:pPr>
+            <w:r>
+              <w:rPr>
+                <w:rFonts w:hint="eastAsia" w:ascii="宋体" w:hAnsi="宋体"/>
+                <w:color w:val="000000" w:themeColor="text1"/>
+                <w:szCs w:val="21"/>
+                <w:lang w:eastAsia="zh-CN"/>
+                <w14:textFill>
+                  <w14:solidFill>
+                    <w14:schemeClr w14:val="tx1"/>
+                  </w14:solidFill>
+                </w14:textFill>
+              </w:rPr>
+              <w:t>选</w:t>
+            </w:r>
+            <w:r>
+              <w:rPr>
+                <w:rFonts w:hint="eastAsia" w:ascii="宋体" w:hAnsi="宋体"/>
+                <w:color w:val="000000" w:themeColor="text1"/>
+                <w:szCs w:val="21"/>
+                <w14:textFill>
+                  <w14:solidFill>
+                    <w14:schemeClr w14:val="tx1"/>
+                  </w14:solidFill>
+                </w14:textFill>
+              </w:rPr>
+              <w:t>填</w:t>
+            </w:r>
+          </w:p>
+        </w:tc>
+        <w:tc>
+          <w:tcPr>
+            <w:tcW w:w="1170" w:type="dxa"/>
+            <w:vAlign w:val="top"/>
+          </w:tcPr>
+          <w:p>
+            <w:pPr>
+              <w:jc w:val="left"/>
+              <w:rPr>
+                <w:rFonts w:hint="eastAsia"/>
+                <w:lang w:val="en-US" w:eastAsia="zh-CN"/>
+              </w:rPr>
+            </w:pPr>
+            <w:r>
+              <w:t>String</w:t>
+            </w:r>
+          </w:p>
+        </w:tc>
+        <w:tc>
+          <w:tcPr>
+            <w:tcW w:w="5027" w:type="dxa"/>
+            <w:vAlign w:val="top"/>
+          </w:tcPr>
+          <w:p>
+            <w:pPr>
+              <w:jc w:val="left"/>
+              <w:rPr>
+                <w:rFonts w:hint="eastAsia"/>
+                <w:lang w:val="en-US" w:eastAsia="zh-CN"/>
+              </w:rPr>
+            </w:pPr>
+            <w:r>
+              <w:rPr>
+                <w:rFonts w:hint="eastAsia"/>
+                <w:lang w:val="en-US" w:eastAsia="zh-CN"/>
+              </w:rPr>
+              <w:t>座位列次（N排M列）：3，6</w:t>
+            </w:r>
+          </w:p>
+        </w:tc>
+      </w:tr>
+      <w:tr>
+        <w:tblPrEx>
+          <w:tblBorders>
+            <w:top w:val="single" w:color="000000" w:sz="4" w:space="0"/>
+            <w:left w:val="single" w:color="000000" w:sz="4" w:space="0"/>
+            <w:bottom w:val="single" w:color="000000" w:sz="4" w:space="0"/>
+            <w:right w:val="single" w:color="000000" w:sz="4" w:space="0"/>
+            <w:insideH w:val="single" w:color="000000" w:sz="4" w:space="0"/>
+            <w:insideV w:val="single" w:color="000000" w:sz="4" w:space="0"/>
+          </w:tblBorders>
+          <w:tblLayout w:type="fixed"/>
+          <w:tblCellMar>
+            <w:top w:w="0" w:type="dxa"/>
+            <w:left w:w="108" w:type="dxa"/>
+            <w:bottom w:w="0" w:type="dxa"/>
+            <w:right w:w="108" w:type="dxa"/>
+          </w:tblCellMar>
+        </w:tblPrEx>
+        <w:tc>
+          <w:tcPr>
+            <w:tcW w:w="1666" w:type="dxa"/>
+            <w:vAlign w:val="top"/>
+          </w:tcPr>
+          <w:p>
+            <w:pPr>
+              <w:rPr>
+                <w:rFonts w:hint="eastAsia"/>
+                <w:lang w:val="en-US" w:eastAsia="zh-CN"/>
+              </w:rPr>
+            </w:pPr>
+            <w:r>
+              <w:rPr>
+                <w:rFonts w:hint="eastAsia"/>
+                <w:lang w:val="en-US" w:eastAsia="zh-CN"/>
+              </w:rPr>
+              <w:t>ip</w:t>
+            </w:r>
+          </w:p>
+        </w:tc>
+        <w:tc>
+          <w:tcPr>
+            <w:tcW w:w="705" w:type="dxa"/>
+            <w:vAlign w:val="top"/>
+          </w:tcPr>
+          <w:p>
+            <w:pPr>
+              <w:rPr>
+                <w:rFonts w:hint="eastAsia" w:ascii="宋体" w:hAnsi="宋体"/>
+                <w:color w:val="FF0000"/>
+                <w:szCs w:val="21"/>
+              </w:rPr>
+            </w:pPr>
+            <w:r>
+              <w:rPr>
+                <w:rFonts w:hint="eastAsia" w:ascii="宋体" w:hAnsi="宋体"/>
+                <w:color w:val="000000" w:themeColor="text1"/>
+                <w:szCs w:val="21"/>
+                <w:lang w:eastAsia="zh-CN"/>
+                <w14:textFill>
+                  <w14:solidFill>
+                    <w14:schemeClr w14:val="tx1"/>
+                  </w14:solidFill>
+                </w14:textFill>
+              </w:rPr>
+              <w:t>选</w:t>
+            </w:r>
+            <w:r>
+              <w:rPr>
+                <w:rFonts w:hint="eastAsia" w:ascii="宋体" w:hAnsi="宋体"/>
+                <w:color w:val="000000" w:themeColor="text1"/>
+                <w:szCs w:val="21"/>
+                <w14:textFill>
+                  <w14:solidFill>
+                    <w14:schemeClr w14:val="tx1"/>
+                  </w14:solidFill>
+                </w14:textFill>
+              </w:rPr>
+              <w:t>填</w:t>
+            </w:r>
+          </w:p>
+        </w:tc>
+        <w:tc>
+          <w:tcPr>
+            <w:tcW w:w="1170" w:type="dxa"/>
+            <w:vAlign w:val="top"/>
+          </w:tcPr>
+          <w:p>
+            <w:pPr>
+              <w:jc w:val="left"/>
+              <w:rPr>
+                <w:rFonts w:hint="eastAsia"/>
+                <w:lang w:val="en-US" w:eastAsia="zh-CN"/>
+              </w:rPr>
+            </w:pPr>
+            <w:r>
+              <w:t>String</w:t>
+            </w:r>
+          </w:p>
+        </w:tc>
+        <w:tc>
+          <w:tcPr>
+            <w:tcW w:w="5027" w:type="dxa"/>
+            <w:vAlign w:val="top"/>
+          </w:tcPr>
+          <w:p>
+            <w:pPr>
+              <w:jc w:val="left"/>
+              <w:rPr>
+                <w:rFonts w:hint="eastAsia"/>
+                <w:lang w:val="en-US" w:eastAsia="zh-CN"/>
+              </w:rPr>
+            </w:pPr>
+            <w:r>
+              <w:rPr>
+                <w:rFonts w:hint="eastAsia"/>
+                <w:lang w:val="en-US" w:eastAsia="zh-CN"/>
+              </w:rPr>
+              <w:t>教室ip</w:t>
+            </w:r>
+          </w:p>
+        </w:tc>
+      </w:tr>
+      <w:tr>
+        <w:tblPrEx>
+          <w:tblBorders>
+            <w:top w:val="single" w:color="000000" w:sz="4" w:space="0"/>
+            <w:left w:val="single" w:color="000000" w:sz="4" w:space="0"/>
+            <w:bottom w:val="single" w:color="000000" w:sz="4" w:space="0"/>
+            <w:right w:val="single" w:color="000000" w:sz="4" w:space="0"/>
+            <w:insideH w:val="single" w:color="000000" w:sz="4" w:space="0"/>
+            <w:insideV w:val="single" w:color="000000" w:sz="4" w:space="0"/>
+          </w:tblBorders>
+          <w:tblLayout w:type="fixed"/>
+          <w:tblCellMar>
+            <w:top w:w="0" w:type="dxa"/>
+            <w:left w:w="108" w:type="dxa"/>
+            <w:bottom w:w="0" w:type="dxa"/>
+            <w:right w:w="108" w:type="dxa"/>
+          </w:tblCellMar>
+        </w:tblPrEx>
+        <w:tc>
+          <w:tcPr>
+            <w:tcW w:w="1666" w:type="dxa"/>
+            <w:vAlign w:val="top"/>
+          </w:tcPr>
+          <w:p>
+            <w:pPr>
+              <w:rPr>
+                <w:rFonts w:hint="eastAsia"/>
+                <w:lang w:val="en-US" w:eastAsia="zh-CN"/>
+              </w:rPr>
+            </w:pPr>
+            <w:bookmarkStart w:id="5" w:name="OLE_LINK4" w:colFirst="1" w:colLast="1"/>
+            <w:bookmarkStart w:id="6" w:name="OLE_LINK10" w:colFirst="1" w:colLast="2"/>
+            <w:r>
+              <w:rPr>
+                <w:rFonts w:hint="eastAsia"/>
+                <w:lang w:val="en-US" w:eastAsia="zh-CN"/>
+              </w:rPr>
+              <w:t>remark</w:t>
+            </w:r>
+          </w:p>
+        </w:tc>
+        <w:tc>
+          <w:tcPr>
+            <w:tcW w:w="705" w:type="dxa"/>
+            <w:vAlign w:val="top"/>
+          </w:tcPr>
+          <w:p>
+            <w:pPr>
+              <w:rPr>
+                <w:rFonts w:hint="eastAsia" w:ascii="宋体" w:hAnsi="宋体"/>
+                <w:color w:val="FF0000"/>
+                <w:szCs w:val="21"/>
+              </w:rPr>
+            </w:pPr>
+            <w:r>
+              <w:rPr>
+                <w:rFonts w:hint="eastAsia" w:ascii="宋体" w:hAnsi="宋体"/>
+                <w:color w:val="000000" w:themeColor="text1"/>
+                <w:szCs w:val="21"/>
+                <w:lang w:eastAsia="zh-CN"/>
+                <w14:textFill>
+                  <w14:solidFill>
+                    <w14:schemeClr w14:val="tx1"/>
+                  </w14:solidFill>
+                </w14:textFill>
+              </w:rPr>
+              <w:t>选</w:t>
+            </w:r>
+            <w:r>
+              <w:rPr>
+                <w:rFonts w:hint="eastAsia" w:ascii="宋体" w:hAnsi="宋体"/>
+                <w:color w:val="000000" w:themeColor="text1"/>
+                <w:szCs w:val="21"/>
+                <w14:textFill>
+                  <w14:solidFill>
+                    <w14:schemeClr w14:val="tx1"/>
+                  </w14:solidFill>
+                </w14:textFill>
+              </w:rPr>
+              <w:t>填</w:t>
+            </w:r>
+          </w:p>
+        </w:tc>
+        <w:tc>
+          <w:tcPr>
+            <w:tcW w:w="1170" w:type="dxa"/>
+            <w:vAlign w:val="top"/>
+          </w:tcPr>
+          <w:p>
+            <w:pPr>
+              <w:jc w:val="left"/>
+              <w:rPr>
+                <w:rFonts w:hint="eastAsia"/>
+                <w:lang w:val="en-US" w:eastAsia="zh-CN"/>
+              </w:rPr>
+            </w:pPr>
+            <w:r>
+              <w:t>String</w:t>
+            </w:r>
+          </w:p>
+        </w:tc>
+        <w:tc>
+          <w:tcPr>
+            <w:tcW w:w="5027" w:type="dxa"/>
+            <w:vAlign w:val="top"/>
+          </w:tcPr>
+          <w:p>
+            <w:pPr>
+              <w:jc w:val="left"/>
+              <w:rPr>
+                <w:rFonts w:hint="eastAsia"/>
+                <w:lang w:val="en-US" w:eastAsia="zh-CN"/>
+              </w:rPr>
+            </w:pPr>
+            <w:r>
+              <w:rPr>
+                <w:rFonts w:hint="eastAsia"/>
+                <w:lang w:val="en-US" w:eastAsia="zh-CN"/>
+              </w:rPr>
+              <w:t>备注</w:t>
+            </w:r>
+          </w:p>
+        </w:tc>
+      </w:tr>
+      <w:bookmarkEnd w:id="5"/>
+      <w:bookmarkEnd w:id="6"/>
+    </w:tbl>
+    <w:p>
+      <w:pPr>
+        <w:rPr>
+          <w:rFonts w:hint="eastAsia"/>
+        </w:rPr>
+      </w:pPr>
+      <w:r>
+        <w:rPr>
+          <w:rFonts w:hint="eastAsia"/>
+        </w:rPr>
+        <w:t>返回数据</w:t>
+      </w:r>
+    </w:p>
+    <w:tbl>
+      <w:tblPr>
+        <w:tblStyle w:val="6"/>
+        <w:tblW w:w="8522" w:type="dxa"/>
+        <w:tblInd w:w="0" w:type="dxa"/>
+        <w:tblBorders>
+          <w:top w:val="single" w:color="000000" w:sz="4" w:space="0"/>
+          <w:left w:val="single" w:color="000000" w:sz="4" w:space="0"/>
+          <w:bottom w:val="single" w:color="000000" w:sz="4" w:space="0"/>
+          <w:right w:val="single" w:color="000000" w:sz="4" w:space="0"/>
+          <w:insideH w:val="single" w:color="000000" w:sz="4" w:space="0"/>
+          <w:insideV w:val="single" w:color="000000" w:sz="4" w:space="0"/>
+        </w:tblBorders>
+        <w:tblLayout w:type="fixed"/>
+        <w:tblCellMar>
+          <w:top w:w="0" w:type="dxa"/>
+          <w:left w:w="108" w:type="dxa"/>
+          <w:bottom w:w="0" w:type="dxa"/>
+          <w:right w:w="108" w:type="dxa"/>
+        </w:tblCellMar>
+      </w:tblPr>
+      <w:tblGrid>
+        <w:gridCol w:w="1668"/>
+        <w:gridCol w:w="708"/>
+        <w:gridCol w:w="1134"/>
+        <w:gridCol w:w="5012"/>
+      </w:tblGrid>
+      <w:tr>
+        <w:tblPrEx>
+          <w:tblBorders>
+            <w:top w:val="single" w:color="000000" w:sz="4" w:space="0"/>
+            <w:left w:val="single" w:color="000000" w:sz="4" w:space="0"/>
+            <w:bottom w:val="single" w:color="000000" w:sz="4" w:space="0"/>
+            <w:right w:val="single" w:color="000000" w:sz="4" w:space="0"/>
+            <w:insideH w:val="single" w:color="000000" w:sz="4" w:space="0"/>
+            <w:insideV w:val="single" w:color="000000" w:sz="4" w:space="0"/>
+          </w:tblBorders>
+          <w:tblLayout w:type="fixed"/>
+        </w:tblPrEx>
+        <w:tc>
+          <w:tcPr>
+            <w:tcW w:w="1668" w:type="dxa"/>
+            <w:vAlign w:val="top"/>
+          </w:tcPr>
+          <w:p>
+            <w:pPr>
+              <w:jc w:val="left"/>
+            </w:pPr>
+            <w:r>
+              <w:rPr>
+                <w:rFonts w:hint="eastAsia"/>
+              </w:rPr>
+              <w:t>参数</w:t>
+            </w:r>
+          </w:p>
+        </w:tc>
+        <w:tc>
+          <w:tcPr>
+            <w:tcW w:w="708" w:type="dxa"/>
+            <w:vAlign w:val="top"/>
+          </w:tcPr>
+          <w:p>
+            <w:pPr>
+              <w:jc w:val="left"/>
+            </w:pPr>
+            <w:r>
+              <w:rPr>
+                <w:rFonts w:hint="eastAsia"/>
+              </w:rPr>
+              <w:t>必选</w:t>
+            </w:r>
+          </w:p>
+        </w:tc>
+        <w:tc>
+          <w:tcPr>
+            <w:tcW w:w="1134" w:type="dxa"/>
+            <w:vAlign w:val="top"/>
+          </w:tcPr>
+          <w:p>
+            <w:pPr>
+              <w:jc w:val="left"/>
+            </w:pPr>
+            <w:r>
+              <w:rPr>
+                <w:rFonts w:hint="eastAsia"/>
+              </w:rPr>
+              <w:t>类型</w:t>
+            </w:r>
+          </w:p>
+        </w:tc>
+        <w:tc>
+          <w:tcPr>
+            <w:tcW w:w="5012" w:type="dxa"/>
+            <w:vAlign w:val="top"/>
+          </w:tcPr>
+          <w:p>
+            <w:pPr>
+              <w:jc w:val="left"/>
+            </w:pPr>
+            <w:r>
+              <w:rPr>
+                <w:rFonts w:hint="eastAsia"/>
+              </w:rPr>
+              <w:t>说明</w:t>
+            </w:r>
+          </w:p>
+        </w:tc>
+      </w:tr>
+      <w:tr>
+        <w:tblPrEx>
+          <w:tblBorders>
+            <w:top w:val="single" w:color="000000" w:sz="4" w:space="0"/>
+            <w:left w:val="single" w:color="000000" w:sz="4" w:space="0"/>
+            <w:bottom w:val="single" w:color="000000" w:sz="4" w:space="0"/>
+            <w:right w:val="single" w:color="000000" w:sz="4" w:space="0"/>
+            <w:insideH w:val="single" w:color="000000" w:sz="4" w:space="0"/>
+            <w:insideV w:val="single" w:color="000000" w:sz="4" w:space="0"/>
+          </w:tblBorders>
+          <w:tblLayout w:type="fixed"/>
+        </w:tblPrEx>
+        <w:tc>
+          <w:tcPr>
+            <w:tcW w:w="1668" w:type="dxa"/>
+            <w:vAlign w:val="top"/>
+          </w:tcPr>
+          <w:p>
+            <w:pPr>
+              <w:jc w:val="left"/>
+            </w:pPr>
+            <w:r>
+              <w:rPr>
+                <w:rFonts w:hint="eastAsia"/>
+              </w:rPr>
+              <w:t>code</w:t>
+            </w:r>
+          </w:p>
+        </w:tc>
+        <w:tc>
+          <w:tcPr>
+            <w:tcW w:w="708" w:type="dxa"/>
+            <w:vAlign w:val="top"/>
+          </w:tcPr>
+          <w:p>
+            <w:pPr>
+              <w:jc w:val="left"/>
+            </w:pPr>
+            <w:r>
+              <w:rPr>
+                <w:rFonts w:hint="eastAsia"/>
+              </w:rPr>
+              <w:t>√</w:t>
+            </w:r>
+          </w:p>
+        </w:tc>
+        <w:tc>
+          <w:tcPr>
+            <w:tcW w:w="1134" w:type="dxa"/>
+            <w:vAlign w:val="top"/>
+          </w:tcPr>
+          <w:p>
+            <w:pPr>
+              <w:jc w:val="left"/>
+              <w:rPr>
+                <w:rFonts w:hint="eastAsia" w:eastAsia="宋体"/>
+                <w:lang w:eastAsia="zh-CN"/>
+              </w:rPr>
+            </w:pPr>
+            <w:r>
+              <w:rPr>
+                <w:rFonts w:hint="eastAsia"/>
+                <w:lang w:val="en-US" w:eastAsia="zh-CN"/>
+              </w:rPr>
+              <w:t>int</w:t>
+            </w:r>
+          </w:p>
+        </w:tc>
+        <w:tc>
+          <w:tcPr>
+            <w:tcW w:w="5012" w:type="dxa"/>
+            <w:vAlign w:val="top"/>
+          </w:tcPr>
+          <w:p>
+            <w:pPr>
+              <w:jc w:val="left"/>
+            </w:pPr>
+            <w:r>
+              <w:rPr>
+                <w:rFonts w:hint="eastAsia"/>
+                <w:color w:val="000000"/>
+                <w:sz w:val="18"/>
+                <w:szCs w:val="18"/>
+                <w:lang w:val="en-US" w:eastAsia="zh-CN"/>
+              </w:rPr>
+              <w:t>0</w:t>
+            </w:r>
+            <w:r>
+              <w:rPr>
+                <w:color w:val="000000"/>
+                <w:sz w:val="18"/>
+                <w:szCs w:val="18"/>
+              </w:rPr>
+              <w:t>---</w:t>
+            </w:r>
+            <w:r>
+              <w:rPr>
+                <w:rFonts w:hint="eastAsia"/>
+                <w:color w:val="000000"/>
+                <w:sz w:val="18"/>
+                <w:szCs w:val="18"/>
+                <w:lang w:eastAsia="zh-CN"/>
+              </w:rPr>
+              <w:t>成功</w:t>
+            </w:r>
+            <w:r>
+              <w:rPr>
+                <w:color w:val="000000"/>
+                <w:sz w:val="18"/>
+                <w:szCs w:val="18"/>
+              </w:rPr>
+              <w:t xml:space="preserve"> </w:t>
+            </w:r>
+            <w:r>
+              <w:rPr>
+                <w:rFonts w:hint="eastAsia"/>
+                <w:color w:val="000000"/>
+                <w:sz w:val="18"/>
+                <w:szCs w:val="18"/>
+              </w:rPr>
+              <w:t>；</w:t>
+            </w:r>
+            <w:r>
+              <w:rPr>
+                <w:color w:val="000000"/>
+                <w:sz w:val="18"/>
+                <w:szCs w:val="18"/>
+              </w:rPr>
+              <w:t xml:space="preserve"> </w:t>
+            </w:r>
+            <w:r>
+              <w:rPr>
+                <w:rFonts w:hint="eastAsia"/>
+                <w:color w:val="000000"/>
+                <w:sz w:val="18"/>
+                <w:szCs w:val="18"/>
+                <w:lang w:val="en-US" w:eastAsia="zh-CN"/>
+              </w:rPr>
+              <w:t>1</w:t>
+            </w:r>
+            <w:r>
+              <w:rPr>
+                <w:color w:val="000000"/>
+                <w:sz w:val="18"/>
+                <w:szCs w:val="18"/>
+              </w:rPr>
+              <w:t>---</w:t>
+            </w:r>
+            <w:r>
+              <w:rPr>
+                <w:rFonts w:hint="eastAsia"/>
+                <w:color w:val="000000"/>
+                <w:sz w:val="18"/>
+                <w:szCs w:val="18"/>
+                <w:lang w:eastAsia="zh-CN"/>
+              </w:rPr>
+              <w:t>参数有误</w:t>
+            </w:r>
+            <w:r>
+              <w:rPr>
+                <w:color w:val="000000"/>
+                <w:sz w:val="18"/>
+                <w:szCs w:val="18"/>
+              </w:rPr>
+              <w:t xml:space="preserve"> </w:t>
+            </w:r>
+            <w:r>
+              <w:rPr>
+                <w:rFonts w:hint="eastAsia"/>
+                <w:color w:val="000000"/>
+                <w:sz w:val="18"/>
+                <w:szCs w:val="18"/>
+              </w:rPr>
+              <w:t>；</w:t>
+            </w:r>
+            <w:r>
+              <w:rPr>
+                <w:color w:val="000000"/>
+                <w:sz w:val="18"/>
+                <w:szCs w:val="18"/>
+              </w:rPr>
+              <w:t xml:space="preserve"> 2---</w:t>
+            </w:r>
+            <w:r>
+              <w:rPr>
+                <w:rFonts w:hint="eastAsia"/>
+                <w:color w:val="000000"/>
+                <w:sz w:val="18"/>
+                <w:szCs w:val="18"/>
+              </w:rPr>
+              <w:t>服务器错误</w:t>
+            </w:r>
+          </w:p>
+        </w:tc>
+      </w:tr>
+      <w:tr>
+        <w:tblPrEx>
+          <w:tblBorders>
+            <w:top w:val="single" w:color="000000" w:sz="4" w:space="0"/>
+            <w:left w:val="single" w:color="000000" w:sz="4" w:space="0"/>
+            <w:bottom w:val="single" w:color="000000" w:sz="4" w:space="0"/>
+            <w:right w:val="single" w:color="000000" w:sz="4" w:space="0"/>
+            <w:insideH w:val="single" w:color="000000" w:sz="4" w:space="0"/>
+            <w:insideV w:val="single" w:color="000000" w:sz="4" w:space="0"/>
+          </w:tblBorders>
+          <w:tblLayout w:type="fixed"/>
+          <w:tblCellMar>
+            <w:top w:w="0" w:type="dxa"/>
+            <w:left w:w="108" w:type="dxa"/>
+            <w:bottom w:w="0" w:type="dxa"/>
+            <w:right w:w="108" w:type="dxa"/>
+          </w:tblCellMar>
+        </w:tblPrEx>
+        <w:tc>
+          <w:tcPr>
+            <w:tcW w:w="1668" w:type="dxa"/>
+            <w:vAlign w:val="top"/>
+          </w:tcPr>
+          <w:p>
+            <w:pPr>
+              <w:jc w:val="left"/>
+              <w:rPr>
+                <w:rFonts w:hint="eastAsia" w:eastAsiaTheme="minorEastAsia"/>
+                <w:lang w:eastAsia="zh-CN"/>
+              </w:rPr>
+            </w:pPr>
+            <w:r>
+              <w:rPr>
+                <w:rFonts w:hint="eastAsia"/>
+                <w:lang w:val="en-US" w:eastAsia="zh-CN"/>
+              </w:rPr>
+              <w:t>msg</w:t>
+            </w:r>
+          </w:p>
+        </w:tc>
+        <w:tc>
+          <w:tcPr>
+            <w:tcW w:w="708" w:type="dxa"/>
+            <w:vAlign w:val="top"/>
+          </w:tcPr>
+          <w:p>
+            <w:pPr>
+              <w:jc w:val="left"/>
+            </w:pPr>
+            <w:r>
+              <w:rPr>
+                <w:rFonts w:hint="eastAsia"/>
+              </w:rPr>
+              <w:t>√</w:t>
+            </w:r>
+          </w:p>
+        </w:tc>
+        <w:tc>
+          <w:tcPr>
+            <w:tcW w:w="1134" w:type="dxa"/>
+            <w:vAlign w:val="top"/>
+          </w:tcPr>
+          <w:p>
+            <w:pPr>
+              <w:jc w:val="left"/>
+            </w:pPr>
+            <w:r>
+              <w:t>String</w:t>
+            </w:r>
+          </w:p>
+        </w:tc>
+        <w:tc>
+          <w:tcPr>
+            <w:tcW w:w="5012" w:type="dxa"/>
+            <w:vAlign w:val="top"/>
+          </w:tcPr>
+          <w:p>
+            <w:pPr>
+              <w:jc w:val="left"/>
+            </w:pPr>
+            <w:r>
+              <w:rPr>
+                <w:rFonts w:hint="eastAsia"/>
+                <w:color w:val="000000"/>
+                <w:sz w:val="18"/>
+                <w:szCs w:val="18"/>
+              </w:rPr>
+              <w:t>相关描述</w:t>
+            </w:r>
+          </w:p>
+        </w:tc>
+      </w:tr>
+      <w:tr>
+        <w:tblPrEx>
+          <w:tblBorders>
+            <w:top w:val="single" w:color="000000" w:sz="4" w:space="0"/>
+            <w:left w:val="single" w:color="000000" w:sz="4" w:space="0"/>
+            <w:bottom w:val="single" w:color="000000" w:sz="4" w:space="0"/>
+            <w:right w:val="single" w:color="000000" w:sz="4" w:space="0"/>
+            <w:insideH w:val="single" w:color="000000" w:sz="4" w:space="0"/>
+            <w:insideV w:val="single" w:color="000000" w:sz="4" w:space="0"/>
+          </w:tblBorders>
+          <w:tblLayout w:type="fixed"/>
+          <w:tblCellMar>
+            <w:top w:w="0" w:type="dxa"/>
+            <w:left w:w="108" w:type="dxa"/>
+            <w:bottom w:w="0" w:type="dxa"/>
+            <w:right w:w="108" w:type="dxa"/>
+          </w:tblCellMar>
+        </w:tblPrEx>
+        <w:tc>
+          <w:tcPr>
+            <w:tcW w:w="1668" w:type="dxa"/>
+            <w:vAlign w:val="top"/>
+          </w:tcPr>
+          <w:p>
+            <w:pPr>
+              <w:jc w:val="left"/>
+            </w:pPr>
+            <w:r>
+              <w:rPr>
+                <w:rFonts w:hint="eastAsia"/>
+              </w:rPr>
+              <w:t>data</w:t>
+            </w:r>
+          </w:p>
+        </w:tc>
+        <w:tc>
+          <w:tcPr>
+            <w:tcW w:w="708" w:type="dxa"/>
+            <w:vAlign w:val="top"/>
+          </w:tcPr>
+          <w:p>
+            <w:pPr>
+              <w:jc w:val="left"/>
+            </w:pPr>
+            <w:r>
+              <w:rPr>
+                <w:rFonts w:hint="eastAsia"/>
+              </w:rPr>
+              <w:t>√</w:t>
+            </w:r>
+          </w:p>
+        </w:tc>
+        <w:tc>
+          <w:tcPr>
+            <w:tcW w:w="1134" w:type="dxa"/>
+            <w:vAlign w:val="top"/>
+          </w:tcPr>
+          <w:p>
+            <w:pPr>
+              <w:jc w:val="left"/>
+            </w:pPr>
+            <w:r>
+              <w:rPr>
+                <w:rFonts w:hint="eastAsia"/>
+              </w:rPr>
+              <w:t>Object</w:t>
+            </w:r>
+          </w:p>
+        </w:tc>
+        <w:tc>
+          <w:tcPr>
+            <w:tcW w:w="5012" w:type="dxa"/>
+            <w:vAlign w:val="top"/>
+          </w:tcPr>
+          <w:p>
+            <w:pPr>
+              <w:jc w:val="left"/>
+              <w:rPr>
+                <w:rFonts w:hint="eastAsia"/>
+                <w:lang w:val="en-US" w:eastAsia="zh-CN"/>
+              </w:rPr>
+            </w:pPr>
+            <w:r>
+              <w:rPr>
+                <w:rFonts w:hint="eastAsia"/>
+                <w:lang w:val="en-US" w:eastAsia="zh-CN"/>
+              </w:rPr>
+              <w:t>{</w:t>
+            </w:r>
+          </w:p>
+          <w:p>
+            <w:pPr>
+              <w:jc w:val="left"/>
+              <w:rPr>
+                <w:rFonts w:hint="eastAsia"/>
+                <w:lang w:val="en-US" w:eastAsia="zh-CN"/>
+              </w:rPr>
+            </w:pPr>
+            <w:r>
+              <w:rPr>
+                <w:rFonts w:hint="eastAsia"/>
+                <w:lang w:val="en-US" w:eastAsia="zh-CN"/>
+              </w:rPr>
+              <w:tab/>
+            </w:r>
+            <w:r>
+              <w:rPr>
+                <w:rFonts w:hint="eastAsia"/>
+                <w:lang w:val="en-US" w:eastAsia="zh-CN"/>
+              </w:rPr>
+              <w:t>"code":0,</w:t>
+            </w:r>
+          </w:p>
+          <w:p>
+            <w:pPr>
+              <w:jc w:val="left"/>
+              <w:rPr>
+                <w:rFonts w:hint="eastAsia"/>
+                <w:lang w:val="en-US" w:eastAsia="zh-CN"/>
+              </w:rPr>
+            </w:pPr>
+            <w:r>
+              <w:rPr>
+                <w:rFonts w:hint="eastAsia"/>
+                <w:lang w:val="en-US" w:eastAsia="zh-CN"/>
+              </w:rPr>
+              <w:tab/>
+            </w:r>
+            <w:r>
+              <w:rPr>
+                <w:rFonts w:hint="eastAsia"/>
+                <w:lang w:val="en-US" w:eastAsia="zh-CN"/>
+              </w:rPr>
+              <w:t>"msg": "成功!",</w:t>
+            </w:r>
+          </w:p>
+          <w:p>
+            <w:pPr>
+              <w:jc w:val="left"/>
+              <w:rPr>
+                <w:rFonts w:hint="eastAsia"/>
+                <w:lang w:val="en-US" w:eastAsia="zh-CN"/>
+              </w:rPr>
+            </w:pPr>
+            <w:r>
+              <w:rPr>
+                <w:rFonts w:hint="eastAsia"/>
+                <w:lang w:val="en-US" w:eastAsia="zh-CN"/>
+              </w:rPr>
+              <w:tab/>
+            </w:r>
+            <w:r>
+              <w:rPr>
+                <w:rFonts w:hint="eastAsia"/>
+                <w:lang w:val="en-US" w:eastAsia="zh-CN"/>
+              </w:rPr>
+              <w:t>"data": {</w:t>
+            </w:r>
+          </w:p>
+          <w:p>
+            <w:pPr>
+              <w:jc w:val="left"/>
+              <w:rPr>
+                <w:rFonts w:hint="eastAsia"/>
+                <w:lang w:val="en-US" w:eastAsia="zh-CN"/>
+              </w:rPr>
+            </w:pPr>
+            <w:r>
+              <w:rPr>
+                <w:rFonts w:hint="eastAsia"/>
+                <w:lang w:val="en-US" w:eastAsia="zh-CN"/>
+              </w:rPr>
+              <w:tab/>
+            </w:r>
+            <w:r>
+              <w:rPr>
+                <w:rFonts w:hint="eastAsia"/>
+                <w:lang w:val="en-US" w:eastAsia="zh-CN"/>
+              </w:rPr>
+              <w:t>}</w:t>
+            </w:r>
+          </w:p>
+          <w:p>
+            <w:pPr>
+              <w:jc w:val="left"/>
+              <w:rPr>
+                <w:rFonts w:hint="eastAsia" w:eastAsiaTheme="minorEastAsia"/>
+                <w:lang w:val="en-US" w:eastAsia="zh-CN"/>
+              </w:rPr>
+            </w:pPr>
+            <w:r>
+              <w:rPr>
+                <w:rFonts w:hint="eastAsia"/>
+                <w:lang w:val="en-US" w:eastAsia="zh-CN"/>
+              </w:rPr>
+              <w:t>}</w:t>
+            </w:r>
+          </w:p>
+        </w:tc>
+      </w:tr>
+    </w:tbl>
+    <w:p>
+      <w:pPr>
+        <w:pStyle w:val="4"/>
+        <w:numPr>
+          <w:ilvl w:val="0"/>
+          <w:numId w:val="2"/>
+        </w:numPr>
+      </w:pPr>
+      <w:r>
+        <w:rPr>
+          <w:rFonts w:hint="eastAsia"/>
+          <w:lang w:val="en-US" w:eastAsia="zh-CN"/>
+        </w:rPr>
+        <w:t>删除教室信息接口</w:t>
+      </w:r>
+    </w:p>
+    <w:p>
+      <w:r>
+        <w:rPr>
+          <w:rFonts w:hint="eastAsia"/>
+        </w:rPr>
+        <w:t>接口</w:t>
+      </w:r>
+      <w:r>
+        <w:rPr>
+          <w:rFonts w:hint="eastAsia"/>
+          <w:lang w:eastAsia="zh-CN"/>
+        </w:rPr>
+        <w:t>描述</w:t>
+      </w:r>
+      <w:r>
+        <w:rPr>
+          <w:rFonts w:hint="eastAsia"/>
+        </w:rPr>
+        <w:t>：</w:t>
+      </w:r>
+      <w:r>
+        <w:rPr>
+          <w:rFonts w:hint="eastAsia"/>
+          <w:lang w:eastAsia="zh-CN"/>
+        </w:rPr>
+        <w:t>修改教室信息</w:t>
+      </w:r>
+    </w:p>
+    <w:p>
+      <w:r>
+        <w:rPr>
+          <w:rFonts w:hint="eastAsia"/>
+        </w:rPr>
+        <w:t>接口地址：http://</w:t>
+      </w:r>
+      <w:r>
+        <w:rPr>
+          <w:rFonts w:hint="eastAsia"/>
+          <w:lang w:val="en-US" w:eastAsia="zh-CN"/>
+        </w:rPr>
+        <w:t>ip:port/ips/room/delete</w:t>
+      </w:r>
+    </w:p>
+    <w:p>
+      <w:r>
+        <w:rPr>
+          <w:rFonts w:hint="eastAsia"/>
+        </w:rPr>
+        <w:t>请求</w:t>
+      </w:r>
+      <w:r>
+        <w:t>参数</w:t>
+      </w:r>
+      <w:r>
+        <w:rPr>
+          <w:rFonts w:hint="eastAsia"/>
+          <w:lang w:eastAsia="zh-CN"/>
+        </w:rPr>
+        <w:t>：</w:t>
+      </w:r>
+    </w:p>
+    <w:tbl>
+      <w:tblPr>
+        <w:tblStyle w:val="6"/>
+        <w:tblW w:w="8568" w:type="dxa"/>
+        <w:tblInd w:w="0" w:type="dxa"/>
+        <w:tblBorders>
+          <w:top w:val="single" w:color="000000" w:sz="4" w:space="0"/>
+          <w:left w:val="single" w:color="000000" w:sz="4" w:space="0"/>
+          <w:bottom w:val="single" w:color="000000" w:sz="4" w:space="0"/>
+          <w:right w:val="single" w:color="000000" w:sz="4" w:space="0"/>
+          <w:insideH w:val="single" w:color="000000" w:sz="4" w:space="0"/>
+          <w:insideV w:val="single" w:color="000000" w:sz="4" w:space="0"/>
+        </w:tblBorders>
+        <w:tblLayout w:type="fixed"/>
+        <w:tblCellMar>
+          <w:top w:w="0" w:type="dxa"/>
+          <w:left w:w="108" w:type="dxa"/>
+          <w:bottom w:w="0" w:type="dxa"/>
+          <w:right w:w="108" w:type="dxa"/>
+        </w:tblCellMar>
+      </w:tblPr>
+      <w:tblGrid>
+        <w:gridCol w:w="1666"/>
+        <w:gridCol w:w="705"/>
+        <w:gridCol w:w="1170"/>
+        <w:gridCol w:w="5027"/>
+      </w:tblGrid>
+      <w:tr>
+        <w:tblPrEx>
+          <w:tblBorders>
+            <w:top w:val="single" w:color="000000" w:sz="4" w:space="0"/>
+            <w:left w:val="single" w:color="000000" w:sz="4" w:space="0"/>
+            <w:bottom w:val="single" w:color="000000" w:sz="4" w:space="0"/>
+            <w:right w:val="single" w:color="000000" w:sz="4" w:space="0"/>
+            <w:insideH w:val="single" w:color="000000" w:sz="4" w:space="0"/>
+            <w:insideV w:val="single" w:color="000000" w:sz="4" w:space="0"/>
+          </w:tblBorders>
+          <w:tblLayout w:type="fixed"/>
+          <w:tblCellMar>
+            <w:top w:w="0" w:type="dxa"/>
+            <w:left w:w="108" w:type="dxa"/>
+            <w:bottom w:w="0" w:type="dxa"/>
+            <w:right w:w="108" w:type="dxa"/>
+          </w:tblCellMar>
+        </w:tblPrEx>
+        <w:tc>
+          <w:tcPr>
+            <w:tcW w:w="1666" w:type="dxa"/>
+            <w:vAlign w:val="top"/>
+          </w:tcPr>
+          <w:p>
+            <w:pPr>
+              <w:rPr>
+                <w:rFonts w:hint="eastAsia" w:ascii="宋体" w:hAnsi="宋体"/>
+                <w:szCs w:val="21"/>
+              </w:rPr>
+            </w:pPr>
+            <w:r>
+              <w:rPr>
+                <w:rFonts w:hint="eastAsia" w:ascii="宋体" w:hAnsi="宋体"/>
+                <w:szCs w:val="21"/>
+              </w:rPr>
+              <w:t>参数</w:t>
+            </w:r>
+          </w:p>
+        </w:tc>
+        <w:tc>
+          <w:tcPr>
+            <w:tcW w:w="705" w:type="dxa"/>
+            <w:vAlign w:val="top"/>
+          </w:tcPr>
+          <w:p>
+            <w:pPr>
+              <w:rPr>
+                <w:rFonts w:hint="eastAsia" w:ascii="宋体" w:hAnsi="宋体"/>
+                <w:szCs w:val="21"/>
+              </w:rPr>
+            </w:pPr>
+            <w:r>
+              <w:rPr>
+                <w:rFonts w:hint="eastAsia" w:ascii="宋体" w:hAnsi="宋体"/>
+                <w:szCs w:val="21"/>
+              </w:rPr>
+              <w:t>约束</w:t>
+            </w:r>
+          </w:p>
+        </w:tc>
+        <w:tc>
+          <w:tcPr>
+            <w:tcW w:w="1170" w:type="dxa"/>
+            <w:vAlign w:val="top"/>
+          </w:tcPr>
+          <w:p>
+            <w:pPr>
+              <w:jc w:val="left"/>
+              <w:rPr>
+                <w:rFonts w:hint="eastAsia" w:ascii="宋体" w:hAnsi="宋体"/>
+                <w:szCs w:val="21"/>
+              </w:rPr>
+            </w:pPr>
+            <w:r>
+              <w:rPr>
+                <w:rFonts w:hint="eastAsia"/>
+              </w:rPr>
+              <w:t>类型</w:t>
+            </w:r>
+          </w:p>
+        </w:tc>
+        <w:tc>
+          <w:tcPr>
+            <w:tcW w:w="5027" w:type="dxa"/>
+            <w:vAlign w:val="top"/>
+          </w:tcPr>
+          <w:p>
+            <w:r>
+              <w:rPr>
+                <w:rFonts w:hint="eastAsia" w:ascii="宋体" w:hAnsi="宋体"/>
+                <w:szCs w:val="21"/>
+              </w:rPr>
+              <w:t>说明</w:t>
+            </w:r>
+          </w:p>
+        </w:tc>
+      </w:tr>
+      <w:tr>
+        <w:tblPrEx>
+          <w:tblBorders>
+            <w:top w:val="single" w:color="000000" w:sz="4" w:space="0"/>
+            <w:left w:val="single" w:color="000000" w:sz="4" w:space="0"/>
+            <w:bottom w:val="single" w:color="000000" w:sz="4" w:space="0"/>
+            <w:right w:val="single" w:color="000000" w:sz="4" w:space="0"/>
+            <w:insideH w:val="single" w:color="000000" w:sz="4" w:space="0"/>
+            <w:insideV w:val="single" w:color="000000" w:sz="4" w:space="0"/>
+          </w:tblBorders>
+          <w:tblLayout w:type="fixed"/>
+          <w:tblCellMar>
+            <w:top w:w="0" w:type="dxa"/>
+            <w:left w:w="108" w:type="dxa"/>
+            <w:bottom w:w="0" w:type="dxa"/>
+            <w:right w:w="108" w:type="dxa"/>
+          </w:tblCellMar>
+        </w:tblPrEx>
+        <w:tc>
+          <w:tcPr>
+            <w:tcW w:w="1666" w:type="dxa"/>
+            <w:vAlign w:val="top"/>
+          </w:tcPr>
+          <w:p>
+            <w:pPr>
+              <w:rPr>
+                <w:rFonts w:hint="eastAsia"/>
+                <w:lang w:eastAsia="zh-CN"/>
+              </w:rPr>
+            </w:pPr>
             <w:r>
               <w:rPr>
                 <w:rFonts w:hint="eastAsia"/>
@@ -44684,8 +46762,6 @@
           <w:lang w:val="en-US" w:eastAsia="zh-CN"/>
         </w:rPr>
       </w:pPr>
-      <w:bookmarkStart w:id="37" w:name="_GoBack"/>
-      <w:bookmarkEnd w:id="37"/>
     </w:p>
     <w:p>
       <w:pPr>

--- a/信息发布屏接口设计2.0.docx
+++ b/信息发布屏接口设计2.0.docx
@@ -1352,8 +1352,6 @@
         </w:rPr>
         <w:t>：/messagesub/event, /messagesub/event/8CF71062C646</w:t>
       </w:r>
-      <w:bookmarkStart w:id="37" w:name="_GoBack"/>
-      <w:bookmarkEnd w:id="37"/>
     </w:p>
     <w:p>
       <w:pPr>
@@ -10333,6 +10331,12 @@
       </w:r>
     </w:p>
     <w:p>
+      <w:pPr>
+        <w:rPr>
+          <w:rFonts w:hint="eastAsia" w:eastAsiaTheme="minorEastAsia"/>
+          <w:lang w:val="en-US" w:eastAsia="zh-CN"/>
+        </w:rPr>
+      </w:pPr>
       <w:r>
         <w:rPr>
           <w:rFonts w:hint="eastAsia"/>
@@ -10351,6 +10355,27 @@
           <w:rFonts w:hint="eastAsia"/>
         </w:rPr>
         <w:t>：</w:t>
+      </w:r>
+      <w:r>
+        <w:rPr>
+          <w:rFonts w:hint="eastAsia"/>
+          <w:lang w:eastAsia="zh-CN"/>
+        </w:rPr>
+        <w:t>监控屏幕，</w:t>
+      </w:r>
+      <w:r>
+        <w:rPr>
+          <w:rFonts w:hint="eastAsia"/>
+          <w:lang w:val="en-US" w:eastAsia="zh-CN"/>
+        </w:rPr>
+        <w:t>app</w:t>
+      </w:r>
+      <w:r>
+        <w:rPr>
+          <w:rFonts w:hint="eastAsia"/>
+          <w:lang w:eastAsia="zh-CN"/>
+        </w:rPr>
+        <w:t>截图传给服务器</w:t>
       </w:r>
     </w:p>
     <w:p>
@@ -25306,8 +25331,17 @@
           <w:rFonts w:hint="eastAsia"/>
           <w:lang w:val="en-US" w:eastAsia="zh-CN"/>
         </w:rPr>
-        <w:t>ip:port/ips/pad/closePad</w:t>
+        <w:t>ip:port/ips/pad/</w:t>
       </w:r>
+      <w:bookmarkStart w:id="37" w:name="_GoBack"/>
+      <w:r>
+        <w:rPr>
+          <w:rFonts w:hint="eastAsia"/>
+          <w:lang w:val="en-US" w:eastAsia="zh-CN"/>
+        </w:rPr>
+        <w:t>blackPad</w:t>
+      </w:r>
+      <w:bookmarkEnd w:id="37"/>
     </w:p>
     <w:p>
       <w:r>
@@ -28051,6 +28085,12 @@
             <w:insideV w:val="single" w:color="000000" w:sz="4" w:space="0"/>
           </w:tblBorders>
           <w:tblLayout w:type="fixed"/>
+          <w:tblCellMar>
+            <w:top w:w="0" w:type="dxa"/>
+            <w:left w:w="108" w:type="dxa"/>
+            <w:bottom w:w="0" w:type="dxa"/>
+            <w:right w:w="108" w:type="dxa"/>
+          </w:tblCellMar>
         </w:tblPrEx>
         <w:tc>
           <w:tcPr>
@@ -44427,6 +44467,12 @@
             <w:insideV w:val="single" w:color="000000" w:sz="4" w:space="0"/>
           </w:tblBorders>
           <w:tblLayout w:type="fixed"/>
+          <w:tblCellMar>
+            <w:top w:w="0" w:type="dxa"/>
+            <w:left w:w="108" w:type="dxa"/>
+            <w:bottom w:w="0" w:type="dxa"/>
+            <w:right w:w="108" w:type="dxa"/>
+          </w:tblCellMar>
         </w:tblPrEx>
         <w:tc>
           <w:tcPr>
